--- a/probeersels/induction.docx
+++ b/probeersels/induction.docx
@@ -2,8 +2,6 @@
 <file path=word/document.xml><?xml version="1.0" encoding="utf-8"?>
 <w:document xmlns:wpc="http://schemas.microsoft.com/office/word/2010/wordprocessingCanvas" xmlns:mc="http://schemas.openxmlformats.org/markup-compatibility/2006" xmlns:o="urn:schemas-microsoft-com:office:office" xmlns:r="http://schemas.openxmlformats.org/officeDocument/2006/relationships" xmlns:m="http://schemas.openxmlformats.org/officeDocument/2006/math" xmlns:v="urn:schemas-microsoft-com:vml" xmlns:wp14="http://schemas.microsoft.com/office/word/2010/wordprocessingDrawing" xmlns:wp="http://schemas.openxmlformats.org/drawingml/2006/wordprocessingDrawing" xmlns:w10="urn:schemas-microsoft-com:office:word" xmlns:w="http://schemas.openxmlformats.org/wordprocessingml/2006/main" xmlns:w14="http://schemas.microsoft.com/office/word/2010/wordml" xmlns:wpg="http://schemas.microsoft.com/office/word/2010/wordprocessingGroup" xmlns:wpi="http://schemas.microsoft.com/office/word/2010/wordprocessingInk" xmlns:wne="http://schemas.microsoft.com/office/word/2006/wordml" xmlns:wps="http://schemas.microsoft.com/office/word/2010/wordprocessingShape" mc:Ignorable="w14 wp14">
   <w:body>
-    <w:bookmarkStart w:id="0" w:name="_GoBack" w:displacedByCustomXml="next"/>
-    <w:bookmarkEnd w:id="0" w:displacedByCustomXml="next"/>
     <w:sdt>
       <w:sdtPr>
         <w:rPr>
@@ -104,7 +102,6 @@
                 <w:dataBinding w:prefixMappings="xmlns:ns0='http://schemas.openxmlformats.org/package/2006/metadata/core-properties' xmlns:ns1='http://purl.org/dc/elements/1.1/'" w:xpath="/ns0:coreProperties[1]/ns1:title[1]" w:storeItemID="{6C3C8BC8-F283-45AE-878A-BAB7291924A1}"/>
                 <w:text/>
               </w:sdtPr>
-              <w:sdtEndPr/>
               <w:sdtContent>
                 <w:tc>
                   <w:tcPr>
@@ -157,7 +154,6 @@
                 <w:dataBinding w:prefixMappings="xmlns:ns0='http://schemas.openxmlformats.org/package/2006/metadata/core-properties' xmlns:ns1='http://purl.org/dc/elements/1.1/'" w:xpath="/ns0:coreProperties[1]/ns1:subject[1]" w:storeItemID="{6C3C8BC8-F283-45AE-878A-BAB7291924A1}"/>
                 <w:text/>
               </w:sdtPr>
-              <w:sdtEndPr/>
               <w:sdtContent>
                 <w:tc>
                   <w:tcPr>
@@ -243,7 +239,6 @@
                 <w:dataBinding w:prefixMappings="xmlns:ns0='http://schemas.openxmlformats.org/package/2006/metadata/core-properties' xmlns:ns1='http://purl.org/dc/elements/1.1/'" w:xpath="/ns0:coreProperties[1]/ns1:creator[1]" w:storeItemID="{6C3C8BC8-F283-45AE-878A-BAB7291924A1}"/>
                 <w:text/>
               </w:sdtPr>
-              <w:sdtEndPr/>
               <w:sdtContent>
                 <w:tc>
                   <w:tcPr>
@@ -295,7 +290,6 @@
                   <w:calendar w:val="gregorian"/>
                 </w:date>
               </w:sdtPr>
-              <w:sdtEndPr/>
               <w:sdtContent>
                 <w:tc>
                   <w:tcPr>
@@ -348,13 +342,9 @@
                   <w:sdtPr>
                     <w:alias w:val="Samenvatting"/>
                     <w:id w:val="8276291"/>
-                    <w:placeholder>
-                      <w:docPart w:val="E151131F8B9844ABBE08588BAC164802"/>
-                    </w:placeholder>
                     <w:dataBinding w:prefixMappings="xmlns:ns0='http://schemas.microsoft.com/office/2006/coverPageProps'" w:xpath="/ns0:CoverPageProperties[1]/ns0:Abstract[1]" w:storeItemID="{55AF091B-3C7A-41E3-B477-F2FDAA23CFDA}"/>
                     <w:text/>
                   </w:sdtPr>
-                  <w:sdtEndPr/>
                   <w:sdtContent>
                     <w:r>
                       <w:t>Computation of distributed alternating currents</w:t>
@@ -380,7 +370,6 @@
                     <w:dataBinding w:prefixMappings="xmlns:ns0='http://schemas.openxmlformats.org/package/2006/metadata/core-properties' xmlns:ns1='http://purl.org/dc/elements/1.1/'" w:xpath="/ns0:coreProperties[1]/ns1:subject[1]" w:storeItemID="{6C3C8BC8-F283-45AE-878A-BAB7291924A1}"/>
                     <w:text/>
                   </w:sdtPr>
-                  <w:sdtEndPr/>
                   <w:sdtContent>
                     <w:r>
                       <w:t>A numerical (PEEC) approach using the Java programming language.</w:t>
@@ -415,7 +404,10 @@
       </w:pPr>
       <w:r>
         <w:lastRenderedPageBreak/>
-        <w:t xml:space="preserve">Mutual inductance between </w:t>
+        <w:t>General formulation of the m</w:t>
+      </w:r>
+      <w:r>
+        <w:t xml:space="preserve">utual inductance between </w:t>
       </w:r>
       <w:r>
         <w:t>conduct</w:t>
@@ -532,7 +524,13 @@
         </m:sSub>
       </m:oMath>
       <w:r>
-        <w:t xml:space="preserve"> are running perpendicular to the y and z plane</w:t>
+        <w:t xml:space="preserve"> ar</w:t>
+      </w:r>
+      <w:r>
+        <w:t>e running perpendicular to the x and y</w:t>
+      </w:r>
+      <w:r>
+        <w:t xml:space="preserve"> plane</w:t>
       </w:r>
       <w:r>
         <w:t xml:space="preserve"> and are carried through </w:t>
@@ -590,7 +588,10 @@
         <w:t xml:space="preserve"> The conductors are characterized by a coefficient of mutual inductance M, and may be co</w:t>
       </w:r>
       <w:r>
-        <w:t>nsidered as to consist</w:t>
+        <w:t xml:space="preserve">nsidered </w:t>
+      </w:r>
+      <w:r>
+        <w:t>to consist</w:t>
       </w:r>
       <w:r>
         <w:t xml:space="preserve"> of filament conductors with partial mutual inductance </w:t>
@@ -762,7 +763,7 @@
         <w:t xml:space="preserve"> in the figure.</w:t>
       </w:r>
       <w:r>
-        <w:t xml:space="preserve">  </w:t>
+        <w:t xml:space="preserve"> </w:t>
       </w:r>
     </w:p>
     <w:p>
@@ -2832,6 +2833,141 @@
                           <a:noAutofit/>
                         </wps:bodyPr>
                       </wps:wsp>
+                      <wps:wsp>
+                        <wps:cNvPr id="53" name="Tekstvak 10"/>
+                        <wps:cNvSpPr txBox="1"/>
+                        <wps:spPr>
+                          <a:xfrm>
+                            <a:off x="3101976" y="1002814"/>
+                            <a:ext cx="767402" cy="233045"/>
+                          </a:xfrm>
+                          <a:prstGeom prst="rect">
+                            <a:avLst/>
+                          </a:prstGeom>
+                          <a:noFill/>
+                          <a:ln w="6350">
+                            <a:noFill/>
+                          </a:ln>
+                          <a:effectLst/>
+                        </wps:spPr>
+                        <wps:style>
+                          <a:lnRef idx="0">
+                            <a:schemeClr val="accent1"/>
+                          </a:lnRef>
+                          <a:fillRef idx="0">
+                            <a:schemeClr val="accent1"/>
+                          </a:fillRef>
+                          <a:effectRef idx="0">
+                            <a:schemeClr val="accent1"/>
+                          </a:effectRef>
+                          <a:fontRef idx="minor">
+                            <a:schemeClr val="dk1"/>
+                          </a:fontRef>
+                        </wps:style>
+                        <wps:txbx>
+                          <w:txbxContent>
+                            <w:p>
+                              <w:pPr>
+                                <w:pStyle w:val="Normaalweb"/>
+                                <w:spacing w:before="0" w:beforeAutospacing="0" w:after="200" w:afterAutospacing="0" w:line="276" w:lineRule="auto"/>
+                                <w:jc w:val="center"/>
+                                <w:rPr>
+                                  <w:b/>
+                                  <w:i/>
+                                  <w:sz w:val="14"/>
+                                </w:rPr>
+                              </w:pPr>
+                              <w:r>
+                                <w:rPr>
+                                  <w:rFonts w:eastAsia="Calibri"/>
+                                  <w:b/>
+                                  <w:i/>
+                                  <w:sz w:val="16"/>
+                                  <w:szCs w:val="20"/>
+                                </w:rPr>
+                                <w:t xml:space="preserve">conductor </w:t>
+                              </w:r>
+                              <w:r>
+                                <w:rPr>
+                                  <w:rFonts w:eastAsia="Calibri"/>
+                                  <w:b/>
+                                  <w:i/>
+                                  <w:sz w:val="16"/>
+                                  <w:szCs w:val="20"/>
+                                </w:rPr>
+                                <w:t>2</w:t>
+                              </w:r>
+                            </w:p>
+                          </w:txbxContent>
+                        </wps:txbx>
+                        <wps:bodyPr rot="0" spcFirstLastPara="0" vert="horz" wrap="square" lIns="91440" tIns="45720" rIns="91440" bIns="45720" numCol="1" spcCol="0" rtlCol="0" fromWordArt="0" anchor="ctr" anchorCtr="0" forceAA="0" compatLnSpc="1">
+                          <a:prstTxWarp prst="textNoShape">
+                            <a:avLst/>
+                          </a:prstTxWarp>
+                          <a:noAutofit/>
+                        </wps:bodyPr>
+                      </wps:wsp>
+                      <wps:wsp>
+                        <wps:cNvPr id="54" name="Tekstvak 10"/>
+                        <wps:cNvSpPr txBox="1"/>
+                        <wps:spPr>
+                          <a:xfrm>
+                            <a:off x="1121332" y="2564683"/>
+                            <a:ext cx="767080" cy="232410"/>
+                          </a:xfrm>
+                          <a:prstGeom prst="rect">
+                            <a:avLst/>
+                          </a:prstGeom>
+                          <a:noFill/>
+                          <a:ln w="6350">
+                            <a:noFill/>
+                          </a:ln>
+                          <a:effectLst/>
+                        </wps:spPr>
+                        <wps:style>
+                          <a:lnRef idx="0">
+                            <a:schemeClr val="accent1"/>
+                          </a:lnRef>
+                          <a:fillRef idx="0">
+                            <a:schemeClr val="accent1"/>
+                          </a:fillRef>
+                          <a:effectRef idx="0">
+                            <a:schemeClr val="accent1"/>
+                          </a:effectRef>
+                          <a:fontRef idx="minor">
+                            <a:schemeClr val="dk1"/>
+                          </a:fontRef>
+                        </wps:style>
+                        <wps:txbx>
+                          <w:txbxContent>
+                            <w:p>
+                              <w:pPr>
+                                <w:pStyle w:val="Normaalweb"/>
+                                <w:spacing w:before="0" w:beforeAutospacing="0" w:after="200" w:afterAutospacing="0" w:line="276" w:lineRule="auto"/>
+                                <w:jc w:val="center"/>
+                              </w:pPr>
+                              <w:r>
+                                <w:rPr>
+                                  <w:rFonts w:eastAsia="Calibri"/>
+                                  <w:b/>
+                                  <w:bCs/>
+                                  <w:i/>
+                                  <w:iCs/>
+                                  <w:sz w:val="16"/>
+                                  <w:szCs w:val="16"/>
+                                </w:rPr>
+                                <w:t>conductor 1</w:t>
+                              </w:r>
+                            </w:p>
+                          </w:txbxContent>
+                        </wps:txbx>
+                        <wps:bodyPr rot="0" spcFirstLastPara="0" vert="horz" wrap="square" lIns="91440" tIns="45720" rIns="91440" bIns="45720" numCol="1" spcCol="0" rtlCol="0" fromWordArt="0" anchor="ctr" anchorCtr="0" forceAA="0" compatLnSpc="1">
+                          <a:prstTxWarp prst="textNoShape">
+                            <a:avLst/>
+                          </a:prstTxWarp>
+                          <a:noAutofit/>
+                        </wps:bodyPr>
+                      </wps:wsp>
                     </wpc:wpc>
                   </a:graphicData>
                 </a:graphic>
@@ -2840,7 +2976,7 @@
           </mc:Choice>
           <mc:Fallback>
             <w:pict>
-              <v:group id="Papier 4" o:spid="_x0000_s1026" editas="canvas" style="width:394pt;height:361.45pt;mso-position-horizontal-relative:char;mso-position-vertical-relative:line" coordsize="50038,45897" o:gfxdata="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">
+              <v:group id="Papier 4" o:spid="_x0000_s1026" editas="canvas" style="width:394pt;height:361.45pt;mso-position-horizontal-relative:char;mso-position-vertical-relative:line" coordsize="50038,45897" o:gfxdata="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">
                 <v:shapetype id="_x0000_t75" coordsize="21600,21600" o:spt="75" o:preferrelative="t" path="m@4@5l@4@11@9@11@9@5xe" filled="f" stroked="f">
                   <v:stroke joinstyle="miter"/>
                   <v:formulas>
@@ -3553,6 +3689,69 @@
                     </w:txbxContent>
                   </v:textbox>
                 </v:shape>
+                <v:shape id="Tekstvak 10" o:spid="_x0000_s1067" type="#_x0000_t202" style="position:absolute;left:31019;top:10028;width:7674;height:2330;visibility:visible;mso-wrap-style:square;v-text-anchor:middle" o:gfxdata="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" filled="f" stroked="f" strokeweight=".5pt">
+                  <v:textbox>
+                    <w:txbxContent>
+                      <w:p>
+                        <w:pPr>
+                          <w:pStyle w:val="Normaalweb"/>
+                          <w:spacing w:before="0" w:beforeAutospacing="0" w:after="200" w:afterAutospacing="0" w:line="276" w:lineRule="auto"/>
+                          <w:jc w:val="center"/>
+                          <w:rPr>
+                            <w:b/>
+                            <w:i/>
+                            <w:sz w:val="14"/>
+                          </w:rPr>
+                        </w:pPr>
+                        <w:r>
+                          <w:rPr>
+                            <w:rFonts w:eastAsia="Calibri"/>
+                            <w:b/>
+                            <w:i/>
+                            <w:sz w:val="16"/>
+                            <w:szCs w:val="20"/>
+                          </w:rPr>
+                          <w:t xml:space="preserve">conductor </w:t>
+                        </w:r>
+                        <w:r>
+                          <w:rPr>
+                            <w:rFonts w:eastAsia="Calibri"/>
+                            <w:b/>
+                            <w:i/>
+                            <w:sz w:val="16"/>
+                            <w:szCs w:val="20"/>
+                          </w:rPr>
+                          <w:t>2</w:t>
+                        </w:r>
+                      </w:p>
+                    </w:txbxContent>
+                  </v:textbox>
+                </v:shape>
+                <v:shape id="Tekstvak 10" o:spid="_x0000_s1068" type="#_x0000_t202" style="position:absolute;left:11213;top:25646;width:7671;height:2324;visibility:visible;mso-wrap-style:square;v-text-anchor:middle" o:gfxdata="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" filled="f" stroked="f" strokeweight=".5pt">
+                  <v:textbox>
+                    <w:txbxContent>
+                      <w:p>
+                        <w:pPr>
+                          <w:pStyle w:val="Normaalweb"/>
+                          <w:spacing w:before="0" w:beforeAutospacing="0" w:after="200" w:afterAutospacing="0" w:line="276" w:lineRule="auto"/>
+                          <w:jc w:val="center"/>
+                        </w:pPr>
+                        <w:r>
+                          <w:rPr>
+                            <w:rFonts w:eastAsia="Calibri"/>
+                            <w:b/>
+                            <w:bCs/>
+                            <w:i/>
+                            <w:iCs/>
+                            <w:sz w:val="16"/>
+                            <w:szCs w:val="16"/>
+                          </w:rPr>
+                          <w:t>conductor 1</w:t>
+                        </w:r>
+                      </w:p>
+                    </w:txbxContent>
+                  </v:textbox>
+                </v:shape>
                 <w10:anchorlock/>
               </v:group>
             </w:pict>
@@ -3568,18 +3767,3743 @@
           <w:rFonts w:eastAsiaTheme="minorEastAsia"/>
         </w:rPr>
       </w:pPr>
-      <w:bookmarkStart w:id="1" w:name="_Ref313114817"/>
+      <w:bookmarkStart w:id="0" w:name="_Ref313114817"/>
       <w:r>
         <w:t xml:space="preserve">Figure </w:t>
       </w:r>
-      <w:r>
+      <w:fldSimple w:instr=" SEQ Figure \* ARABIC ">
+        <w:r>
+          <w:rPr>
+            <w:noProof/>
+          </w:rPr>
+          <w:t>1</w:t>
+        </w:r>
+      </w:fldSimple>
+      <w:bookmarkEnd w:id="0"/>
+      <w:r>
+        <w:t xml:space="preserve"> Mutual inductance </w:t>
+      </w:r>
+      <w:r>
+        <w:t xml:space="preserve">M </w:t>
+      </w:r>
+      <w:r>
+        <w:t xml:space="preserve">between two conductors </w:t>
+      </w:r>
+      <w:r>
+        <w:t>carrying currents I</w:t>
+      </w:r>
+      <w:r>
+        <w:rPr>
+          <w:vertAlign w:val="subscript"/>
+        </w:rPr>
+        <w:t>1</w:t>
+      </w:r>
+      <w:r>
+        <w:t xml:space="preserve"> and I</w:t>
+      </w:r>
+      <w:r>
+        <w:rPr>
+          <w:vertAlign w:val="subscript"/>
+        </w:rPr>
+        <w:t>2</w:t>
+      </w:r>
+      <w:r>
+        <w:t xml:space="preserve"> </w:t>
+      </w:r>
+      <w:r>
+        <w:t>with rectangular cross sections</w:t>
+      </w:r>
+    </w:p>
+    <w:p>
+      <w:pPr>
+        <w:rPr>
+          <w:rFonts w:eastAsiaTheme="minorEastAsia"/>
+        </w:rPr>
+      </w:pPr>
+    </w:p>
+    <w:p>
+      <w:pPr>
+        <w:rPr>
+          <w:rFonts w:eastAsiaTheme="minorEastAsia"/>
+        </w:rPr>
+      </w:pPr>
+      <w:r>
+        <w:rPr>
+          <w:rFonts w:eastAsiaTheme="minorEastAsia"/>
+        </w:rPr>
+        <w:t xml:space="preserve">The current </w:t>
+      </w:r>
+      <m:oMath>
+        <m:r>
+          <m:rPr>
+            <m:sty m:val="p"/>
+          </m:rPr>
+          <w:rPr>
+            <w:rFonts w:ascii="Cambria Math" w:eastAsiaTheme="minorEastAsia" w:hAnsi="Cambria Math"/>
+          </w:rPr>
+          <m:t>∆I</m:t>
+        </m:r>
+      </m:oMath>
+      <w:r>
+        <w:rPr>
+          <w:rFonts w:eastAsiaTheme="minorEastAsia"/>
+        </w:rPr>
+        <w:t xml:space="preserve"> flowing through one filament is c</w:t>
+      </w:r>
+      <w:bookmarkStart w:id="1" w:name="_GoBack"/>
+      <w:bookmarkEnd w:id="1"/>
+      <w:r>
+        <w:rPr>
+          <w:rFonts w:eastAsiaTheme="minorEastAsia"/>
+        </w:rPr>
+        <w:t>ontained</w:t>
+      </w:r>
+      <w:r>
+        <w:rPr>
+          <w:rFonts w:eastAsiaTheme="minorEastAsia"/>
+        </w:rPr>
+        <w:t xml:space="preserve"> within an area</w:t>
+      </w:r>
+      <w:r>
+        <w:rPr>
+          <w:rFonts w:eastAsiaTheme="minorEastAsia"/>
+        </w:rPr>
+        <w:t xml:space="preserve"> with sides </w:t>
+      </w:r>
+      <m:oMath>
+        <m:r>
+          <m:rPr>
+            <m:sty m:val="p"/>
+          </m:rPr>
+          <w:rPr>
+            <w:rFonts w:ascii="Cambria Math" w:eastAsiaTheme="minorEastAsia" w:hAnsi="Cambria Math"/>
+          </w:rPr>
+          <m:t>∆x</m:t>
+        </m:r>
+      </m:oMath>
+      <w:r>
+        <w:rPr>
+          <w:rFonts w:eastAsiaTheme="minorEastAsia"/>
+        </w:rPr>
+        <w:t xml:space="preserve"> and </w:t>
+      </w:r>
+      <m:oMath>
+        <m:r>
+          <m:rPr>
+            <m:sty m:val="p"/>
+          </m:rPr>
+          <w:rPr>
+            <w:rFonts w:ascii="Cambria Math" w:eastAsiaTheme="minorEastAsia" w:hAnsi="Cambria Math"/>
+          </w:rPr>
+          <m:t>∆y</m:t>
+        </m:r>
+      </m:oMath>
+      <w:r>
+        <w:rPr>
+          <w:rFonts w:eastAsiaTheme="minorEastAsia"/>
+        </w:rPr>
+        <w:t>. Therefore the filement currents in the conductors can be expressed as:</w:t>
+      </w:r>
+    </w:p>
+    <w:p>
+      <w:pPr>
+        <w:keepNext/>
+        <w:rPr>
+          <w:rFonts w:eastAsiaTheme="minorEastAsia"/>
+        </w:rPr>
+      </w:pPr>
+    </w:p>
+    <w:tbl>
+      <w:tblPr>
+        <w:tblStyle w:val="Tabelraster"/>
+        <w:tblW w:w="10065" w:type="dxa"/>
+        <w:tblInd w:w="-176" w:type="dxa"/>
+        <w:tblLayout w:type="fixed"/>
+        <w:tblLook w:val="04A0" w:firstRow="1" w:lastRow="0" w:firstColumn="1" w:lastColumn="0" w:noHBand="0" w:noVBand="1"/>
+      </w:tblPr>
+      <w:tblGrid>
+        <w:gridCol w:w="9498"/>
+        <w:gridCol w:w="567"/>
+      </w:tblGrid>
+      <w:tr>
+        <w:trPr>
+          <w:trHeight w:val="1069"/>
+        </w:trPr>
+        <w:tc>
+          <w:tcPr>
+            <w:tcW w:w="9498" w:type="dxa"/>
+          </w:tcPr>
+          <w:p>
+            <w:pPr>
+              <w:rPr>
+                <w:rFonts w:eastAsiaTheme="minorEastAsia"/>
+              </w:rPr>
+            </w:pPr>
+          </w:p>
+          <w:p>
+            <w:pPr>
+              <w:rPr>
+                <w:rFonts w:eastAsiaTheme="minorEastAsia"/>
+              </w:rPr>
+            </w:pPr>
+            <m:oMathPara>
+              <m:oMath>
+                <m:r>
+                  <w:rPr>
+                    <w:rFonts w:ascii="Cambria Math" w:eastAsiaTheme="minorEastAsia" w:hAnsi="Cambria Math"/>
+                  </w:rPr>
+                  <m:t>∆</m:t>
+                </m:r>
+                <m:sSub>
+                  <m:sSubPr>
+                    <m:ctrlPr>
+                      <w:rPr>
+                        <w:rFonts w:ascii="Cambria Math" w:eastAsiaTheme="minorEastAsia" w:hAnsi="Cambria Math"/>
+                        <w:i/>
+                      </w:rPr>
+                    </m:ctrlPr>
+                  </m:sSubPr>
+                  <m:e>
+                    <m:r>
+                      <w:rPr>
+                        <w:rFonts w:ascii="Cambria Math" w:eastAsiaTheme="minorEastAsia" w:hAnsi="Cambria Math"/>
+                      </w:rPr>
+                      <m:t>I</m:t>
+                    </m:r>
+                  </m:e>
+                  <m:sub>
+                    <m:r>
+                      <w:rPr>
+                        <w:rFonts w:ascii="Cambria Math" w:eastAsiaTheme="minorEastAsia" w:hAnsi="Cambria Math"/>
+                      </w:rPr>
+                      <m:t>1</m:t>
+                    </m:r>
+                  </m:sub>
+                </m:sSub>
+                <m:r>
+                  <w:rPr>
+                    <w:rFonts w:ascii="Cambria Math" w:eastAsiaTheme="minorEastAsia" w:hAnsi="Cambria Math"/>
+                  </w:rPr>
+                  <m:t xml:space="preserve">= </m:t>
+                </m:r>
+                <m:f>
+                  <m:fPr>
+                    <m:ctrlPr>
+                      <w:rPr>
+                        <w:rFonts w:ascii="Cambria Math" w:eastAsiaTheme="minorEastAsia" w:hAnsi="Cambria Math"/>
+                        <w:i/>
+                      </w:rPr>
+                    </m:ctrlPr>
+                  </m:fPr>
+                  <m:num>
+                    <m:r>
+                      <w:rPr>
+                        <w:rFonts w:ascii="Cambria Math" w:eastAsiaTheme="minorEastAsia" w:hAnsi="Cambria Math"/>
+                      </w:rPr>
+                      <m:t>∆</m:t>
+                    </m:r>
+                    <m:sSub>
+                      <m:sSubPr>
+                        <m:ctrlPr>
+                          <w:rPr>
+                            <w:rFonts w:ascii="Cambria Math" w:eastAsiaTheme="minorEastAsia" w:hAnsi="Cambria Math"/>
+                            <w:i/>
+                          </w:rPr>
+                        </m:ctrlPr>
+                      </m:sSubPr>
+                      <m:e>
+                        <m:r>
+                          <w:rPr>
+                            <w:rFonts w:ascii="Cambria Math" w:eastAsiaTheme="minorEastAsia" w:hAnsi="Cambria Math"/>
+                          </w:rPr>
+                          <m:t>x</m:t>
+                        </m:r>
+                      </m:e>
+                      <m:sub>
+                        <m:r>
+                          <w:rPr>
+                            <w:rFonts w:ascii="Cambria Math" w:eastAsiaTheme="minorEastAsia" w:hAnsi="Cambria Math"/>
+                          </w:rPr>
+                          <m:t>1</m:t>
+                        </m:r>
+                      </m:sub>
+                    </m:sSub>
+                    <m:r>
+                      <w:rPr>
+                        <w:rFonts w:ascii="Cambria Math" w:eastAsiaTheme="minorEastAsia" w:hAnsi="Cambria Math"/>
+                      </w:rPr>
+                      <m:t xml:space="preserve"> ∆</m:t>
+                    </m:r>
+                    <m:sSub>
+                      <m:sSubPr>
+                        <m:ctrlPr>
+                          <w:rPr>
+                            <w:rFonts w:ascii="Cambria Math" w:eastAsiaTheme="minorEastAsia" w:hAnsi="Cambria Math"/>
+                            <w:i/>
+                          </w:rPr>
+                        </m:ctrlPr>
+                      </m:sSubPr>
+                      <m:e>
+                        <m:r>
+                          <w:rPr>
+                            <w:rFonts w:ascii="Cambria Math" w:eastAsiaTheme="minorEastAsia" w:hAnsi="Cambria Math"/>
+                          </w:rPr>
+                          <m:t>y</m:t>
+                        </m:r>
+                      </m:e>
+                      <m:sub>
+                        <m:r>
+                          <w:rPr>
+                            <w:rFonts w:ascii="Cambria Math" w:eastAsiaTheme="minorEastAsia" w:hAnsi="Cambria Math"/>
+                          </w:rPr>
+                          <m:t>1</m:t>
+                        </m:r>
+                      </m:sub>
+                    </m:sSub>
+                  </m:num>
+                  <m:den>
+                    <m:r>
+                      <w:rPr>
+                        <w:rFonts w:ascii="Cambria Math" w:eastAsiaTheme="minorEastAsia" w:hAnsi="Cambria Math"/>
+                      </w:rPr>
+                      <m:t>A B</m:t>
+                    </m:r>
+                  </m:den>
+                </m:f>
+                <m:sSub>
+                  <m:sSubPr>
+                    <m:ctrlPr>
+                      <w:rPr>
+                        <w:rFonts w:ascii="Cambria Math" w:eastAsiaTheme="minorEastAsia" w:hAnsi="Cambria Math"/>
+                        <w:i/>
+                      </w:rPr>
+                    </m:ctrlPr>
+                  </m:sSubPr>
+                  <m:e>
+                    <m:r>
+                      <w:rPr>
+                        <w:rFonts w:ascii="Cambria Math" w:eastAsiaTheme="minorEastAsia" w:hAnsi="Cambria Math"/>
+                      </w:rPr>
+                      <m:t>I</m:t>
+                    </m:r>
+                  </m:e>
+                  <m:sub>
+                    <m:r>
+                      <w:rPr>
+                        <w:rFonts w:ascii="Cambria Math" w:eastAsiaTheme="minorEastAsia" w:hAnsi="Cambria Math"/>
+                      </w:rPr>
+                      <m:t>1</m:t>
+                    </m:r>
+                  </m:sub>
+                </m:sSub>
+              </m:oMath>
+            </m:oMathPara>
+          </w:p>
+          <w:p>
+            <w:pPr>
+              <w:jc w:val="center"/>
+              <w:rPr>
+                <w:rFonts w:eastAsiaTheme="minorEastAsia"/>
+              </w:rPr>
+            </w:pPr>
+          </w:p>
+          <w:p>
+            <w:pPr>
+              <w:jc w:val="center"/>
+              <w:rPr>
+                <w:rFonts w:eastAsiaTheme="minorEastAsia"/>
+              </w:rPr>
+            </w:pPr>
+            <w:r>
+              <w:rPr>
+                <w:rFonts w:eastAsiaTheme="minorEastAsia"/>
+              </w:rPr>
+              <w:t>and</w:t>
+            </w:r>
+          </w:p>
+          <w:p>
+            <w:pPr>
+              <w:rPr>
+                <w:rFonts w:eastAsiaTheme="minorEastAsia"/>
+              </w:rPr>
+            </w:pPr>
+          </w:p>
+          <w:p>
+            <w:pPr>
+              <w:rPr>
+                <w:rFonts w:eastAsiaTheme="minorEastAsia"/>
+              </w:rPr>
+            </w:pPr>
+            <m:oMathPara>
+              <m:oMath>
+                <m:r>
+                  <w:rPr>
+                    <w:rFonts w:ascii="Cambria Math" w:eastAsiaTheme="minorEastAsia" w:hAnsi="Cambria Math"/>
+                  </w:rPr>
+                  <m:t>∆</m:t>
+                </m:r>
+                <m:sSub>
+                  <m:sSubPr>
+                    <m:ctrlPr>
+                      <w:rPr>
+                        <w:rFonts w:ascii="Cambria Math" w:eastAsiaTheme="minorEastAsia" w:hAnsi="Cambria Math"/>
+                        <w:i/>
+                      </w:rPr>
+                    </m:ctrlPr>
+                  </m:sSubPr>
+                  <m:e>
+                    <m:r>
+                      <w:rPr>
+                        <w:rFonts w:ascii="Cambria Math" w:eastAsiaTheme="minorEastAsia" w:hAnsi="Cambria Math"/>
+                      </w:rPr>
+                      <m:t>I</m:t>
+                    </m:r>
+                  </m:e>
+                  <m:sub>
+                    <m:r>
+                      <w:rPr>
+                        <w:rFonts w:ascii="Cambria Math" w:eastAsiaTheme="minorEastAsia" w:hAnsi="Cambria Math"/>
+                      </w:rPr>
+                      <m:t>2</m:t>
+                    </m:r>
+                  </m:sub>
+                </m:sSub>
+                <m:r>
+                  <w:rPr>
+                    <w:rFonts w:ascii="Cambria Math" w:eastAsiaTheme="minorEastAsia" w:hAnsi="Cambria Math"/>
+                  </w:rPr>
+                  <m:t xml:space="preserve">= </m:t>
+                </m:r>
+                <m:f>
+                  <m:fPr>
+                    <m:ctrlPr>
+                      <w:rPr>
+                        <w:rFonts w:ascii="Cambria Math" w:eastAsiaTheme="minorEastAsia" w:hAnsi="Cambria Math"/>
+                        <w:i/>
+                      </w:rPr>
+                    </m:ctrlPr>
+                  </m:fPr>
+                  <m:num>
+                    <m:r>
+                      <w:rPr>
+                        <w:rFonts w:ascii="Cambria Math" w:eastAsiaTheme="minorEastAsia" w:hAnsi="Cambria Math"/>
+                      </w:rPr>
+                      <m:t>∆</m:t>
+                    </m:r>
+                    <m:sSub>
+                      <m:sSubPr>
+                        <m:ctrlPr>
+                          <w:rPr>
+                            <w:rFonts w:ascii="Cambria Math" w:eastAsiaTheme="minorEastAsia" w:hAnsi="Cambria Math"/>
+                            <w:i/>
+                          </w:rPr>
+                        </m:ctrlPr>
+                      </m:sSubPr>
+                      <m:e>
+                        <m:r>
+                          <w:rPr>
+                            <w:rFonts w:ascii="Cambria Math" w:eastAsiaTheme="minorEastAsia" w:hAnsi="Cambria Math"/>
+                          </w:rPr>
+                          <m:t>x</m:t>
+                        </m:r>
+                      </m:e>
+                      <m:sub>
+                        <m:r>
+                          <w:rPr>
+                            <w:rFonts w:ascii="Cambria Math" w:eastAsiaTheme="minorEastAsia" w:hAnsi="Cambria Math"/>
+                          </w:rPr>
+                          <m:t>2</m:t>
+                        </m:r>
+                      </m:sub>
+                    </m:sSub>
+                    <m:r>
+                      <w:rPr>
+                        <w:rFonts w:ascii="Cambria Math" w:eastAsiaTheme="minorEastAsia" w:hAnsi="Cambria Math"/>
+                      </w:rPr>
+                      <m:t xml:space="preserve"> ∆</m:t>
+                    </m:r>
+                    <m:sSub>
+                      <m:sSubPr>
+                        <m:ctrlPr>
+                          <w:rPr>
+                            <w:rFonts w:ascii="Cambria Math" w:eastAsiaTheme="minorEastAsia" w:hAnsi="Cambria Math"/>
+                            <w:i/>
+                          </w:rPr>
+                        </m:ctrlPr>
+                      </m:sSubPr>
+                      <m:e>
+                        <m:r>
+                          <w:rPr>
+                            <w:rFonts w:ascii="Cambria Math" w:eastAsiaTheme="minorEastAsia" w:hAnsi="Cambria Math"/>
+                          </w:rPr>
+                          <m:t>y</m:t>
+                        </m:r>
+                      </m:e>
+                      <m:sub>
+                        <m:r>
+                          <w:rPr>
+                            <w:rFonts w:ascii="Cambria Math" w:eastAsiaTheme="minorEastAsia" w:hAnsi="Cambria Math"/>
+                          </w:rPr>
+                          <m:t>2</m:t>
+                        </m:r>
+                      </m:sub>
+                    </m:sSub>
+                  </m:num>
+                  <m:den>
+                    <m:r>
+                      <w:rPr>
+                        <w:rFonts w:ascii="Cambria Math" w:eastAsiaTheme="minorEastAsia" w:hAnsi="Cambria Math"/>
+                      </w:rPr>
+                      <m:t>C D</m:t>
+                    </m:r>
+                  </m:den>
+                </m:f>
+                <m:sSub>
+                  <m:sSubPr>
+                    <m:ctrlPr>
+                      <w:rPr>
+                        <w:rFonts w:ascii="Cambria Math" w:eastAsiaTheme="minorEastAsia" w:hAnsi="Cambria Math"/>
+                        <w:i/>
+                      </w:rPr>
+                    </m:ctrlPr>
+                  </m:sSubPr>
+                  <m:e>
+                    <m:r>
+                      <w:rPr>
+                        <w:rFonts w:ascii="Cambria Math" w:eastAsiaTheme="minorEastAsia" w:hAnsi="Cambria Math"/>
+                      </w:rPr>
+                      <m:t>I</m:t>
+                    </m:r>
+                  </m:e>
+                  <m:sub>
+                    <m:r>
+                      <w:rPr>
+                        <w:rFonts w:ascii="Cambria Math" w:eastAsiaTheme="minorEastAsia" w:hAnsi="Cambria Math"/>
+                      </w:rPr>
+                      <m:t>2</m:t>
+                    </m:r>
+                  </m:sub>
+                </m:sSub>
+              </m:oMath>
+            </m:oMathPara>
+          </w:p>
+          <w:p/>
+        </w:tc>
+        <w:tc>
+          <w:tcPr>
+            <w:tcW w:w="567" w:type="dxa"/>
+            <w:vAlign w:val="center"/>
+          </w:tcPr>
+          <w:p>
+            <w:pPr>
+              <w:pStyle w:val="Bijschrift"/>
+            </w:pPr>
+          </w:p>
+          <w:p>
+            <w:pPr>
+              <w:pStyle w:val="Bijschrift"/>
+            </w:pPr>
+            <w:bookmarkStart w:id="2" w:name="_Ref313265180"/>
+            <w:r>
+              <w:t>(</w:t>
+            </w:r>
+            <w:fldSimple w:instr=" SEQ Equation \* ARABIC ">
+              <w:r>
+                <w:rPr>
+                  <w:noProof/>
+                </w:rPr>
+                <w:t>1</w:t>
+              </w:r>
+            </w:fldSimple>
+            <w:bookmarkEnd w:id="2"/>
+            <w:r>
+              <w:t>)</w:t>
+            </w:r>
+          </w:p>
+          <w:p>
+            <w:pPr>
+              <w:keepNext/>
+            </w:pPr>
+          </w:p>
+        </w:tc>
+      </w:tr>
+    </w:tbl>
+    <w:p>
+      <w:pPr>
+        <w:keepNext/>
+        <w:rPr>
+          <w:rFonts w:eastAsiaTheme="minorEastAsia"/>
+        </w:rPr>
+      </w:pPr>
+    </w:p>
+    <w:p>
+      <w:pPr>
+        <w:rPr>
+          <w:rFonts w:eastAsiaTheme="minorEastAsia"/>
+        </w:rPr>
+      </w:pPr>
+      <w:r>
+        <w:rPr>
+          <w:rFonts w:eastAsiaTheme="minorEastAsia"/>
+        </w:rPr>
+        <w:t xml:space="preserve">The magnetic flux </w:t>
+      </w:r>
+      <m:oMath>
+        <m:r>
+          <m:rPr>
+            <m:sty m:val="p"/>
+          </m:rPr>
+          <w:rPr>
+            <w:rFonts w:ascii="Cambria Math" w:eastAsiaTheme="minorEastAsia" w:hAnsi="Cambria Math"/>
+          </w:rPr>
+          <m:t>φ(R)</m:t>
+        </m:r>
+      </m:oMath>
+      <w:r>
+        <w:rPr>
+          <w:rFonts w:eastAsiaTheme="minorEastAsia"/>
+        </w:rPr>
+        <w:t xml:space="preserve"> </w:t>
+      </w:r>
+      <w:r>
+        <w:rPr>
+          <w:rFonts w:eastAsiaTheme="minorEastAsia"/>
+        </w:rPr>
+        <w:t xml:space="preserve">at one filament caused by the current from one other filament, where </w:t>
+      </w:r>
+      <m:oMath>
+        <m:r>
+          <m:rPr>
+            <m:sty m:val="p"/>
+          </m:rPr>
+          <w:rPr>
+            <w:rFonts w:ascii="Cambria Math" w:eastAsiaTheme="minorEastAsia" w:hAnsi="Cambria Math"/>
+          </w:rPr>
+          <m:t>m</m:t>
+        </m:r>
+        <m:r>
+          <m:rPr>
+            <m:sty m:val="p"/>
+          </m:rPr>
+          <w:rPr>
+            <w:rFonts w:ascii="Cambria Math" w:eastAsiaTheme="minorEastAsia" w:hAnsi="Cambria Math"/>
+          </w:rPr>
+          <m:t>(R)</m:t>
+        </m:r>
+      </m:oMath>
+      <w:r>
+        <w:rPr>
+          <w:rFonts w:eastAsiaTheme="minorEastAsia"/>
+        </w:rPr>
+        <w:t xml:space="preserve"> </w:t>
+      </w:r>
+      <w:r>
+        <w:rPr>
+          <w:rFonts w:eastAsiaTheme="minorEastAsia"/>
+        </w:rPr>
+        <w:t>is the</w:t>
+      </w:r>
+      <w:r>
+        <w:rPr>
+          <w:rFonts w:eastAsiaTheme="minorEastAsia"/>
+        </w:rPr>
+        <w:t xml:space="preserve"> mutual inductance</w:t>
+      </w:r>
+      <w:r>
+        <w:rPr>
+          <w:rFonts w:eastAsiaTheme="minorEastAsia"/>
+        </w:rPr>
+        <w:t xml:space="preserve"> between the filaments</w:t>
+      </w:r>
+      <w:r>
+        <w:rPr>
+          <w:rFonts w:eastAsiaTheme="minorEastAsia"/>
+        </w:rPr>
+        <w:t xml:space="preserve"> at a distance </w:t>
+      </w:r>
+      <m:oMath>
+        <m:r>
+          <m:rPr>
+            <m:sty m:val="p"/>
+          </m:rPr>
+          <w:rPr>
+            <w:rFonts w:ascii="Cambria Math" w:eastAsiaTheme="minorEastAsia" w:hAnsi="Cambria Math"/>
+          </w:rPr>
+          <m:t>R</m:t>
+        </m:r>
+      </m:oMath>
+      <w:r>
+        <w:rPr>
+          <w:rFonts w:eastAsiaTheme="minorEastAsia"/>
+        </w:rPr>
+        <w:t>, is given by:</w:t>
+      </w:r>
+    </w:p>
+    <w:tbl>
+      <w:tblPr>
+        <w:tblStyle w:val="Tabelraster"/>
+        <w:tblW w:w="10065" w:type="dxa"/>
+        <w:tblInd w:w="-176" w:type="dxa"/>
+        <w:tblLayout w:type="fixed"/>
+        <w:tblLook w:val="04A0" w:firstRow="1" w:lastRow="0" w:firstColumn="1" w:lastColumn="0" w:noHBand="0" w:noVBand="1"/>
+      </w:tblPr>
+      <w:tblGrid>
+        <w:gridCol w:w="9498"/>
+        <w:gridCol w:w="567"/>
+      </w:tblGrid>
+      <w:tr>
+        <w:trPr>
+          <w:trHeight w:val="1069"/>
+        </w:trPr>
+        <w:tc>
+          <w:tcPr>
+            <w:tcW w:w="9498" w:type="dxa"/>
+          </w:tcPr>
+          <w:p>
+            <w:pPr>
+              <w:rPr>
+                <w:rFonts w:eastAsiaTheme="minorEastAsia"/>
+              </w:rPr>
+            </w:pPr>
+          </w:p>
+          <w:p>
+            <w:pPr>
+              <w:rPr>
+                <w:rFonts w:eastAsiaTheme="minorEastAsia"/>
+              </w:rPr>
+            </w:pPr>
+            <m:oMathPara>
+              <m:oMath>
+                <m:r>
+                  <w:rPr>
+                    <w:rFonts w:ascii="Cambria Math" w:eastAsiaTheme="minorEastAsia" w:hAnsi="Cambria Math"/>
+                  </w:rPr>
+                  <m:t>φ</m:t>
+                </m:r>
+                <m:d>
+                  <m:dPr>
+                    <m:ctrlPr>
+                      <w:rPr>
+                        <w:rFonts w:ascii="Cambria Math" w:eastAsiaTheme="minorEastAsia" w:hAnsi="Cambria Math"/>
+                        <w:i/>
+                      </w:rPr>
+                    </m:ctrlPr>
+                  </m:dPr>
+                  <m:e>
+                    <m:r>
+                      <w:rPr>
+                        <w:rFonts w:ascii="Cambria Math" w:eastAsiaTheme="minorEastAsia" w:hAnsi="Cambria Math"/>
+                      </w:rPr>
+                      <m:t>R</m:t>
+                    </m:r>
+                  </m:e>
+                </m:d>
+                <m:r>
+                  <w:rPr>
+                    <w:rFonts w:ascii="Cambria Math" w:eastAsiaTheme="minorEastAsia" w:hAnsi="Cambria Math"/>
+                  </w:rPr>
+                  <m:t>= m</m:t>
+                </m:r>
+                <m:d>
+                  <m:dPr>
+                    <m:ctrlPr>
+                      <w:rPr>
+                        <w:rFonts w:ascii="Cambria Math" w:eastAsiaTheme="minorEastAsia" w:hAnsi="Cambria Math"/>
+                        <w:i/>
+                      </w:rPr>
+                    </m:ctrlPr>
+                  </m:dPr>
+                  <m:e>
+                    <m:r>
+                      <w:rPr>
+                        <w:rFonts w:ascii="Cambria Math" w:eastAsiaTheme="minorEastAsia" w:hAnsi="Cambria Math"/>
+                      </w:rPr>
+                      <m:t>R</m:t>
+                    </m:r>
+                  </m:e>
+                </m:d>
+                <m:r>
+                  <w:rPr>
+                    <w:rFonts w:ascii="Cambria Math" w:eastAsiaTheme="minorEastAsia" w:hAnsi="Cambria Math"/>
+                  </w:rPr>
+                  <m:t xml:space="preserve"> ∆I</m:t>
+                </m:r>
+              </m:oMath>
+            </m:oMathPara>
+          </w:p>
+          <w:p>
+            <w:pPr>
+              <w:rPr>
+                <w:rFonts w:eastAsiaTheme="minorEastAsia"/>
+              </w:rPr>
+            </w:pPr>
+          </w:p>
+          <w:p/>
+        </w:tc>
+        <w:tc>
+          <w:tcPr>
+            <w:tcW w:w="567" w:type="dxa"/>
+            <w:vAlign w:val="center"/>
+          </w:tcPr>
+          <w:p>
+            <w:pPr>
+              <w:pStyle w:val="Bijschrift"/>
+            </w:pPr>
+          </w:p>
+          <w:p>
+            <w:pPr>
+              <w:pStyle w:val="Bijschrift"/>
+            </w:pPr>
+            <w:r>
+              <w:t>(</w:t>
+            </w:r>
+            <w:fldSimple w:instr=" SEQ Equation \* ARABIC ">
+              <w:r>
+                <w:rPr>
+                  <w:noProof/>
+                </w:rPr>
+                <w:t>2</w:t>
+              </w:r>
+            </w:fldSimple>
+            <w:r>
+              <w:t>)</w:t>
+            </w:r>
+          </w:p>
+          <w:p>
+            <w:pPr>
+              <w:keepNext/>
+            </w:pPr>
+          </w:p>
+        </w:tc>
+      </w:tr>
+    </w:tbl>
+    <w:p>
+      <w:pPr>
+        <w:keepNext/>
+        <w:rPr>
+          <w:rFonts w:eastAsiaTheme="minorEastAsia"/>
+        </w:rPr>
+      </w:pPr>
+    </w:p>
+    <w:p>
+      <w:pPr>
+        <w:rPr>
+          <w:rFonts w:eastAsiaTheme="minorEastAsia"/>
+        </w:rPr>
+      </w:pPr>
+      <w:r>
+        <w:rPr>
+          <w:rFonts w:eastAsiaTheme="minorEastAsia"/>
+        </w:rPr>
+        <w:t>The total flux contribution from all filaments in conductor 1 to one filament in conductor 2</w:t>
+      </w:r>
+      <w:r>
+        <w:rPr>
+          <w:rFonts w:eastAsiaTheme="minorEastAsia"/>
+        </w:rPr>
+        <w:t xml:space="preserve"> can be written as:</w:t>
+      </w:r>
+    </w:p>
+    <w:p>
+      <w:pPr>
+        <w:keepNext/>
+        <w:rPr>
+          <w:rFonts w:eastAsiaTheme="minorEastAsia"/>
+        </w:rPr>
+      </w:pPr>
+    </w:p>
+    <w:tbl>
+      <w:tblPr>
+        <w:tblStyle w:val="Tabelraster"/>
+        <w:tblW w:w="10065" w:type="dxa"/>
+        <w:tblInd w:w="-176" w:type="dxa"/>
+        <w:tblLayout w:type="fixed"/>
+        <w:tblLook w:val="04A0" w:firstRow="1" w:lastRow="0" w:firstColumn="1" w:lastColumn="0" w:noHBand="0" w:noVBand="1"/>
+      </w:tblPr>
+      <w:tblGrid>
+        <w:gridCol w:w="9498"/>
+        <w:gridCol w:w="567"/>
+      </w:tblGrid>
+      <w:tr>
+        <w:trPr>
+          <w:trHeight w:val="1069"/>
+        </w:trPr>
+        <w:tc>
+          <w:tcPr>
+            <w:tcW w:w="9498" w:type="dxa"/>
+          </w:tcPr>
+          <w:p>
+            <w:pPr>
+              <w:rPr>
+                <w:rFonts w:eastAsiaTheme="minorEastAsia"/>
+              </w:rPr>
+            </w:pPr>
+          </w:p>
+          <w:p>
+            <w:pPr>
+              <w:rPr>
+                <w:rFonts w:eastAsiaTheme="minorEastAsia"/>
+              </w:rPr>
+            </w:pPr>
+            <m:oMathPara>
+              <m:oMath>
+                <m:sSub>
+                  <m:sSubPr>
+                    <m:ctrlPr>
+                      <w:rPr>
+                        <w:rFonts w:ascii="Cambria Math" w:eastAsiaTheme="minorEastAsia" w:hAnsi="Cambria Math"/>
+                        <w:i/>
+                      </w:rPr>
+                    </m:ctrlPr>
+                  </m:sSubPr>
+                  <m:e>
+                    <m:r>
+                      <w:rPr>
+                        <w:rFonts w:ascii="Cambria Math" w:eastAsiaTheme="minorEastAsia" w:hAnsi="Cambria Math"/>
+                      </w:rPr>
+                      <m:t>φ</m:t>
+                    </m:r>
+                  </m:e>
+                  <m:sub>
+                    <m:r>
+                      <w:rPr>
+                        <w:rFonts w:ascii="Cambria Math" w:eastAsiaTheme="minorEastAsia" w:hAnsi="Cambria Math"/>
+                      </w:rPr>
+                      <m:t>1</m:t>
+                    </m:r>
+                  </m:sub>
+                </m:sSub>
+                <m:r>
+                  <w:rPr>
+                    <w:rFonts w:ascii="Cambria Math" w:eastAsiaTheme="minorEastAsia" w:hAnsi="Cambria Math"/>
+                  </w:rPr>
+                  <m:t xml:space="preserve">= </m:t>
+                </m:r>
+                <m:nary>
+                  <m:naryPr>
+                    <m:chr m:val="∑"/>
+                    <m:limLoc m:val="undOvr"/>
+                    <m:supHide m:val="1"/>
+                    <m:ctrlPr>
+                      <w:rPr>
+                        <w:rFonts w:ascii="Cambria Math" w:eastAsiaTheme="minorEastAsia" w:hAnsi="Cambria Math"/>
+                        <w:i/>
+                      </w:rPr>
+                    </m:ctrlPr>
+                  </m:naryPr>
+                  <m:sub>
+                    <m:sSub>
+                      <m:sSubPr>
+                        <m:ctrlPr>
+                          <w:rPr>
+                            <w:rFonts w:ascii="Cambria Math" w:eastAsiaTheme="minorEastAsia" w:hAnsi="Cambria Math"/>
+                            <w:i/>
+                          </w:rPr>
+                        </m:ctrlPr>
+                      </m:sSubPr>
+                      <m:e>
+                        <m:r>
+                          <w:rPr>
+                            <w:rFonts w:ascii="Cambria Math" w:eastAsiaTheme="minorEastAsia" w:hAnsi="Cambria Math"/>
+                          </w:rPr>
+                          <m:t>I</m:t>
+                        </m:r>
+                      </m:e>
+                      <m:sub>
+                        <m:r>
+                          <w:rPr>
+                            <w:rFonts w:ascii="Cambria Math" w:eastAsiaTheme="minorEastAsia" w:hAnsi="Cambria Math"/>
+                          </w:rPr>
+                          <m:t>1</m:t>
+                        </m:r>
+                      </m:sub>
+                    </m:sSub>
+                  </m:sub>
+                  <m:sup/>
+                  <m:e>
+                    <m:r>
+                      <w:rPr>
+                        <w:rFonts w:ascii="Cambria Math" w:eastAsiaTheme="minorEastAsia" w:hAnsi="Cambria Math"/>
+                      </w:rPr>
+                      <m:t>m</m:t>
+                    </m:r>
+                    <m:d>
+                      <m:dPr>
+                        <m:ctrlPr>
+                          <w:rPr>
+                            <w:rFonts w:ascii="Cambria Math" w:eastAsiaTheme="minorEastAsia" w:hAnsi="Cambria Math"/>
+                            <w:i/>
+                          </w:rPr>
+                        </m:ctrlPr>
+                      </m:dPr>
+                      <m:e>
+                        <m:r>
+                          <w:rPr>
+                            <w:rFonts w:ascii="Cambria Math" w:eastAsiaTheme="minorEastAsia" w:hAnsi="Cambria Math"/>
+                          </w:rPr>
+                          <m:t>R</m:t>
+                        </m:r>
+                      </m:e>
+                    </m:d>
+                    <m:r>
+                      <w:rPr>
+                        <w:rFonts w:ascii="Cambria Math" w:eastAsiaTheme="minorEastAsia" w:hAnsi="Cambria Math"/>
+                      </w:rPr>
+                      <m:t xml:space="preserve"> </m:t>
+                    </m:r>
+                    <m:sSub>
+                      <m:sSubPr>
+                        <m:ctrlPr>
+                          <w:rPr>
+                            <w:rFonts w:ascii="Cambria Math" w:eastAsiaTheme="minorEastAsia" w:hAnsi="Cambria Math"/>
+                            <w:i/>
+                          </w:rPr>
+                        </m:ctrlPr>
+                      </m:sSubPr>
+                      <m:e>
+                        <m:r>
+                          <w:rPr>
+                            <w:rFonts w:ascii="Cambria Math" w:eastAsiaTheme="minorEastAsia" w:hAnsi="Cambria Math"/>
+                          </w:rPr>
+                          <m:t>∆I</m:t>
+                        </m:r>
+                      </m:e>
+                      <m:sub>
+                        <m:r>
+                          <w:rPr>
+                            <w:rFonts w:ascii="Cambria Math" w:eastAsiaTheme="minorEastAsia" w:hAnsi="Cambria Math"/>
+                          </w:rPr>
+                          <m:t>1</m:t>
+                        </m:r>
+                      </m:sub>
+                    </m:sSub>
+                  </m:e>
+                </m:nary>
+              </m:oMath>
+            </m:oMathPara>
+          </w:p>
+          <w:p>
+            <w:pPr>
+              <w:rPr>
+                <w:rFonts w:eastAsiaTheme="minorEastAsia"/>
+              </w:rPr>
+            </w:pPr>
+          </w:p>
+          <w:p/>
+        </w:tc>
+        <w:tc>
+          <w:tcPr>
+            <w:tcW w:w="567" w:type="dxa"/>
+            <w:vAlign w:val="center"/>
+          </w:tcPr>
+          <w:p>
+            <w:pPr>
+              <w:pStyle w:val="Bijschrift"/>
+            </w:pPr>
+          </w:p>
+          <w:p>
+            <w:pPr>
+              <w:pStyle w:val="Bijschrift"/>
+            </w:pPr>
+            <w:r>
+              <w:t>(</w:t>
+            </w:r>
+            <w:fldSimple w:instr=" SEQ Equation \* ARABIC ">
+              <w:r>
+                <w:rPr>
+                  <w:noProof/>
+                </w:rPr>
+                <w:t>3</w:t>
+              </w:r>
+            </w:fldSimple>
+            <w:r>
+              <w:t>)</w:t>
+            </w:r>
+          </w:p>
+          <w:p>
+            <w:pPr>
+              <w:keepNext/>
+            </w:pPr>
+          </w:p>
+        </w:tc>
+      </w:tr>
+    </w:tbl>
+    <w:p>
+      <w:pPr>
+        <w:keepNext/>
+        <w:rPr>
+          <w:rFonts w:eastAsiaTheme="minorEastAsia"/>
+        </w:rPr>
+      </w:pPr>
+    </w:p>
+    <w:p>
+      <w:pPr>
+        <w:rPr>
+          <w:rFonts w:eastAsiaTheme="minorEastAsia"/>
+        </w:rPr>
+      </w:pPr>
+      <w:r>
+        <w:rPr>
+          <w:rFonts w:eastAsiaTheme="minorEastAsia"/>
+        </w:rPr>
+        <w:t>and the partial mutual inductance</w:t>
+      </w:r>
+      <w:r>
+        <w:rPr>
+          <w:rFonts w:eastAsiaTheme="minorEastAsia"/>
+        </w:rPr>
+        <w:t xml:space="preserve"> </w:t>
+      </w:r>
+      <m:oMath>
+        <m:sSub>
+          <m:sSubPr>
+            <m:ctrlPr>
+              <w:rPr>
+                <w:rFonts w:ascii="Cambria Math" w:eastAsiaTheme="minorEastAsia" w:hAnsi="Cambria Math"/>
+                <w:i/>
+              </w:rPr>
+            </m:ctrlPr>
+          </m:sSubPr>
+          <m:e>
+            <m:r>
+              <w:rPr>
+                <w:rFonts w:ascii="Cambria Math" w:eastAsiaTheme="minorEastAsia" w:hAnsi="Cambria Math"/>
+              </w:rPr>
+              <m:t>m</m:t>
+            </m:r>
+          </m:e>
+          <m:sub>
+            <m:r>
+              <w:rPr>
+                <w:rFonts w:ascii="Cambria Math" w:eastAsiaTheme="minorEastAsia" w:hAnsi="Cambria Math"/>
+              </w:rPr>
+              <m:t>12,p</m:t>
+            </m:r>
+          </m:sub>
+        </m:sSub>
+      </m:oMath>
+      <w:r>
+        <w:rPr>
+          <w:rFonts w:eastAsiaTheme="minorEastAsia"/>
+        </w:rPr>
+        <w:t xml:space="preserve"> between current </w:t>
+      </w:r>
+      <m:oMath>
+        <m:sSub>
+          <m:sSubPr>
+            <m:ctrlPr>
+              <w:rPr>
+                <w:rFonts w:ascii="Cambria Math" w:eastAsiaTheme="minorEastAsia" w:hAnsi="Cambria Math"/>
+              </w:rPr>
+            </m:ctrlPr>
+          </m:sSubPr>
+          <m:e>
+            <m:r>
+              <m:rPr>
+                <m:sty m:val="p"/>
+              </m:rPr>
+              <w:rPr>
+                <w:rFonts w:ascii="Cambria Math" w:eastAsiaTheme="minorEastAsia" w:hAnsi="Cambria Math"/>
+              </w:rPr>
+              <m:t>I</m:t>
+            </m:r>
+          </m:e>
+          <m:sub>
+            <m:r>
+              <m:rPr>
+                <m:sty m:val="p"/>
+              </m:rPr>
+              <w:rPr>
+                <w:rFonts w:ascii="Cambria Math" w:eastAsiaTheme="minorEastAsia" w:hAnsi="Cambria Math"/>
+              </w:rPr>
+              <m:t>1</m:t>
+            </m:r>
+          </m:sub>
+        </m:sSub>
+      </m:oMath>
+      <w:r>
+        <w:rPr>
+          <w:rFonts w:eastAsiaTheme="minorEastAsia"/>
+        </w:rPr>
+        <w:t xml:space="preserve"> and one filament in conductor 2:</w:t>
+      </w:r>
+    </w:p>
+    <w:p>
+      <w:pPr>
+        <w:keepNext/>
+        <w:rPr>
+          <w:rFonts w:eastAsiaTheme="minorEastAsia"/>
+        </w:rPr>
+      </w:pPr>
+    </w:p>
+    <w:tbl>
+      <w:tblPr>
+        <w:tblStyle w:val="Tabelraster"/>
+        <w:tblW w:w="10065" w:type="dxa"/>
+        <w:tblInd w:w="-176" w:type="dxa"/>
+        <w:tblLayout w:type="fixed"/>
+        <w:tblLook w:val="04A0" w:firstRow="1" w:lastRow="0" w:firstColumn="1" w:lastColumn="0" w:noHBand="0" w:noVBand="1"/>
+      </w:tblPr>
+      <w:tblGrid>
+        <w:gridCol w:w="9498"/>
+        <w:gridCol w:w="567"/>
+      </w:tblGrid>
+      <w:tr>
+        <w:trPr>
+          <w:trHeight w:val="1069"/>
+        </w:trPr>
+        <w:tc>
+          <w:tcPr>
+            <w:tcW w:w="9498" w:type="dxa"/>
+          </w:tcPr>
+          <w:p>
+            <w:pPr>
+              <w:rPr>
+                <w:rFonts w:eastAsiaTheme="minorEastAsia"/>
+              </w:rPr>
+            </w:pPr>
+          </w:p>
+          <w:p>
+            <w:pPr>
+              <w:rPr>
+                <w:rFonts w:eastAsiaTheme="minorEastAsia"/>
+              </w:rPr>
+            </w:pPr>
+            <m:oMathPara>
+              <m:oMathParaPr>
+                <m:jc m:val="center"/>
+              </m:oMathParaPr>
+              <m:oMath>
+                <m:sSub>
+                  <m:sSubPr>
+                    <m:ctrlPr>
+                      <w:rPr>
+                        <w:rFonts w:ascii="Cambria Math" w:eastAsiaTheme="minorEastAsia" w:hAnsi="Cambria Math"/>
+                        <w:i/>
+                      </w:rPr>
+                    </m:ctrlPr>
+                  </m:sSubPr>
+                  <m:e>
+                    <m:r>
+                      <w:rPr>
+                        <w:rFonts w:ascii="Cambria Math" w:eastAsiaTheme="minorEastAsia" w:hAnsi="Cambria Math"/>
+                      </w:rPr>
+                      <m:t>m</m:t>
+                    </m:r>
+                  </m:e>
+                  <m:sub>
+                    <m:r>
+                      <w:rPr>
+                        <w:rFonts w:ascii="Cambria Math" w:eastAsiaTheme="minorEastAsia" w:hAnsi="Cambria Math"/>
+                      </w:rPr>
+                      <m:t>12,p</m:t>
+                    </m:r>
+                  </m:sub>
+                </m:sSub>
+                <m:r>
+                  <w:rPr>
+                    <w:rFonts w:ascii="Cambria Math" w:eastAsiaTheme="minorEastAsia" w:hAnsi="Cambria Math"/>
+                  </w:rPr>
+                  <m:t xml:space="preserve">= </m:t>
+                </m:r>
+                <m:f>
+                  <m:fPr>
+                    <m:ctrlPr>
+                      <w:rPr>
+                        <w:rFonts w:ascii="Cambria Math" w:eastAsiaTheme="minorEastAsia" w:hAnsi="Cambria Math"/>
+                        <w:i/>
+                      </w:rPr>
+                    </m:ctrlPr>
+                  </m:fPr>
+                  <m:num>
+                    <m:sSub>
+                      <m:sSubPr>
+                        <m:ctrlPr>
+                          <w:rPr>
+                            <w:rFonts w:ascii="Cambria Math" w:eastAsiaTheme="minorEastAsia" w:hAnsi="Cambria Math"/>
+                            <w:i/>
+                          </w:rPr>
+                        </m:ctrlPr>
+                      </m:sSubPr>
+                      <m:e>
+                        <m:r>
+                          <w:rPr>
+                            <w:rFonts w:ascii="Cambria Math" w:eastAsiaTheme="minorEastAsia" w:hAnsi="Cambria Math"/>
+                          </w:rPr>
+                          <m:t>φ</m:t>
+                        </m:r>
+                      </m:e>
+                      <m:sub>
+                        <m:r>
+                          <w:rPr>
+                            <w:rFonts w:ascii="Cambria Math" w:eastAsiaTheme="minorEastAsia" w:hAnsi="Cambria Math"/>
+                          </w:rPr>
+                          <m:t>1</m:t>
+                        </m:r>
+                      </m:sub>
+                    </m:sSub>
+                  </m:num>
+                  <m:den>
+                    <m:sSub>
+                      <m:sSubPr>
+                        <m:ctrlPr>
+                          <w:rPr>
+                            <w:rFonts w:ascii="Cambria Math" w:eastAsiaTheme="minorEastAsia" w:hAnsi="Cambria Math"/>
+                            <w:i/>
+                          </w:rPr>
+                        </m:ctrlPr>
+                      </m:sSubPr>
+                      <m:e>
+                        <m:r>
+                          <w:rPr>
+                            <w:rFonts w:ascii="Cambria Math" w:eastAsiaTheme="minorEastAsia" w:hAnsi="Cambria Math"/>
+                          </w:rPr>
+                          <m:t>I</m:t>
+                        </m:r>
+                      </m:e>
+                      <m:sub>
+                        <m:r>
+                          <w:rPr>
+                            <w:rFonts w:ascii="Cambria Math" w:eastAsiaTheme="minorEastAsia" w:hAnsi="Cambria Math"/>
+                          </w:rPr>
+                          <m:t>1</m:t>
+                        </m:r>
+                      </m:sub>
+                    </m:sSub>
+                  </m:den>
+                </m:f>
+                <m:r>
+                  <w:rPr>
+                    <w:rFonts w:ascii="Cambria Math" w:eastAsiaTheme="minorEastAsia" w:hAnsi="Cambria Math"/>
+                  </w:rPr>
+                  <m:t xml:space="preserve">= </m:t>
+                </m:r>
+                <m:f>
+                  <m:fPr>
+                    <m:ctrlPr>
+                      <w:rPr>
+                        <w:rFonts w:ascii="Cambria Math" w:eastAsiaTheme="minorEastAsia" w:hAnsi="Cambria Math"/>
+                        <w:i/>
+                      </w:rPr>
+                    </m:ctrlPr>
+                  </m:fPr>
+                  <m:num>
+                    <m:r>
+                      <w:rPr>
+                        <w:rFonts w:ascii="Cambria Math" w:eastAsiaTheme="minorEastAsia" w:hAnsi="Cambria Math"/>
+                      </w:rPr>
+                      <m:t>1</m:t>
+                    </m:r>
+                  </m:num>
+                  <m:den>
+                    <m:sSub>
+                      <m:sSubPr>
+                        <m:ctrlPr>
+                          <w:rPr>
+                            <w:rFonts w:ascii="Cambria Math" w:eastAsiaTheme="minorEastAsia" w:hAnsi="Cambria Math"/>
+                            <w:i/>
+                          </w:rPr>
+                        </m:ctrlPr>
+                      </m:sSubPr>
+                      <m:e>
+                        <m:r>
+                          <w:rPr>
+                            <w:rFonts w:ascii="Cambria Math" w:eastAsiaTheme="minorEastAsia" w:hAnsi="Cambria Math"/>
+                          </w:rPr>
+                          <m:t>I</m:t>
+                        </m:r>
+                      </m:e>
+                      <m:sub>
+                        <m:r>
+                          <w:rPr>
+                            <w:rFonts w:ascii="Cambria Math" w:eastAsiaTheme="minorEastAsia" w:hAnsi="Cambria Math"/>
+                          </w:rPr>
+                          <m:t>1</m:t>
+                        </m:r>
+                      </m:sub>
+                    </m:sSub>
+                  </m:den>
+                </m:f>
+                <m:r>
+                  <w:rPr>
+                    <w:rFonts w:ascii="Cambria Math" w:eastAsiaTheme="minorEastAsia" w:hAnsi="Cambria Math"/>
+                  </w:rPr>
+                  <m:t xml:space="preserve"> </m:t>
+                </m:r>
+                <m:nary>
+                  <m:naryPr>
+                    <m:chr m:val="∑"/>
+                    <m:limLoc m:val="undOvr"/>
+                    <m:supHide m:val="1"/>
+                    <m:ctrlPr>
+                      <w:rPr>
+                        <w:rFonts w:ascii="Cambria Math" w:eastAsiaTheme="minorEastAsia" w:hAnsi="Cambria Math"/>
+                        <w:i/>
+                      </w:rPr>
+                    </m:ctrlPr>
+                  </m:naryPr>
+                  <m:sub>
+                    <m:sSub>
+                      <m:sSubPr>
+                        <m:ctrlPr>
+                          <w:rPr>
+                            <w:rFonts w:ascii="Cambria Math" w:eastAsiaTheme="minorEastAsia" w:hAnsi="Cambria Math"/>
+                            <w:i/>
+                          </w:rPr>
+                        </m:ctrlPr>
+                      </m:sSubPr>
+                      <m:e>
+                        <m:r>
+                          <w:rPr>
+                            <w:rFonts w:ascii="Cambria Math" w:eastAsiaTheme="minorEastAsia" w:hAnsi="Cambria Math"/>
+                          </w:rPr>
+                          <m:t>I</m:t>
+                        </m:r>
+                      </m:e>
+                      <m:sub>
+                        <m:r>
+                          <w:rPr>
+                            <w:rFonts w:ascii="Cambria Math" w:eastAsiaTheme="minorEastAsia" w:hAnsi="Cambria Math"/>
+                          </w:rPr>
+                          <m:t>1</m:t>
+                        </m:r>
+                      </m:sub>
+                    </m:sSub>
+                  </m:sub>
+                  <m:sup/>
+                  <m:e>
+                    <m:r>
+                      <w:rPr>
+                        <w:rFonts w:ascii="Cambria Math" w:eastAsiaTheme="minorEastAsia" w:hAnsi="Cambria Math"/>
+                      </w:rPr>
+                      <m:t>m</m:t>
+                    </m:r>
+                    <m:d>
+                      <m:dPr>
+                        <m:ctrlPr>
+                          <w:rPr>
+                            <w:rFonts w:ascii="Cambria Math" w:eastAsiaTheme="minorEastAsia" w:hAnsi="Cambria Math"/>
+                            <w:i/>
+                          </w:rPr>
+                        </m:ctrlPr>
+                      </m:dPr>
+                      <m:e>
+                        <m:r>
+                          <w:rPr>
+                            <w:rFonts w:ascii="Cambria Math" w:eastAsiaTheme="minorEastAsia" w:hAnsi="Cambria Math"/>
+                          </w:rPr>
+                          <m:t>R</m:t>
+                        </m:r>
+                      </m:e>
+                    </m:d>
+                    <m:r>
+                      <w:rPr>
+                        <w:rFonts w:ascii="Cambria Math" w:eastAsiaTheme="minorEastAsia" w:hAnsi="Cambria Math"/>
+                      </w:rPr>
+                      <m:t xml:space="preserve"> </m:t>
+                    </m:r>
+                    <m:sSub>
+                      <m:sSubPr>
+                        <m:ctrlPr>
+                          <w:rPr>
+                            <w:rFonts w:ascii="Cambria Math" w:eastAsiaTheme="minorEastAsia" w:hAnsi="Cambria Math"/>
+                            <w:i/>
+                          </w:rPr>
+                        </m:ctrlPr>
+                      </m:sSubPr>
+                      <m:e>
+                        <m:r>
+                          <w:rPr>
+                            <w:rFonts w:ascii="Cambria Math" w:eastAsiaTheme="minorEastAsia" w:hAnsi="Cambria Math"/>
+                          </w:rPr>
+                          <m:t>∆I</m:t>
+                        </m:r>
+                      </m:e>
+                      <m:sub>
+                        <m:r>
+                          <w:rPr>
+                            <w:rFonts w:ascii="Cambria Math" w:eastAsiaTheme="minorEastAsia" w:hAnsi="Cambria Math"/>
+                          </w:rPr>
+                          <m:t>1</m:t>
+                        </m:r>
+                      </m:sub>
+                    </m:sSub>
+                  </m:e>
+                </m:nary>
+              </m:oMath>
+            </m:oMathPara>
+          </w:p>
+          <w:p>
+            <w:pPr>
+              <w:rPr>
+                <w:rFonts w:eastAsiaTheme="minorEastAsia"/>
+              </w:rPr>
+            </w:pPr>
+          </w:p>
+          <w:p/>
+        </w:tc>
+        <w:tc>
+          <w:tcPr>
+            <w:tcW w:w="567" w:type="dxa"/>
+            <w:vAlign w:val="center"/>
+          </w:tcPr>
+          <w:p>
+            <w:pPr>
+              <w:pStyle w:val="Bijschrift"/>
+            </w:pPr>
+          </w:p>
+          <w:p>
+            <w:pPr>
+              <w:pStyle w:val="Bijschrift"/>
+            </w:pPr>
+            <w:bookmarkStart w:id="3" w:name="_Ref313269213"/>
+            <w:r>
+              <w:t>(</w:t>
+            </w:r>
+            <w:fldSimple w:instr=" SEQ Equation \* ARABIC ">
+              <w:r>
+                <w:rPr>
+                  <w:noProof/>
+                </w:rPr>
+                <w:t>4</w:t>
+              </w:r>
+            </w:fldSimple>
+            <w:bookmarkEnd w:id="3"/>
+            <w:r>
+              <w:t>)</w:t>
+            </w:r>
+          </w:p>
+          <w:p>
+            <w:pPr>
+              <w:keepNext/>
+            </w:pPr>
+          </w:p>
+        </w:tc>
+      </w:tr>
+    </w:tbl>
+    <w:p>
+      <w:pPr>
+        <w:keepNext/>
+        <w:rPr>
+          <w:rFonts w:eastAsiaTheme="minorEastAsia"/>
+        </w:rPr>
+      </w:pPr>
+    </w:p>
+    <w:p>
+      <w:pPr>
+        <w:rPr>
+          <w:rFonts w:eastAsiaTheme="minorEastAsia"/>
+        </w:rPr>
+      </w:pPr>
+      <w:r>
+        <w:rPr>
+          <w:rFonts w:eastAsiaTheme="minorEastAsia"/>
+        </w:rPr>
+        <w:t xml:space="preserve">Substituting for </w:t>
+      </w:r>
+      <m:oMath>
+        <m:sSub>
+          <m:sSubPr>
+            <m:ctrlPr>
+              <w:rPr>
+                <w:rFonts w:ascii="Cambria Math" w:eastAsiaTheme="minorEastAsia" w:hAnsi="Cambria Math"/>
+              </w:rPr>
+            </m:ctrlPr>
+          </m:sSubPr>
+          <m:e>
+            <m:r>
+              <m:rPr>
+                <m:sty m:val="p"/>
+              </m:rPr>
+              <w:rPr>
+                <w:rFonts w:ascii="Cambria Math" w:eastAsiaTheme="minorEastAsia" w:hAnsi="Cambria Math"/>
+              </w:rPr>
+              <m:t>∆I</m:t>
+            </m:r>
+          </m:e>
+          <m:sub>
+            <m:r>
+              <m:rPr>
+                <m:sty m:val="p"/>
+              </m:rPr>
+              <w:rPr>
+                <w:rFonts w:ascii="Cambria Math" w:eastAsiaTheme="minorEastAsia" w:hAnsi="Cambria Math"/>
+              </w:rPr>
+              <m:t>1</m:t>
+            </m:r>
+          </m:sub>
+        </m:sSub>
+      </m:oMath>
+      <w:r>
+        <w:rPr>
+          <w:rFonts w:eastAsiaTheme="minorEastAsia"/>
+        </w:rPr>
+        <w:t xml:space="preserve"> </w:t>
+      </w:r>
+      <w:r>
+        <w:rPr>
+          <w:rFonts w:eastAsiaTheme="minorEastAsia"/>
+        </w:rPr>
+        <w:t xml:space="preserve">from formula </w:t>
+      </w:r>
+      <w:r>
+        <w:rPr>
+          <w:rFonts w:eastAsiaTheme="minorEastAsia"/>
+        </w:rPr>
         <w:fldChar w:fldCharType="begin"/>
       </w:r>
       <w:r>
-        <w:instrText xml:space="preserve"> SEQ Figure \* ARABIC </w:instrText>
-      </w:r>
-      <w:r>
+        <w:rPr>
+          <w:rFonts w:eastAsiaTheme="minorEastAsia"/>
+        </w:rPr>
+        <w:instrText xml:space="preserve"> REF _Ref313265180 \h </w:instrText>
+      </w:r>
+      <w:r>
+        <w:rPr>
+          <w:rFonts w:eastAsiaTheme="minorEastAsia"/>
+        </w:rPr>
+      </w:r>
+      <w:r>
+        <w:rPr>
+          <w:rFonts w:eastAsiaTheme="minorEastAsia"/>
+        </w:rPr>
+        <w:instrText xml:space="preserve"> \* MERGEFORMAT </w:instrText>
+      </w:r>
+      <w:r>
+        <w:rPr>
+          <w:rFonts w:eastAsiaTheme="minorEastAsia"/>
+        </w:rPr>
         <w:fldChar w:fldCharType="separate"/>
+      </w:r>
+      <w:r>
+        <w:rPr>
+          <w:rFonts w:eastAsiaTheme="minorEastAsia"/>
+        </w:rPr>
+        <w:t>(1</w:t>
+      </w:r>
+      <w:r>
+        <w:rPr>
+          <w:rFonts w:eastAsiaTheme="minorEastAsia"/>
+        </w:rPr>
+        <w:fldChar w:fldCharType="end"/>
+      </w:r>
+      <w:r>
+        <w:rPr>
+          <w:rFonts w:eastAsiaTheme="minorEastAsia"/>
+        </w:rPr>
+        <w:t>):</w:t>
+      </w:r>
+    </w:p>
+    <w:p>
+      <w:pPr>
+        <w:keepNext/>
+        <w:rPr>
+          <w:rFonts w:eastAsiaTheme="minorEastAsia"/>
+        </w:rPr>
+      </w:pPr>
+    </w:p>
+    <w:tbl>
+      <w:tblPr>
+        <w:tblStyle w:val="Tabelraster"/>
+        <w:tblW w:w="10065" w:type="dxa"/>
+        <w:tblInd w:w="-176" w:type="dxa"/>
+        <w:tblLayout w:type="fixed"/>
+        <w:tblLook w:val="04A0" w:firstRow="1" w:lastRow="0" w:firstColumn="1" w:lastColumn="0" w:noHBand="0" w:noVBand="1"/>
+      </w:tblPr>
+      <w:tblGrid>
+        <w:gridCol w:w="9498"/>
+        <w:gridCol w:w="567"/>
+      </w:tblGrid>
+      <w:tr>
+        <w:trPr>
+          <w:trHeight w:val="1069"/>
+        </w:trPr>
+        <w:tc>
+          <w:tcPr>
+            <w:tcW w:w="9498" w:type="dxa"/>
+          </w:tcPr>
+          <w:p>
+            <w:pPr>
+              <w:rPr>
+                <w:rFonts w:eastAsiaTheme="minorEastAsia"/>
+              </w:rPr>
+            </w:pPr>
+          </w:p>
+          <w:p>
+            <w:pPr>
+              <w:rPr>
+                <w:rFonts w:eastAsiaTheme="minorEastAsia"/>
+              </w:rPr>
+            </w:pPr>
+            <m:oMathPara>
+              <m:oMathParaPr>
+                <m:jc m:val="center"/>
+              </m:oMathParaPr>
+              <m:oMath>
+                <m:sSub>
+                  <m:sSubPr>
+                    <m:ctrlPr>
+                      <w:rPr>
+                        <w:rFonts w:ascii="Cambria Math" w:eastAsiaTheme="minorEastAsia" w:hAnsi="Cambria Math"/>
+                        <w:i/>
+                      </w:rPr>
+                    </m:ctrlPr>
+                  </m:sSubPr>
+                  <m:e>
+                    <m:r>
+                      <w:rPr>
+                        <w:rFonts w:ascii="Cambria Math" w:eastAsiaTheme="minorEastAsia" w:hAnsi="Cambria Math"/>
+                      </w:rPr>
+                      <m:t>m</m:t>
+                    </m:r>
+                  </m:e>
+                  <m:sub>
+                    <m:r>
+                      <w:rPr>
+                        <w:rFonts w:ascii="Cambria Math" w:eastAsiaTheme="minorEastAsia" w:hAnsi="Cambria Math"/>
+                      </w:rPr>
+                      <m:t>12,p</m:t>
+                    </m:r>
+                  </m:sub>
+                </m:sSub>
+                <m:r>
+                  <w:rPr>
+                    <w:rFonts w:ascii="Cambria Math" w:eastAsiaTheme="minorEastAsia" w:hAnsi="Cambria Math"/>
+                  </w:rPr>
+                  <m:t xml:space="preserve">=  </m:t>
+                </m:r>
+                <m:f>
+                  <m:fPr>
+                    <m:ctrlPr>
+                      <w:rPr>
+                        <w:rFonts w:ascii="Cambria Math" w:eastAsiaTheme="minorEastAsia" w:hAnsi="Cambria Math"/>
+                        <w:i/>
+                      </w:rPr>
+                    </m:ctrlPr>
+                  </m:fPr>
+                  <m:num>
+                    <m:r>
+                      <w:rPr>
+                        <w:rFonts w:ascii="Cambria Math" w:eastAsiaTheme="minorEastAsia" w:hAnsi="Cambria Math"/>
+                      </w:rPr>
+                      <m:t>1</m:t>
+                    </m:r>
+                  </m:num>
+                  <m:den>
+                    <m:sSub>
+                      <m:sSubPr>
+                        <m:ctrlPr>
+                          <w:rPr>
+                            <w:rFonts w:ascii="Cambria Math" w:eastAsiaTheme="minorEastAsia" w:hAnsi="Cambria Math"/>
+                            <w:i/>
+                          </w:rPr>
+                        </m:ctrlPr>
+                      </m:sSubPr>
+                      <m:e>
+                        <m:r>
+                          <w:rPr>
+                            <w:rFonts w:ascii="Cambria Math" w:eastAsiaTheme="minorEastAsia" w:hAnsi="Cambria Math"/>
+                          </w:rPr>
+                          <m:t>I</m:t>
+                        </m:r>
+                      </m:e>
+                      <m:sub>
+                        <m:r>
+                          <w:rPr>
+                            <w:rFonts w:ascii="Cambria Math" w:eastAsiaTheme="minorEastAsia" w:hAnsi="Cambria Math"/>
+                          </w:rPr>
+                          <m:t>1</m:t>
+                        </m:r>
+                      </m:sub>
+                    </m:sSub>
+                  </m:den>
+                </m:f>
+                <m:r>
+                  <w:rPr>
+                    <w:rFonts w:ascii="Cambria Math" w:eastAsiaTheme="minorEastAsia" w:hAnsi="Cambria Math"/>
+                  </w:rPr>
+                  <m:t xml:space="preserve"> </m:t>
+                </m:r>
+                <m:nary>
+                  <m:naryPr>
+                    <m:chr m:val="∑"/>
+                    <m:limLoc m:val="undOvr"/>
+                    <m:supHide m:val="1"/>
+                    <m:ctrlPr>
+                      <w:rPr>
+                        <w:rFonts w:ascii="Cambria Math" w:eastAsiaTheme="minorEastAsia" w:hAnsi="Cambria Math"/>
+                        <w:i/>
+                      </w:rPr>
+                    </m:ctrlPr>
+                  </m:naryPr>
+                  <m:sub>
+                    <m:r>
+                      <w:rPr>
+                        <w:rFonts w:ascii="Cambria Math" w:eastAsiaTheme="minorEastAsia" w:hAnsi="Cambria Math"/>
+                      </w:rPr>
+                      <m:t>A B</m:t>
+                    </m:r>
+                  </m:sub>
+                  <m:sup/>
+                  <m:e>
+                    <m:r>
+                      <w:rPr>
+                        <w:rFonts w:ascii="Cambria Math" w:eastAsiaTheme="minorEastAsia" w:hAnsi="Cambria Math"/>
+                      </w:rPr>
+                      <m:t>m</m:t>
+                    </m:r>
+                    <m:d>
+                      <m:dPr>
+                        <m:ctrlPr>
+                          <w:rPr>
+                            <w:rFonts w:ascii="Cambria Math" w:eastAsiaTheme="minorEastAsia" w:hAnsi="Cambria Math"/>
+                            <w:i/>
+                          </w:rPr>
+                        </m:ctrlPr>
+                      </m:dPr>
+                      <m:e>
+                        <m:r>
+                          <w:rPr>
+                            <w:rFonts w:ascii="Cambria Math" w:eastAsiaTheme="minorEastAsia" w:hAnsi="Cambria Math"/>
+                          </w:rPr>
+                          <m:t>R</m:t>
+                        </m:r>
+                      </m:e>
+                    </m:d>
+                    <m:r>
+                      <w:rPr>
+                        <w:rFonts w:ascii="Cambria Math" w:eastAsiaTheme="minorEastAsia" w:hAnsi="Cambria Math"/>
+                      </w:rPr>
+                      <m:t xml:space="preserve"> </m:t>
+                    </m:r>
+                    <m:f>
+                      <m:fPr>
+                        <m:ctrlPr>
+                          <w:rPr>
+                            <w:rFonts w:ascii="Cambria Math" w:eastAsiaTheme="minorEastAsia" w:hAnsi="Cambria Math"/>
+                            <w:i/>
+                          </w:rPr>
+                        </m:ctrlPr>
+                      </m:fPr>
+                      <m:num>
+                        <m:r>
+                          <w:rPr>
+                            <w:rFonts w:ascii="Cambria Math" w:eastAsiaTheme="minorEastAsia" w:hAnsi="Cambria Math"/>
+                          </w:rPr>
+                          <m:t>∆</m:t>
+                        </m:r>
+                        <m:sSub>
+                          <m:sSubPr>
+                            <m:ctrlPr>
+                              <w:rPr>
+                                <w:rFonts w:ascii="Cambria Math" w:eastAsiaTheme="minorEastAsia" w:hAnsi="Cambria Math"/>
+                                <w:i/>
+                              </w:rPr>
+                            </m:ctrlPr>
+                          </m:sSubPr>
+                          <m:e>
+                            <m:r>
+                              <w:rPr>
+                                <w:rFonts w:ascii="Cambria Math" w:eastAsiaTheme="minorEastAsia" w:hAnsi="Cambria Math"/>
+                              </w:rPr>
+                              <m:t>x</m:t>
+                            </m:r>
+                          </m:e>
+                          <m:sub>
+                            <m:r>
+                              <w:rPr>
+                                <w:rFonts w:ascii="Cambria Math" w:eastAsiaTheme="minorEastAsia" w:hAnsi="Cambria Math"/>
+                              </w:rPr>
+                              <m:t>1</m:t>
+                            </m:r>
+                          </m:sub>
+                        </m:sSub>
+                        <m:r>
+                          <w:rPr>
+                            <w:rFonts w:ascii="Cambria Math" w:eastAsiaTheme="minorEastAsia" w:hAnsi="Cambria Math"/>
+                          </w:rPr>
+                          <m:t xml:space="preserve"> ∆</m:t>
+                        </m:r>
+                        <m:sSub>
+                          <m:sSubPr>
+                            <m:ctrlPr>
+                              <w:rPr>
+                                <w:rFonts w:ascii="Cambria Math" w:eastAsiaTheme="minorEastAsia" w:hAnsi="Cambria Math"/>
+                                <w:i/>
+                              </w:rPr>
+                            </m:ctrlPr>
+                          </m:sSubPr>
+                          <m:e>
+                            <m:r>
+                              <w:rPr>
+                                <w:rFonts w:ascii="Cambria Math" w:eastAsiaTheme="minorEastAsia" w:hAnsi="Cambria Math"/>
+                              </w:rPr>
+                              <m:t>y</m:t>
+                            </m:r>
+                          </m:e>
+                          <m:sub>
+                            <m:r>
+                              <w:rPr>
+                                <w:rFonts w:ascii="Cambria Math" w:eastAsiaTheme="minorEastAsia" w:hAnsi="Cambria Math"/>
+                              </w:rPr>
+                              <m:t>1</m:t>
+                            </m:r>
+                          </m:sub>
+                        </m:sSub>
+                      </m:num>
+                      <m:den>
+                        <m:r>
+                          <w:rPr>
+                            <w:rFonts w:ascii="Cambria Math" w:eastAsiaTheme="minorEastAsia" w:hAnsi="Cambria Math"/>
+                          </w:rPr>
+                          <m:t>A B</m:t>
+                        </m:r>
+                      </m:den>
+                    </m:f>
+                    <m:sSub>
+                      <m:sSubPr>
+                        <m:ctrlPr>
+                          <w:rPr>
+                            <w:rFonts w:ascii="Cambria Math" w:eastAsiaTheme="minorEastAsia" w:hAnsi="Cambria Math"/>
+                            <w:i/>
+                          </w:rPr>
+                        </m:ctrlPr>
+                      </m:sSubPr>
+                      <m:e>
+                        <m:r>
+                          <w:rPr>
+                            <w:rFonts w:ascii="Cambria Math" w:eastAsiaTheme="minorEastAsia" w:hAnsi="Cambria Math"/>
+                          </w:rPr>
+                          <m:t>I</m:t>
+                        </m:r>
+                      </m:e>
+                      <m:sub>
+                        <m:r>
+                          <w:rPr>
+                            <w:rFonts w:ascii="Cambria Math" w:eastAsiaTheme="minorEastAsia" w:hAnsi="Cambria Math"/>
+                          </w:rPr>
+                          <m:t>1</m:t>
+                        </m:r>
+                      </m:sub>
+                    </m:sSub>
+                  </m:e>
+                </m:nary>
+              </m:oMath>
+            </m:oMathPara>
+          </w:p>
+          <w:p>
+            <w:pPr>
+              <w:rPr>
+                <w:rFonts w:eastAsiaTheme="minorEastAsia"/>
+              </w:rPr>
+            </w:pPr>
+          </w:p>
+          <w:p/>
+        </w:tc>
+        <w:tc>
+          <w:tcPr>
+            <w:tcW w:w="567" w:type="dxa"/>
+            <w:vAlign w:val="center"/>
+          </w:tcPr>
+          <w:p>
+            <w:pPr>
+              <w:pStyle w:val="Bijschrift"/>
+            </w:pPr>
+          </w:p>
+          <w:p>
+            <w:pPr>
+              <w:pStyle w:val="Bijschrift"/>
+            </w:pPr>
+            <w:r>
+              <w:t>(</w:t>
+            </w:r>
+            <w:r>
+              <w:fldChar w:fldCharType="begin"/>
+            </w:r>
+            <w:r>
+              <w:instrText xml:space="preserve"> SEQ Equation \* ARABIC </w:instrText>
+            </w:r>
+            <w:r>
+              <w:fldChar w:fldCharType="separate"/>
+            </w:r>
+            <w:r>
+              <w:rPr>
+                <w:noProof/>
+              </w:rPr>
+              <w:t>5</w:t>
+            </w:r>
+            <w:r>
+              <w:rPr>
+                <w:noProof/>
+              </w:rPr>
+              <w:fldChar w:fldCharType="end"/>
+            </w:r>
+            <w:r>
+              <w:t>)</w:t>
+            </w:r>
+          </w:p>
+          <w:p>
+            <w:pPr>
+              <w:keepNext/>
+            </w:pPr>
+          </w:p>
+        </w:tc>
+      </w:tr>
+    </w:tbl>
+    <w:p>
+      <w:pPr>
+        <w:keepNext/>
+        <w:rPr>
+          <w:rFonts w:eastAsiaTheme="minorEastAsia"/>
+        </w:rPr>
+      </w:pPr>
+    </w:p>
+    <w:p>
+      <w:pPr>
+        <w:rPr>
+          <w:rFonts w:eastAsiaTheme="minorEastAsia"/>
+        </w:rPr>
+      </w:pPr>
+      <w:r>
+        <w:rPr>
+          <w:rFonts w:eastAsiaTheme="minorEastAsia"/>
+        </w:rPr>
+        <w:t>Which leads to:</w:t>
+      </w:r>
+    </w:p>
+    <w:p>
+      <w:pPr>
+        <w:keepNext/>
+        <w:rPr>
+          <w:rFonts w:eastAsiaTheme="minorEastAsia"/>
+        </w:rPr>
+      </w:pPr>
+    </w:p>
+    <w:tbl>
+      <w:tblPr>
+        <w:tblStyle w:val="Tabelraster"/>
+        <w:tblW w:w="10065" w:type="dxa"/>
+        <w:tblInd w:w="-176" w:type="dxa"/>
+        <w:tblLayout w:type="fixed"/>
+        <w:tblLook w:val="04A0" w:firstRow="1" w:lastRow="0" w:firstColumn="1" w:lastColumn="0" w:noHBand="0" w:noVBand="1"/>
+      </w:tblPr>
+      <w:tblGrid>
+        <w:gridCol w:w="9498"/>
+        <w:gridCol w:w="567"/>
+      </w:tblGrid>
+      <w:tr>
+        <w:trPr>
+          <w:trHeight w:val="1069"/>
+        </w:trPr>
+        <w:tc>
+          <w:tcPr>
+            <w:tcW w:w="9498" w:type="dxa"/>
+          </w:tcPr>
+          <w:p>
+            <w:pPr>
+              <w:rPr>
+                <w:rFonts w:eastAsiaTheme="minorEastAsia"/>
+              </w:rPr>
+            </w:pPr>
+          </w:p>
+          <w:p>
+            <w:pPr>
+              <w:rPr>
+                <w:rFonts w:eastAsiaTheme="minorEastAsia"/>
+              </w:rPr>
+            </w:pPr>
+            <m:oMathPara>
+              <m:oMathParaPr>
+                <m:jc m:val="center"/>
+              </m:oMathParaPr>
+              <m:oMath>
+                <m:sSub>
+                  <m:sSubPr>
+                    <m:ctrlPr>
+                      <w:rPr>
+                        <w:rFonts w:ascii="Cambria Math" w:eastAsiaTheme="minorEastAsia" w:hAnsi="Cambria Math"/>
+                        <w:i/>
+                      </w:rPr>
+                    </m:ctrlPr>
+                  </m:sSubPr>
+                  <m:e>
+                    <m:r>
+                      <w:rPr>
+                        <w:rFonts w:ascii="Cambria Math" w:eastAsiaTheme="minorEastAsia" w:hAnsi="Cambria Math"/>
+                      </w:rPr>
+                      <m:t>m</m:t>
+                    </m:r>
+                  </m:e>
+                  <m:sub>
+                    <m:r>
+                      <w:rPr>
+                        <w:rFonts w:ascii="Cambria Math" w:eastAsiaTheme="minorEastAsia" w:hAnsi="Cambria Math"/>
+                      </w:rPr>
+                      <m:t>12,p</m:t>
+                    </m:r>
+                  </m:sub>
+                </m:sSub>
+                <m:r>
+                  <w:rPr>
+                    <w:rFonts w:ascii="Cambria Math" w:eastAsiaTheme="minorEastAsia" w:hAnsi="Cambria Math"/>
+                  </w:rPr>
+                  <m:t xml:space="preserve">=  </m:t>
+                </m:r>
+                <m:f>
+                  <m:fPr>
+                    <m:ctrlPr>
+                      <w:rPr>
+                        <w:rFonts w:ascii="Cambria Math" w:eastAsiaTheme="minorEastAsia" w:hAnsi="Cambria Math"/>
+                        <w:i/>
+                      </w:rPr>
+                    </m:ctrlPr>
+                  </m:fPr>
+                  <m:num>
+                    <m:r>
+                      <w:rPr>
+                        <w:rFonts w:ascii="Cambria Math" w:eastAsiaTheme="minorEastAsia" w:hAnsi="Cambria Math"/>
+                      </w:rPr>
+                      <m:t>1</m:t>
+                    </m:r>
+                  </m:num>
+                  <m:den>
+                    <m:r>
+                      <w:rPr>
+                        <w:rFonts w:ascii="Cambria Math" w:eastAsiaTheme="minorEastAsia" w:hAnsi="Cambria Math"/>
+                      </w:rPr>
+                      <m:t>A B</m:t>
+                    </m:r>
+                  </m:den>
+                </m:f>
+                <m:r>
+                  <w:rPr>
+                    <w:rFonts w:ascii="Cambria Math" w:eastAsiaTheme="minorEastAsia" w:hAnsi="Cambria Math"/>
+                  </w:rPr>
+                  <m:t xml:space="preserve"> </m:t>
+                </m:r>
+                <m:nary>
+                  <m:naryPr>
+                    <m:chr m:val="∑"/>
+                    <m:limLoc m:val="undOvr"/>
+                    <m:supHide m:val="1"/>
+                    <m:ctrlPr>
+                      <w:rPr>
+                        <w:rFonts w:ascii="Cambria Math" w:eastAsiaTheme="minorEastAsia" w:hAnsi="Cambria Math"/>
+                        <w:i/>
+                      </w:rPr>
+                    </m:ctrlPr>
+                  </m:naryPr>
+                  <m:sub>
+                    <m:r>
+                      <w:rPr>
+                        <w:rFonts w:ascii="Cambria Math" w:eastAsiaTheme="minorEastAsia" w:hAnsi="Cambria Math"/>
+                      </w:rPr>
+                      <m:t>A B</m:t>
+                    </m:r>
+                  </m:sub>
+                  <m:sup/>
+                  <m:e>
+                    <m:r>
+                      <w:rPr>
+                        <w:rFonts w:ascii="Cambria Math" w:eastAsiaTheme="minorEastAsia" w:hAnsi="Cambria Math"/>
+                      </w:rPr>
+                      <m:t>m</m:t>
+                    </m:r>
+                    <m:d>
+                      <m:dPr>
+                        <m:ctrlPr>
+                          <w:rPr>
+                            <w:rFonts w:ascii="Cambria Math" w:eastAsiaTheme="minorEastAsia" w:hAnsi="Cambria Math"/>
+                            <w:i/>
+                          </w:rPr>
+                        </m:ctrlPr>
+                      </m:dPr>
+                      <m:e>
+                        <m:r>
+                          <w:rPr>
+                            <w:rFonts w:ascii="Cambria Math" w:eastAsiaTheme="minorEastAsia" w:hAnsi="Cambria Math"/>
+                          </w:rPr>
+                          <m:t>R</m:t>
+                        </m:r>
+                      </m:e>
+                    </m:d>
+                    <m:r>
+                      <w:rPr>
+                        <w:rFonts w:ascii="Cambria Math" w:eastAsiaTheme="minorEastAsia" w:hAnsi="Cambria Math"/>
+                      </w:rPr>
+                      <m:t xml:space="preserve"> ∆</m:t>
+                    </m:r>
+                    <m:sSub>
+                      <m:sSubPr>
+                        <m:ctrlPr>
+                          <w:rPr>
+                            <w:rFonts w:ascii="Cambria Math" w:eastAsiaTheme="minorEastAsia" w:hAnsi="Cambria Math"/>
+                            <w:i/>
+                          </w:rPr>
+                        </m:ctrlPr>
+                      </m:sSubPr>
+                      <m:e>
+                        <m:r>
+                          <w:rPr>
+                            <w:rFonts w:ascii="Cambria Math" w:eastAsiaTheme="minorEastAsia" w:hAnsi="Cambria Math"/>
+                          </w:rPr>
+                          <m:t>x</m:t>
+                        </m:r>
+                      </m:e>
+                      <m:sub>
+                        <m:r>
+                          <w:rPr>
+                            <w:rFonts w:ascii="Cambria Math" w:eastAsiaTheme="minorEastAsia" w:hAnsi="Cambria Math"/>
+                          </w:rPr>
+                          <m:t>1</m:t>
+                        </m:r>
+                      </m:sub>
+                    </m:sSub>
+                    <m:r>
+                      <w:rPr>
+                        <w:rFonts w:ascii="Cambria Math" w:eastAsiaTheme="minorEastAsia" w:hAnsi="Cambria Math"/>
+                      </w:rPr>
+                      <m:t xml:space="preserve"> ∆</m:t>
+                    </m:r>
+                    <m:sSub>
+                      <m:sSubPr>
+                        <m:ctrlPr>
+                          <w:rPr>
+                            <w:rFonts w:ascii="Cambria Math" w:eastAsiaTheme="minorEastAsia" w:hAnsi="Cambria Math"/>
+                            <w:i/>
+                          </w:rPr>
+                        </m:ctrlPr>
+                      </m:sSubPr>
+                      <m:e>
+                        <m:r>
+                          <w:rPr>
+                            <w:rFonts w:ascii="Cambria Math" w:eastAsiaTheme="minorEastAsia" w:hAnsi="Cambria Math"/>
+                          </w:rPr>
+                          <m:t>y</m:t>
+                        </m:r>
+                      </m:e>
+                      <m:sub>
+                        <m:r>
+                          <w:rPr>
+                            <w:rFonts w:ascii="Cambria Math" w:eastAsiaTheme="minorEastAsia" w:hAnsi="Cambria Math"/>
+                          </w:rPr>
+                          <m:t>1</m:t>
+                        </m:r>
+                      </m:sub>
+                    </m:sSub>
+                  </m:e>
+                </m:nary>
+              </m:oMath>
+            </m:oMathPara>
+          </w:p>
+          <w:p>
+            <w:pPr>
+              <w:rPr>
+                <w:rFonts w:eastAsiaTheme="minorEastAsia"/>
+              </w:rPr>
+            </w:pPr>
+          </w:p>
+          <w:p/>
+        </w:tc>
+        <w:tc>
+          <w:tcPr>
+            <w:tcW w:w="567" w:type="dxa"/>
+            <w:vAlign w:val="center"/>
+          </w:tcPr>
+          <w:p>
+            <w:pPr>
+              <w:pStyle w:val="Bijschrift"/>
+            </w:pPr>
+          </w:p>
+          <w:p>
+            <w:pPr>
+              <w:pStyle w:val="Bijschrift"/>
+            </w:pPr>
+            <w:bookmarkStart w:id="4" w:name="_Ref313269241"/>
+            <w:r>
+              <w:t>(</w:t>
+            </w:r>
+            <w:r>
+              <w:fldChar w:fldCharType="begin"/>
+            </w:r>
+            <w:r>
+              <w:instrText xml:space="preserve"> SEQ Equation \* ARABIC </w:instrText>
+            </w:r>
+            <w:r>
+              <w:fldChar w:fldCharType="separate"/>
+            </w:r>
+            <w:r>
+              <w:rPr>
+                <w:noProof/>
+              </w:rPr>
+              <w:t>6</w:t>
+            </w:r>
+            <w:r>
+              <w:rPr>
+                <w:noProof/>
+              </w:rPr>
+              <w:fldChar w:fldCharType="end"/>
+            </w:r>
+            <w:bookmarkEnd w:id="4"/>
+            <w:r>
+              <w:t>)</w:t>
+            </w:r>
+          </w:p>
+          <w:p>
+            <w:pPr>
+              <w:keepNext/>
+            </w:pPr>
+          </w:p>
+        </w:tc>
+      </w:tr>
+    </w:tbl>
+    <w:p>
+      <w:pPr>
+        <w:rPr>
+          <w:rFonts w:eastAsiaTheme="minorEastAsia"/>
+        </w:rPr>
+      </w:pPr>
+    </w:p>
+    <w:p>
+      <w:pPr>
+        <w:rPr>
+          <w:rFonts w:eastAsiaTheme="minorEastAsia"/>
+        </w:rPr>
+      </w:pPr>
+      <w:r>
+        <w:rPr>
+          <w:rFonts w:eastAsiaTheme="minorEastAsia"/>
+        </w:rPr>
+        <w:t>Because of the reciprocity of mutual inductance</w:t>
+      </w:r>
+      <w:r>
+        <w:rPr>
+          <w:rFonts w:eastAsiaTheme="minorEastAsia"/>
+        </w:rPr>
+        <w:br/>
+      </w:r>
+      <m:oMathPara>
+        <m:oMath>
+          <m:sSub>
+            <m:sSubPr>
+              <m:ctrlPr>
+                <w:rPr>
+                  <w:rFonts w:ascii="Cambria Math" w:eastAsiaTheme="minorEastAsia" w:hAnsi="Cambria Math"/>
+                  <w:i/>
+                </w:rPr>
+              </m:ctrlPr>
+            </m:sSubPr>
+            <m:e>
+              <m:r>
+                <w:rPr>
+                  <w:rFonts w:ascii="Cambria Math" w:eastAsiaTheme="minorEastAsia" w:hAnsi="Cambria Math"/>
+                </w:rPr>
+                <m:t>m</m:t>
+              </m:r>
+            </m:e>
+            <m:sub>
+              <m:r>
+                <w:rPr>
+                  <w:rFonts w:ascii="Cambria Math" w:eastAsiaTheme="minorEastAsia" w:hAnsi="Cambria Math"/>
+                </w:rPr>
+                <m:t>12,p</m:t>
+              </m:r>
+            </m:sub>
+          </m:sSub>
+          <m:r>
+            <w:rPr>
+              <w:rFonts w:ascii="Cambria Math" w:eastAsiaTheme="minorEastAsia" w:hAnsi="Cambria Math"/>
+            </w:rPr>
+            <m:t xml:space="preserve">= </m:t>
+          </m:r>
+          <m:sSub>
+            <m:sSubPr>
+              <m:ctrlPr>
+                <w:rPr>
+                  <w:rFonts w:ascii="Cambria Math" w:eastAsiaTheme="minorEastAsia" w:hAnsi="Cambria Math"/>
+                  <w:i/>
+                </w:rPr>
+              </m:ctrlPr>
+            </m:sSubPr>
+            <m:e>
+              <m:r>
+                <w:rPr>
+                  <w:rFonts w:ascii="Cambria Math" w:eastAsiaTheme="minorEastAsia" w:hAnsi="Cambria Math"/>
+                </w:rPr>
+                <m:t>m</m:t>
+              </m:r>
+            </m:e>
+            <m:sub>
+              <m:r>
+                <w:rPr>
+                  <w:rFonts w:ascii="Cambria Math" w:eastAsiaTheme="minorEastAsia" w:hAnsi="Cambria Math"/>
+                </w:rPr>
+                <m:t>21</m:t>
+              </m:r>
+              <m:r>
+                <w:rPr>
+                  <w:rFonts w:ascii="Cambria Math" w:eastAsiaTheme="minorEastAsia" w:hAnsi="Cambria Math"/>
+                </w:rPr>
+                <m:t>,p</m:t>
+              </m:r>
+            </m:sub>
+          </m:sSub>
+        </m:oMath>
+      </m:oMathPara>
+    </w:p>
+    <w:p>
+      <w:pPr>
+        <w:rPr>
+          <w:rFonts w:eastAsiaTheme="minorEastAsia"/>
+        </w:rPr>
+      </w:pPr>
+      <w:r>
+        <w:rPr>
+          <w:rFonts w:eastAsiaTheme="minorEastAsia"/>
+        </w:rPr>
+        <w:t xml:space="preserve">equation </w:t>
+      </w:r>
+      <w:r>
+        <w:rPr>
+          <w:rFonts w:eastAsiaTheme="minorEastAsia"/>
+        </w:rPr>
+        <w:fldChar w:fldCharType="begin"/>
+      </w:r>
+      <w:r>
+        <w:rPr>
+          <w:rFonts w:eastAsiaTheme="minorEastAsia"/>
+        </w:rPr>
+        <w:instrText xml:space="preserve"> REF _Ref313269241 \h </w:instrText>
+      </w:r>
+      <w:r>
+        <w:rPr>
+          <w:rFonts w:eastAsiaTheme="minorEastAsia"/>
+        </w:rPr>
+      </w:r>
+      <w:r>
+        <w:rPr>
+          <w:rFonts w:eastAsiaTheme="minorEastAsia"/>
+        </w:rPr>
+        <w:fldChar w:fldCharType="separate"/>
+      </w:r>
+      <w:r>
+        <w:t>(</w:t>
+      </w:r>
+      <w:r>
+        <w:rPr>
+          <w:noProof/>
+        </w:rPr>
+        <w:t>6</w:t>
+      </w:r>
+      <w:r>
+        <w:rPr>
+          <w:rFonts w:eastAsiaTheme="minorEastAsia"/>
+        </w:rPr>
+        <w:fldChar w:fldCharType="end"/>
+      </w:r>
+      <w:r>
+        <w:rPr>
+          <w:rFonts w:eastAsiaTheme="minorEastAsia"/>
+        </w:rPr>
+        <w:t xml:space="preserve">) </w:t>
+      </w:r>
+      <w:r>
+        <w:rPr>
+          <w:rFonts w:eastAsiaTheme="minorEastAsia"/>
+        </w:rPr>
+        <w:t xml:space="preserve">also </w:t>
+      </w:r>
+      <w:r>
+        <w:rPr>
+          <w:rFonts w:eastAsiaTheme="minorEastAsia"/>
+        </w:rPr>
+        <w:t>represe</w:t>
+      </w:r>
+      <w:r>
+        <w:rPr>
+          <w:rFonts w:eastAsiaTheme="minorEastAsia"/>
+        </w:rPr>
+        <w:t xml:space="preserve">nts </w:t>
+      </w:r>
+      <w:r>
+        <w:rPr>
+          <w:rFonts w:eastAsiaTheme="minorEastAsia"/>
+        </w:rPr>
+        <w:t xml:space="preserve">the mutual inductance </w:t>
+      </w:r>
+      <w:r>
+        <w:rPr>
+          <w:rFonts w:eastAsiaTheme="minorEastAsia"/>
+        </w:rPr>
+        <w:t>between 1 filament in conductor 2 and conductor 1</w:t>
+      </w:r>
+      <w:r>
+        <w:rPr>
+          <w:rFonts w:eastAsiaTheme="minorEastAsia"/>
+        </w:rPr>
+        <w:t xml:space="preserve"> as a whole</w:t>
+      </w:r>
+      <w:r>
+        <w:rPr>
+          <w:rFonts w:eastAsiaTheme="minorEastAsia"/>
+        </w:rPr>
+        <w:t xml:space="preserve">. Therefore </w:t>
+      </w:r>
+      <w:r>
+        <w:rPr>
+          <w:rFonts w:eastAsiaTheme="minorEastAsia"/>
+        </w:rPr>
+        <w:t>the flux contribution to conductor 1 from all filaments in conductor 2 can be written as:</w:t>
+      </w:r>
+    </w:p>
+    <w:p>
+      <w:pPr>
+        <w:keepNext/>
+        <w:rPr>
+          <w:rFonts w:eastAsiaTheme="minorEastAsia"/>
+        </w:rPr>
+      </w:pPr>
+    </w:p>
+    <w:tbl>
+      <w:tblPr>
+        <w:tblStyle w:val="Tabelraster"/>
+        <w:tblW w:w="10065" w:type="dxa"/>
+        <w:tblInd w:w="-176" w:type="dxa"/>
+        <w:tblLayout w:type="fixed"/>
+        <w:tblLook w:val="04A0" w:firstRow="1" w:lastRow="0" w:firstColumn="1" w:lastColumn="0" w:noHBand="0" w:noVBand="1"/>
+      </w:tblPr>
+      <w:tblGrid>
+        <w:gridCol w:w="9498"/>
+        <w:gridCol w:w="567"/>
+      </w:tblGrid>
+      <w:tr>
+        <w:trPr>
+          <w:trHeight w:val="1069"/>
+        </w:trPr>
+        <w:tc>
+          <w:tcPr>
+            <w:tcW w:w="9498" w:type="dxa"/>
+          </w:tcPr>
+          <w:p>
+            <w:pPr>
+              <w:rPr>
+                <w:rFonts w:eastAsiaTheme="minorEastAsia"/>
+              </w:rPr>
+            </w:pPr>
+          </w:p>
+          <w:p>
+            <w:pPr>
+              <w:rPr>
+                <w:rFonts w:eastAsiaTheme="minorEastAsia"/>
+              </w:rPr>
+            </w:pPr>
+            <m:oMathPara>
+              <m:oMath>
+                <m:sSub>
+                  <m:sSubPr>
+                    <m:ctrlPr>
+                      <w:rPr>
+                        <w:rFonts w:ascii="Cambria Math" w:eastAsiaTheme="minorEastAsia" w:hAnsi="Cambria Math"/>
+                        <w:i/>
+                      </w:rPr>
+                    </m:ctrlPr>
+                  </m:sSubPr>
+                  <m:e>
+                    <m:r>
+                      <w:rPr>
+                        <w:rFonts w:ascii="Cambria Math" w:eastAsiaTheme="minorEastAsia" w:hAnsi="Cambria Math"/>
+                      </w:rPr>
+                      <m:t>φ</m:t>
+                    </m:r>
+                  </m:e>
+                  <m:sub>
+                    <m:r>
+                      <w:rPr>
+                        <w:rFonts w:ascii="Cambria Math" w:eastAsiaTheme="minorEastAsia" w:hAnsi="Cambria Math"/>
+                      </w:rPr>
+                      <m:t>2</m:t>
+                    </m:r>
+                  </m:sub>
+                </m:sSub>
+                <m:r>
+                  <w:rPr>
+                    <w:rFonts w:ascii="Cambria Math" w:eastAsiaTheme="minorEastAsia" w:hAnsi="Cambria Math"/>
+                  </w:rPr>
+                  <m:t xml:space="preserve">= </m:t>
+                </m:r>
+                <m:nary>
+                  <m:naryPr>
+                    <m:chr m:val="∑"/>
+                    <m:limLoc m:val="undOvr"/>
+                    <m:supHide m:val="1"/>
+                    <m:ctrlPr>
+                      <w:rPr>
+                        <w:rFonts w:ascii="Cambria Math" w:eastAsiaTheme="minorEastAsia" w:hAnsi="Cambria Math"/>
+                        <w:i/>
+                      </w:rPr>
+                    </m:ctrlPr>
+                  </m:naryPr>
+                  <m:sub>
+                    <m:sSub>
+                      <m:sSubPr>
+                        <m:ctrlPr>
+                          <w:rPr>
+                            <w:rFonts w:ascii="Cambria Math" w:eastAsiaTheme="minorEastAsia" w:hAnsi="Cambria Math"/>
+                            <w:i/>
+                          </w:rPr>
+                        </m:ctrlPr>
+                      </m:sSubPr>
+                      <m:e>
+                        <m:r>
+                          <w:rPr>
+                            <w:rFonts w:ascii="Cambria Math" w:eastAsiaTheme="minorEastAsia" w:hAnsi="Cambria Math"/>
+                          </w:rPr>
+                          <m:t>I</m:t>
+                        </m:r>
+                      </m:e>
+                      <m:sub>
+                        <m:r>
+                          <w:rPr>
+                            <w:rFonts w:ascii="Cambria Math" w:eastAsiaTheme="minorEastAsia" w:hAnsi="Cambria Math"/>
+                          </w:rPr>
+                          <m:t>2</m:t>
+                        </m:r>
+                      </m:sub>
+                    </m:sSub>
+                  </m:sub>
+                  <m:sup/>
+                  <m:e>
+                    <m:sSub>
+                      <m:sSubPr>
+                        <m:ctrlPr>
+                          <w:rPr>
+                            <w:rFonts w:ascii="Cambria Math" w:eastAsiaTheme="minorEastAsia" w:hAnsi="Cambria Math"/>
+                            <w:i/>
+                          </w:rPr>
+                        </m:ctrlPr>
+                      </m:sSubPr>
+                      <m:e>
+                        <m:r>
+                          <w:rPr>
+                            <w:rFonts w:ascii="Cambria Math" w:eastAsiaTheme="minorEastAsia" w:hAnsi="Cambria Math"/>
+                          </w:rPr>
+                          <m:t>m</m:t>
+                        </m:r>
+                      </m:e>
+                      <m:sub>
+                        <m:r>
+                          <w:rPr>
+                            <w:rFonts w:ascii="Cambria Math" w:eastAsiaTheme="minorEastAsia" w:hAnsi="Cambria Math"/>
+                          </w:rPr>
+                          <m:t>12,p</m:t>
+                        </m:r>
+                      </m:sub>
+                    </m:sSub>
+                    <m:r>
+                      <w:rPr>
+                        <w:rFonts w:ascii="Cambria Math" w:eastAsiaTheme="minorEastAsia" w:hAnsi="Cambria Math"/>
+                      </w:rPr>
+                      <m:t xml:space="preserve"> </m:t>
+                    </m:r>
+                    <m:sSub>
+                      <m:sSubPr>
+                        <m:ctrlPr>
+                          <w:rPr>
+                            <w:rFonts w:ascii="Cambria Math" w:eastAsiaTheme="minorEastAsia" w:hAnsi="Cambria Math"/>
+                            <w:i/>
+                          </w:rPr>
+                        </m:ctrlPr>
+                      </m:sSubPr>
+                      <m:e>
+                        <m:r>
+                          <w:rPr>
+                            <w:rFonts w:ascii="Cambria Math" w:eastAsiaTheme="minorEastAsia" w:hAnsi="Cambria Math"/>
+                          </w:rPr>
+                          <m:t>∆I</m:t>
+                        </m:r>
+                      </m:e>
+                      <m:sub>
+                        <m:r>
+                          <w:rPr>
+                            <w:rFonts w:ascii="Cambria Math" w:eastAsiaTheme="minorEastAsia" w:hAnsi="Cambria Math"/>
+                          </w:rPr>
+                          <m:t>2</m:t>
+                        </m:r>
+                      </m:sub>
+                    </m:sSub>
+                  </m:e>
+                </m:nary>
+              </m:oMath>
+            </m:oMathPara>
+          </w:p>
+          <w:p>
+            <w:pPr>
+              <w:rPr>
+                <w:rFonts w:eastAsiaTheme="minorEastAsia"/>
+              </w:rPr>
+            </w:pPr>
+          </w:p>
+          <w:p/>
+        </w:tc>
+        <w:tc>
+          <w:tcPr>
+            <w:tcW w:w="567" w:type="dxa"/>
+            <w:vAlign w:val="center"/>
+          </w:tcPr>
+          <w:p>
+            <w:pPr>
+              <w:pStyle w:val="Bijschrift"/>
+            </w:pPr>
+          </w:p>
+          <w:p>
+            <w:pPr>
+              <w:pStyle w:val="Bijschrift"/>
+            </w:pPr>
+            <w:r>
+              <w:t>(</w:t>
+            </w:r>
+            <w:r>
+              <w:fldChar w:fldCharType="begin"/>
+            </w:r>
+            <w:r>
+              <w:instrText xml:space="preserve"> SEQ Equation \* ARABIC </w:instrText>
+            </w:r>
+            <w:r>
+              <w:fldChar w:fldCharType="separate"/>
+            </w:r>
+            <w:r>
+              <w:rPr>
+                <w:noProof/>
+              </w:rPr>
+              <w:t>7</w:t>
+            </w:r>
+            <w:r>
+              <w:rPr>
+                <w:noProof/>
+              </w:rPr>
+              <w:fldChar w:fldCharType="end"/>
+            </w:r>
+            <w:r>
+              <w:t>)</w:t>
+            </w:r>
+          </w:p>
+          <w:p>
+            <w:pPr>
+              <w:keepNext/>
+            </w:pPr>
+          </w:p>
+        </w:tc>
+      </w:tr>
+    </w:tbl>
+    <w:p>
+      <w:pPr>
+        <w:keepNext/>
+        <w:rPr>
+          <w:rFonts w:eastAsiaTheme="minorEastAsia"/>
+        </w:rPr>
+      </w:pPr>
+    </w:p>
+    <w:p>
+      <w:pPr>
+        <w:rPr>
+          <w:rFonts w:eastAsiaTheme="minorEastAsia"/>
+        </w:rPr>
+      </w:pPr>
+      <w:r>
+        <w:rPr>
+          <w:rFonts w:eastAsiaTheme="minorEastAsia"/>
+        </w:rPr>
+        <w:t xml:space="preserve">and </w:t>
+      </w:r>
+      <w:r>
+        <w:rPr>
+          <w:rFonts w:eastAsiaTheme="minorEastAsia"/>
+        </w:rPr>
+        <w:t xml:space="preserve">hence </w:t>
+      </w:r>
+      <w:r>
+        <w:rPr>
+          <w:rFonts w:eastAsiaTheme="minorEastAsia"/>
+        </w:rPr>
+        <w:t>the</w:t>
+      </w:r>
+      <w:r>
+        <w:rPr>
+          <w:rFonts w:eastAsiaTheme="minorEastAsia"/>
+        </w:rPr>
+        <w:t xml:space="preserve"> mutual inductance between </w:t>
+      </w:r>
+      <w:r>
+        <w:rPr>
+          <w:rFonts w:eastAsiaTheme="minorEastAsia"/>
+        </w:rPr>
+        <w:t>all the filaments in con</w:t>
+      </w:r>
+      <w:r>
+        <w:rPr>
+          <w:rFonts w:eastAsiaTheme="minorEastAsia"/>
+        </w:rPr>
+        <w:t xml:space="preserve">ductor 2 </w:t>
+      </w:r>
+      <w:r>
+        <w:rPr>
+          <w:rFonts w:eastAsiaTheme="minorEastAsia"/>
+        </w:rPr>
+        <w:t>and conductor 1:</w:t>
+      </w:r>
+    </w:p>
+    <w:p>
+      <w:pPr>
+        <w:keepNext/>
+        <w:rPr>
+          <w:rFonts w:eastAsiaTheme="minorEastAsia"/>
+        </w:rPr>
+      </w:pPr>
+    </w:p>
+    <w:tbl>
+      <w:tblPr>
+        <w:tblStyle w:val="Tabelraster"/>
+        <w:tblW w:w="10065" w:type="dxa"/>
+        <w:tblInd w:w="-176" w:type="dxa"/>
+        <w:tblLayout w:type="fixed"/>
+        <w:tblLook w:val="04A0" w:firstRow="1" w:lastRow="0" w:firstColumn="1" w:lastColumn="0" w:noHBand="0" w:noVBand="1"/>
+      </w:tblPr>
+      <w:tblGrid>
+        <w:gridCol w:w="9498"/>
+        <w:gridCol w:w="567"/>
+      </w:tblGrid>
+      <w:tr>
+        <w:trPr>
+          <w:trHeight w:val="1069"/>
+        </w:trPr>
+        <w:tc>
+          <w:tcPr>
+            <w:tcW w:w="9498" w:type="dxa"/>
+          </w:tcPr>
+          <w:p>
+            <w:pPr>
+              <w:rPr>
+                <w:rFonts w:eastAsiaTheme="minorEastAsia"/>
+              </w:rPr>
+            </w:pPr>
+          </w:p>
+          <w:p>
+            <w:pPr>
+              <w:rPr>
+                <w:rFonts w:eastAsiaTheme="minorEastAsia"/>
+              </w:rPr>
+            </w:pPr>
+            <m:oMathPara>
+              <m:oMathParaPr>
+                <m:jc m:val="center"/>
+              </m:oMathParaPr>
+              <m:oMath>
+                <m:r>
+                  <w:rPr>
+                    <w:rFonts w:ascii="Cambria Math" w:eastAsiaTheme="minorEastAsia" w:hAnsi="Cambria Math"/>
+                  </w:rPr>
+                  <m:t>M</m:t>
+                </m:r>
+                <m:r>
+                  <w:rPr>
+                    <w:rFonts w:ascii="Cambria Math" w:eastAsiaTheme="minorEastAsia" w:hAnsi="Cambria Math"/>
+                  </w:rPr>
+                  <m:t xml:space="preserve">= </m:t>
+                </m:r>
+                <m:f>
+                  <m:fPr>
+                    <m:ctrlPr>
+                      <w:rPr>
+                        <w:rFonts w:ascii="Cambria Math" w:eastAsiaTheme="minorEastAsia" w:hAnsi="Cambria Math"/>
+                        <w:i/>
+                      </w:rPr>
+                    </m:ctrlPr>
+                  </m:fPr>
+                  <m:num>
+                    <m:sSub>
+                      <m:sSubPr>
+                        <m:ctrlPr>
+                          <w:rPr>
+                            <w:rFonts w:ascii="Cambria Math" w:eastAsiaTheme="minorEastAsia" w:hAnsi="Cambria Math"/>
+                            <w:i/>
+                          </w:rPr>
+                        </m:ctrlPr>
+                      </m:sSubPr>
+                      <m:e>
+                        <m:r>
+                          <w:rPr>
+                            <w:rFonts w:ascii="Cambria Math" w:eastAsiaTheme="minorEastAsia" w:hAnsi="Cambria Math"/>
+                          </w:rPr>
+                          <m:t>φ</m:t>
+                        </m:r>
+                      </m:e>
+                      <m:sub>
+                        <m:r>
+                          <w:rPr>
+                            <w:rFonts w:ascii="Cambria Math" w:eastAsiaTheme="minorEastAsia" w:hAnsi="Cambria Math"/>
+                          </w:rPr>
+                          <m:t>2</m:t>
+                        </m:r>
+                      </m:sub>
+                    </m:sSub>
+                  </m:num>
+                  <m:den>
+                    <m:sSub>
+                      <m:sSubPr>
+                        <m:ctrlPr>
+                          <w:rPr>
+                            <w:rFonts w:ascii="Cambria Math" w:eastAsiaTheme="minorEastAsia" w:hAnsi="Cambria Math"/>
+                            <w:i/>
+                          </w:rPr>
+                        </m:ctrlPr>
+                      </m:sSubPr>
+                      <m:e>
+                        <m:r>
+                          <w:rPr>
+                            <w:rFonts w:ascii="Cambria Math" w:eastAsiaTheme="minorEastAsia" w:hAnsi="Cambria Math"/>
+                          </w:rPr>
+                          <m:t>I</m:t>
+                        </m:r>
+                      </m:e>
+                      <m:sub>
+                        <m:r>
+                          <w:rPr>
+                            <w:rFonts w:ascii="Cambria Math" w:eastAsiaTheme="minorEastAsia" w:hAnsi="Cambria Math"/>
+                          </w:rPr>
+                          <m:t>2</m:t>
+                        </m:r>
+                      </m:sub>
+                    </m:sSub>
+                  </m:den>
+                </m:f>
+                <m:r>
+                  <w:rPr>
+                    <w:rFonts w:ascii="Cambria Math" w:eastAsiaTheme="minorEastAsia" w:hAnsi="Cambria Math"/>
+                  </w:rPr>
+                  <m:t xml:space="preserve">= </m:t>
+                </m:r>
+                <m:f>
+                  <m:fPr>
+                    <m:ctrlPr>
+                      <w:rPr>
+                        <w:rFonts w:ascii="Cambria Math" w:eastAsiaTheme="minorEastAsia" w:hAnsi="Cambria Math"/>
+                        <w:i/>
+                      </w:rPr>
+                    </m:ctrlPr>
+                  </m:fPr>
+                  <m:num>
+                    <m:r>
+                      <w:rPr>
+                        <w:rFonts w:ascii="Cambria Math" w:eastAsiaTheme="minorEastAsia" w:hAnsi="Cambria Math"/>
+                      </w:rPr>
+                      <m:t>1</m:t>
+                    </m:r>
+                  </m:num>
+                  <m:den>
+                    <m:sSub>
+                      <m:sSubPr>
+                        <m:ctrlPr>
+                          <w:rPr>
+                            <w:rFonts w:ascii="Cambria Math" w:eastAsiaTheme="minorEastAsia" w:hAnsi="Cambria Math"/>
+                            <w:i/>
+                          </w:rPr>
+                        </m:ctrlPr>
+                      </m:sSubPr>
+                      <m:e>
+                        <m:r>
+                          <w:rPr>
+                            <w:rFonts w:ascii="Cambria Math" w:eastAsiaTheme="minorEastAsia" w:hAnsi="Cambria Math"/>
+                          </w:rPr>
+                          <m:t>I</m:t>
+                        </m:r>
+                      </m:e>
+                      <m:sub>
+                        <m:r>
+                          <w:rPr>
+                            <w:rFonts w:ascii="Cambria Math" w:eastAsiaTheme="minorEastAsia" w:hAnsi="Cambria Math"/>
+                          </w:rPr>
+                          <m:t>2</m:t>
+                        </m:r>
+                      </m:sub>
+                    </m:sSub>
+                  </m:den>
+                </m:f>
+                <m:r>
+                  <w:rPr>
+                    <w:rFonts w:ascii="Cambria Math" w:eastAsiaTheme="minorEastAsia" w:hAnsi="Cambria Math"/>
+                  </w:rPr>
+                  <m:t xml:space="preserve"> </m:t>
+                </m:r>
+                <m:nary>
+                  <m:naryPr>
+                    <m:chr m:val="∑"/>
+                    <m:limLoc m:val="undOvr"/>
+                    <m:supHide m:val="1"/>
+                    <m:ctrlPr>
+                      <w:rPr>
+                        <w:rFonts w:ascii="Cambria Math" w:eastAsiaTheme="minorEastAsia" w:hAnsi="Cambria Math"/>
+                        <w:i/>
+                      </w:rPr>
+                    </m:ctrlPr>
+                  </m:naryPr>
+                  <m:sub>
+                    <m:sSub>
+                      <m:sSubPr>
+                        <m:ctrlPr>
+                          <w:rPr>
+                            <w:rFonts w:ascii="Cambria Math" w:eastAsiaTheme="minorEastAsia" w:hAnsi="Cambria Math"/>
+                            <w:i/>
+                          </w:rPr>
+                        </m:ctrlPr>
+                      </m:sSubPr>
+                      <m:e>
+                        <m:r>
+                          <w:rPr>
+                            <w:rFonts w:ascii="Cambria Math" w:eastAsiaTheme="minorEastAsia" w:hAnsi="Cambria Math"/>
+                          </w:rPr>
+                          <m:t>I</m:t>
+                        </m:r>
+                      </m:e>
+                      <m:sub>
+                        <m:r>
+                          <w:rPr>
+                            <w:rFonts w:ascii="Cambria Math" w:eastAsiaTheme="minorEastAsia" w:hAnsi="Cambria Math"/>
+                          </w:rPr>
+                          <m:t>2</m:t>
+                        </m:r>
+                      </m:sub>
+                    </m:sSub>
+                  </m:sub>
+                  <m:sup/>
+                  <m:e>
+                    <m:sSub>
+                      <m:sSubPr>
+                        <m:ctrlPr>
+                          <w:rPr>
+                            <w:rFonts w:ascii="Cambria Math" w:eastAsiaTheme="minorEastAsia" w:hAnsi="Cambria Math"/>
+                            <w:i/>
+                          </w:rPr>
+                        </m:ctrlPr>
+                      </m:sSubPr>
+                      <m:e>
+                        <m:r>
+                          <w:rPr>
+                            <w:rFonts w:ascii="Cambria Math" w:eastAsiaTheme="minorEastAsia" w:hAnsi="Cambria Math"/>
+                          </w:rPr>
+                          <m:t>m</m:t>
+                        </m:r>
+                      </m:e>
+                      <m:sub>
+                        <m:r>
+                          <w:rPr>
+                            <w:rFonts w:ascii="Cambria Math" w:eastAsiaTheme="minorEastAsia" w:hAnsi="Cambria Math"/>
+                          </w:rPr>
+                          <m:t>12,p</m:t>
+                        </m:r>
+                      </m:sub>
+                    </m:sSub>
+                    <m:r>
+                      <w:rPr>
+                        <w:rFonts w:ascii="Cambria Math" w:eastAsiaTheme="minorEastAsia" w:hAnsi="Cambria Math"/>
+                      </w:rPr>
+                      <m:t xml:space="preserve"> </m:t>
+                    </m:r>
+                    <m:sSub>
+                      <m:sSubPr>
+                        <m:ctrlPr>
+                          <w:rPr>
+                            <w:rFonts w:ascii="Cambria Math" w:eastAsiaTheme="minorEastAsia" w:hAnsi="Cambria Math"/>
+                            <w:i/>
+                          </w:rPr>
+                        </m:ctrlPr>
+                      </m:sSubPr>
+                      <m:e>
+                        <m:r>
+                          <w:rPr>
+                            <w:rFonts w:ascii="Cambria Math" w:eastAsiaTheme="minorEastAsia" w:hAnsi="Cambria Math"/>
+                          </w:rPr>
+                          <m:t>∆I</m:t>
+                        </m:r>
+                      </m:e>
+                      <m:sub>
+                        <m:r>
+                          <w:rPr>
+                            <w:rFonts w:ascii="Cambria Math" w:eastAsiaTheme="minorEastAsia" w:hAnsi="Cambria Math"/>
+                          </w:rPr>
+                          <m:t>2</m:t>
+                        </m:r>
+                      </m:sub>
+                    </m:sSub>
+                  </m:e>
+                </m:nary>
+              </m:oMath>
+            </m:oMathPara>
+          </w:p>
+          <w:p>
+            <w:pPr>
+              <w:rPr>
+                <w:rFonts w:eastAsiaTheme="minorEastAsia"/>
+              </w:rPr>
+            </w:pPr>
+          </w:p>
+          <w:p/>
+        </w:tc>
+        <w:tc>
+          <w:tcPr>
+            <w:tcW w:w="567" w:type="dxa"/>
+            <w:vAlign w:val="center"/>
+          </w:tcPr>
+          <w:p>
+            <w:pPr>
+              <w:pStyle w:val="Bijschrift"/>
+            </w:pPr>
+          </w:p>
+          <w:p>
+            <w:pPr>
+              <w:pStyle w:val="Bijschrift"/>
+            </w:pPr>
+            <w:bookmarkStart w:id="5" w:name="_Ref313269508"/>
+            <w:r>
+              <w:t>(</w:t>
+            </w:r>
+            <w:r>
+              <w:fldChar w:fldCharType="begin"/>
+            </w:r>
+            <w:r>
+              <w:instrText xml:space="preserve"> SEQ Equation \* ARABIC </w:instrText>
+            </w:r>
+            <w:r>
+              <w:fldChar w:fldCharType="separate"/>
+            </w:r>
+            <w:r>
+              <w:rPr>
+                <w:noProof/>
+              </w:rPr>
+              <w:t>8</w:t>
+            </w:r>
+            <w:r>
+              <w:rPr>
+                <w:noProof/>
+              </w:rPr>
+              <w:fldChar w:fldCharType="end"/>
+            </w:r>
+            <w:bookmarkEnd w:id="5"/>
+            <w:r>
+              <w:t>)</w:t>
+            </w:r>
+          </w:p>
+          <w:p>
+            <w:pPr>
+              <w:keepNext/>
+            </w:pPr>
+          </w:p>
+        </w:tc>
+      </w:tr>
+    </w:tbl>
+    <w:p>
+      <w:pPr>
+        <w:rPr>
+          <w:rFonts w:eastAsiaTheme="minorEastAsia"/>
+        </w:rPr>
+      </w:pPr>
+    </w:p>
+    <w:p>
+      <w:pPr>
+        <w:rPr>
+          <w:rFonts w:eastAsiaTheme="minorEastAsia"/>
+        </w:rPr>
+      </w:pPr>
+      <w:r>
+        <w:rPr>
+          <w:rFonts w:eastAsiaTheme="minorEastAsia"/>
+        </w:rPr>
+        <w:t>Combining equation</w:t>
+      </w:r>
+      <w:r>
+        <w:rPr>
+          <w:rFonts w:eastAsiaTheme="minorEastAsia"/>
+        </w:rPr>
+        <w:t xml:space="preserve"> </w:t>
+      </w:r>
+      <w:r>
+        <w:rPr>
+          <w:rFonts w:eastAsiaTheme="minorEastAsia"/>
+        </w:rPr>
+        <w:fldChar w:fldCharType="begin"/>
+      </w:r>
+      <w:r>
+        <w:rPr>
+          <w:rFonts w:eastAsiaTheme="minorEastAsia"/>
+        </w:rPr>
+        <w:instrText xml:space="preserve"> REF _Ref313269241 \h </w:instrText>
+      </w:r>
+      <w:r>
+        <w:rPr>
+          <w:rFonts w:eastAsiaTheme="minorEastAsia"/>
+        </w:rPr>
+      </w:r>
+      <w:r>
+        <w:rPr>
+          <w:rFonts w:eastAsiaTheme="minorEastAsia"/>
+        </w:rPr>
+        <w:fldChar w:fldCharType="separate"/>
+      </w:r>
+      <w:r>
+        <w:t>(</w:t>
+      </w:r>
+      <w:r>
+        <w:rPr>
+          <w:noProof/>
+        </w:rPr>
+        <w:t>6</w:t>
+      </w:r>
+      <w:r>
+        <w:rPr>
+          <w:rFonts w:eastAsiaTheme="minorEastAsia"/>
+        </w:rPr>
+        <w:fldChar w:fldCharType="end"/>
+      </w:r>
+      <w:r>
+        <w:rPr>
+          <w:rFonts w:eastAsiaTheme="minorEastAsia"/>
+        </w:rPr>
+        <w:t xml:space="preserve">)  and  </w:t>
+      </w:r>
+      <w:r>
+        <w:rPr>
+          <w:rFonts w:eastAsiaTheme="minorEastAsia"/>
+        </w:rPr>
+        <w:fldChar w:fldCharType="begin"/>
+      </w:r>
+      <w:r>
+        <w:rPr>
+          <w:rFonts w:eastAsiaTheme="minorEastAsia"/>
+        </w:rPr>
+        <w:instrText xml:space="preserve"> REF _Ref313269508 \h </w:instrText>
+      </w:r>
+      <w:r>
+        <w:rPr>
+          <w:rFonts w:eastAsiaTheme="minorEastAsia"/>
+        </w:rPr>
+      </w:r>
+      <w:r>
+        <w:rPr>
+          <w:rFonts w:eastAsiaTheme="minorEastAsia"/>
+        </w:rPr>
+        <w:fldChar w:fldCharType="separate"/>
+      </w:r>
+      <w:r>
+        <w:t>(</w:t>
+      </w:r>
+      <w:r>
+        <w:rPr>
+          <w:noProof/>
+        </w:rPr>
+        <w:t>8</w:t>
+      </w:r>
+      <w:r>
+        <w:rPr>
+          <w:rFonts w:eastAsiaTheme="minorEastAsia"/>
+        </w:rPr>
+        <w:fldChar w:fldCharType="end"/>
+      </w:r>
+      <w:r>
+        <w:rPr>
+          <w:rFonts w:eastAsiaTheme="minorEastAsia"/>
+        </w:rPr>
+        <w:t>):</w:t>
+      </w:r>
+    </w:p>
+    <w:p>
+      <w:pPr>
+        <w:rPr>
+          <w:rFonts w:eastAsiaTheme="minorEastAsia"/>
+        </w:rPr>
+      </w:pPr>
+    </w:p>
+    <w:tbl>
+      <w:tblPr>
+        <w:tblStyle w:val="Tabelraster"/>
+        <w:tblW w:w="10065" w:type="dxa"/>
+        <w:tblInd w:w="-176" w:type="dxa"/>
+        <w:tblLayout w:type="fixed"/>
+        <w:tblLook w:val="04A0" w:firstRow="1" w:lastRow="0" w:firstColumn="1" w:lastColumn="0" w:noHBand="0" w:noVBand="1"/>
+      </w:tblPr>
+      <w:tblGrid>
+        <w:gridCol w:w="9498"/>
+        <w:gridCol w:w="567"/>
+      </w:tblGrid>
+      <w:tr>
+        <w:trPr>
+          <w:trHeight w:val="1069"/>
+        </w:trPr>
+        <w:tc>
+          <w:tcPr>
+            <w:tcW w:w="9498" w:type="dxa"/>
+          </w:tcPr>
+          <w:p>
+            <w:pPr>
+              <w:rPr>
+                <w:rFonts w:eastAsiaTheme="minorEastAsia"/>
+              </w:rPr>
+            </w:pPr>
+          </w:p>
+          <w:p>
+            <w:pPr>
+              <w:rPr>
+                <w:rFonts w:eastAsiaTheme="minorEastAsia"/>
+              </w:rPr>
+            </w:pPr>
+            <m:oMathPara>
+              <m:oMathParaPr>
+                <m:jc m:val="center"/>
+              </m:oMathParaPr>
+              <m:oMath>
+                <m:r>
+                  <w:rPr>
+                    <w:rFonts w:ascii="Cambria Math" w:eastAsiaTheme="minorEastAsia" w:hAnsi="Cambria Math"/>
+                  </w:rPr>
+                  <m:t xml:space="preserve">M=  </m:t>
+                </m:r>
+                <m:f>
+                  <m:fPr>
+                    <m:ctrlPr>
+                      <w:rPr>
+                        <w:rFonts w:ascii="Cambria Math" w:eastAsiaTheme="minorEastAsia" w:hAnsi="Cambria Math"/>
+                        <w:i/>
+                      </w:rPr>
+                    </m:ctrlPr>
+                  </m:fPr>
+                  <m:num>
+                    <m:r>
+                      <w:rPr>
+                        <w:rFonts w:ascii="Cambria Math" w:eastAsiaTheme="minorEastAsia" w:hAnsi="Cambria Math"/>
+                      </w:rPr>
+                      <m:t>1</m:t>
+                    </m:r>
+                  </m:num>
+                  <m:den>
+                    <m:sSub>
+                      <m:sSubPr>
+                        <m:ctrlPr>
+                          <w:rPr>
+                            <w:rFonts w:ascii="Cambria Math" w:eastAsiaTheme="minorEastAsia" w:hAnsi="Cambria Math"/>
+                            <w:i/>
+                          </w:rPr>
+                        </m:ctrlPr>
+                      </m:sSubPr>
+                      <m:e>
+                        <m:r>
+                          <w:rPr>
+                            <w:rFonts w:ascii="Cambria Math" w:eastAsiaTheme="minorEastAsia" w:hAnsi="Cambria Math"/>
+                          </w:rPr>
+                          <m:t>I</m:t>
+                        </m:r>
+                      </m:e>
+                      <m:sub>
+                        <m:r>
+                          <w:rPr>
+                            <w:rFonts w:ascii="Cambria Math" w:eastAsiaTheme="minorEastAsia" w:hAnsi="Cambria Math"/>
+                          </w:rPr>
+                          <m:t>2</m:t>
+                        </m:r>
+                      </m:sub>
+                    </m:sSub>
+                  </m:den>
+                </m:f>
+                <m:r>
+                  <w:rPr>
+                    <w:rFonts w:ascii="Cambria Math" w:eastAsiaTheme="minorEastAsia" w:hAnsi="Cambria Math"/>
+                  </w:rPr>
+                  <m:t xml:space="preserve"> </m:t>
+                </m:r>
+                <m:nary>
+                  <m:naryPr>
+                    <m:chr m:val="∑"/>
+                    <m:limLoc m:val="undOvr"/>
+                    <m:supHide m:val="1"/>
+                    <m:ctrlPr>
+                      <w:rPr>
+                        <w:rFonts w:ascii="Cambria Math" w:eastAsiaTheme="minorEastAsia" w:hAnsi="Cambria Math"/>
+                        <w:i/>
+                      </w:rPr>
+                    </m:ctrlPr>
+                  </m:naryPr>
+                  <m:sub>
+                    <m:sSub>
+                      <m:sSubPr>
+                        <m:ctrlPr>
+                          <w:rPr>
+                            <w:rFonts w:ascii="Cambria Math" w:eastAsiaTheme="minorEastAsia" w:hAnsi="Cambria Math"/>
+                            <w:i/>
+                          </w:rPr>
+                        </m:ctrlPr>
+                      </m:sSubPr>
+                      <m:e>
+                        <m:r>
+                          <w:rPr>
+                            <w:rFonts w:ascii="Cambria Math" w:eastAsiaTheme="minorEastAsia" w:hAnsi="Cambria Math"/>
+                          </w:rPr>
+                          <m:t>I</m:t>
+                        </m:r>
+                      </m:e>
+                      <m:sub>
+                        <m:r>
+                          <w:rPr>
+                            <w:rFonts w:ascii="Cambria Math" w:eastAsiaTheme="minorEastAsia" w:hAnsi="Cambria Math"/>
+                          </w:rPr>
+                          <m:t>2</m:t>
+                        </m:r>
+                      </m:sub>
+                    </m:sSub>
+                  </m:sub>
+                  <m:sup/>
+                  <m:e>
+                    <m:d>
+                      <m:dPr>
+                        <m:begChr m:val="{"/>
+                        <m:endChr m:val="}"/>
+                        <m:ctrlPr>
+                          <w:rPr>
+                            <w:rFonts w:ascii="Cambria Math" w:eastAsiaTheme="minorEastAsia" w:hAnsi="Cambria Math"/>
+                            <w:i/>
+                          </w:rPr>
+                        </m:ctrlPr>
+                      </m:dPr>
+                      <m:e>
+                        <m:f>
+                          <m:fPr>
+                            <m:ctrlPr>
+                              <w:rPr>
+                                <w:rFonts w:ascii="Cambria Math" w:eastAsiaTheme="minorEastAsia" w:hAnsi="Cambria Math"/>
+                                <w:i/>
+                              </w:rPr>
+                            </m:ctrlPr>
+                          </m:fPr>
+                          <m:num>
+                            <m:r>
+                              <w:rPr>
+                                <w:rFonts w:ascii="Cambria Math" w:eastAsiaTheme="minorEastAsia" w:hAnsi="Cambria Math"/>
+                              </w:rPr>
+                              <m:t>1</m:t>
+                            </m:r>
+                          </m:num>
+                          <m:den>
+                            <m:r>
+                              <w:rPr>
+                                <w:rFonts w:ascii="Cambria Math" w:eastAsiaTheme="minorEastAsia" w:hAnsi="Cambria Math"/>
+                              </w:rPr>
+                              <m:t>A B</m:t>
+                            </m:r>
+                          </m:den>
+                        </m:f>
+                        <m:r>
+                          <w:rPr>
+                            <w:rFonts w:ascii="Cambria Math" w:eastAsiaTheme="minorEastAsia" w:hAnsi="Cambria Math"/>
+                          </w:rPr>
+                          <m:t xml:space="preserve"> </m:t>
+                        </m:r>
+                        <m:nary>
+                          <m:naryPr>
+                            <m:chr m:val="∑"/>
+                            <m:limLoc m:val="undOvr"/>
+                            <m:supHide m:val="1"/>
+                            <m:ctrlPr>
+                              <w:rPr>
+                                <w:rFonts w:ascii="Cambria Math" w:eastAsiaTheme="minorEastAsia" w:hAnsi="Cambria Math"/>
+                                <w:i/>
+                              </w:rPr>
+                            </m:ctrlPr>
+                          </m:naryPr>
+                          <m:sub>
+                            <m:r>
+                              <w:rPr>
+                                <w:rFonts w:ascii="Cambria Math" w:eastAsiaTheme="minorEastAsia" w:hAnsi="Cambria Math"/>
+                              </w:rPr>
+                              <m:t>A B</m:t>
+                            </m:r>
+                          </m:sub>
+                          <m:sup/>
+                          <m:e>
+                            <m:r>
+                              <w:rPr>
+                                <w:rFonts w:ascii="Cambria Math" w:eastAsiaTheme="minorEastAsia" w:hAnsi="Cambria Math"/>
+                              </w:rPr>
+                              <m:t>m</m:t>
+                            </m:r>
+                            <m:d>
+                              <m:dPr>
+                                <m:ctrlPr>
+                                  <w:rPr>
+                                    <w:rFonts w:ascii="Cambria Math" w:eastAsiaTheme="minorEastAsia" w:hAnsi="Cambria Math"/>
+                                    <w:i/>
+                                  </w:rPr>
+                                </m:ctrlPr>
+                              </m:dPr>
+                              <m:e>
+                                <m:r>
+                                  <w:rPr>
+                                    <w:rFonts w:ascii="Cambria Math" w:eastAsiaTheme="minorEastAsia" w:hAnsi="Cambria Math"/>
+                                  </w:rPr>
+                                  <m:t>R</m:t>
+                                </m:r>
+                              </m:e>
+                            </m:d>
+                            <m:r>
+                              <w:rPr>
+                                <w:rFonts w:ascii="Cambria Math" w:eastAsiaTheme="minorEastAsia" w:hAnsi="Cambria Math"/>
+                              </w:rPr>
+                              <m:t xml:space="preserve"> ∆</m:t>
+                            </m:r>
+                            <m:sSub>
+                              <m:sSubPr>
+                                <m:ctrlPr>
+                                  <w:rPr>
+                                    <w:rFonts w:ascii="Cambria Math" w:eastAsiaTheme="minorEastAsia" w:hAnsi="Cambria Math"/>
+                                    <w:i/>
+                                  </w:rPr>
+                                </m:ctrlPr>
+                              </m:sSubPr>
+                              <m:e>
+                                <m:r>
+                                  <w:rPr>
+                                    <w:rFonts w:ascii="Cambria Math" w:eastAsiaTheme="minorEastAsia" w:hAnsi="Cambria Math"/>
+                                  </w:rPr>
+                                  <m:t>x</m:t>
+                                </m:r>
+                              </m:e>
+                              <m:sub>
+                                <m:r>
+                                  <w:rPr>
+                                    <w:rFonts w:ascii="Cambria Math" w:eastAsiaTheme="minorEastAsia" w:hAnsi="Cambria Math"/>
+                                  </w:rPr>
+                                  <m:t>1</m:t>
+                                </m:r>
+                              </m:sub>
+                            </m:sSub>
+                            <m:r>
+                              <w:rPr>
+                                <w:rFonts w:ascii="Cambria Math" w:eastAsiaTheme="minorEastAsia" w:hAnsi="Cambria Math"/>
+                              </w:rPr>
+                              <m:t xml:space="preserve"> ∆</m:t>
+                            </m:r>
+                            <m:sSub>
+                              <m:sSubPr>
+                                <m:ctrlPr>
+                                  <w:rPr>
+                                    <w:rFonts w:ascii="Cambria Math" w:eastAsiaTheme="minorEastAsia" w:hAnsi="Cambria Math"/>
+                                    <w:i/>
+                                  </w:rPr>
+                                </m:ctrlPr>
+                              </m:sSubPr>
+                              <m:e>
+                                <m:r>
+                                  <w:rPr>
+                                    <w:rFonts w:ascii="Cambria Math" w:eastAsiaTheme="minorEastAsia" w:hAnsi="Cambria Math"/>
+                                  </w:rPr>
+                                  <m:t>y</m:t>
+                                </m:r>
+                              </m:e>
+                              <m:sub>
+                                <m:r>
+                                  <w:rPr>
+                                    <w:rFonts w:ascii="Cambria Math" w:eastAsiaTheme="minorEastAsia" w:hAnsi="Cambria Math"/>
+                                  </w:rPr>
+                                  <m:t>1</m:t>
+                                </m:r>
+                              </m:sub>
+                            </m:sSub>
+                          </m:e>
+                        </m:nary>
+                      </m:e>
+                    </m:d>
+                    <m:r>
+                      <w:rPr>
+                        <w:rFonts w:ascii="Cambria Math" w:eastAsiaTheme="minorEastAsia" w:hAnsi="Cambria Math"/>
+                      </w:rPr>
+                      <m:t xml:space="preserve"> </m:t>
+                    </m:r>
+                    <m:r>
+                      <w:rPr>
+                        <w:rFonts w:ascii="Cambria Math" w:eastAsiaTheme="minorEastAsia" w:hAnsi="Cambria Math"/>
+                      </w:rPr>
+                      <m:t xml:space="preserve"> ∆</m:t>
+                    </m:r>
+                    <m:sSub>
+                      <m:sSubPr>
+                        <m:ctrlPr>
+                          <w:rPr>
+                            <w:rFonts w:ascii="Cambria Math" w:eastAsiaTheme="minorEastAsia" w:hAnsi="Cambria Math"/>
+                            <w:i/>
+                          </w:rPr>
+                        </m:ctrlPr>
+                      </m:sSubPr>
+                      <m:e>
+                        <m:r>
+                          <w:rPr>
+                            <w:rFonts w:ascii="Cambria Math" w:eastAsiaTheme="minorEastAsia" w:hAnsi="Cambria Math"/>
+                          </w:rPr>
+                          <m:t>I</m:t>
+                        </m:r>
+                      </m:e>
+                      <m:sub>
+                        <m:r>
+                          <w:rPr>
+                            <w:rFonts w:ascii="Cambria Math" w:eastAsiaTheme="minorEastAsia" w:hAnsi="Cambria Math"/>
+                          </w:rPr>
+                          <m:t>2</m:t>
+                        </m:r>
+                      </m:sub>
+                    </m:sSub>
+                  </m:e>
+                </m:nary>
+              </m:oMath>
+            </m:oMathPara>
+          </w:p>
+          <w:p>
+            <w:pPr>
+              <w:rPr>
+                <w:rFonts w:eastAsiaTheme="minorEastAsia"/>
+              </w:rPr>
+            </w:pPr>
+          </w:p>
+          <w:p/>
+        </w:tc>
+        <w:tc>
+          <w:tcPr>
+            <w:tcW w:w="567" w:type="dxa"/>
+            <w:vAlign w:val="center"/>
+          </w:tcPr>
+          <w:p>
+            <w:pPr>
+              <w:pStyle w:val="Bijschrift"/>
+            </w:pPr>
+          </w:p>
+          <w:p>
+            <w:pPr>
+              <w:pStyle w:val="Bijschrift"/>
+            </w:pPr>
+            <w:r>
+              <w:t>(</w:t>
+            </w:r>
+            <w:r>
+              <w:fldChar w:fldCharType="begin"/>
+            </w:r>
+            <w:r>
+              <w:instrText xml:space="preserve"> SEQ Equation \* ARABIC </w:instrText>
+            </w:r>
+            <w:r>
+              <w:fldChar w:fldCharType="separate"/>
+            </w:r>
+            <w:r>
+              <w:rPr>
+                <w:noProof/>
+              </w:rPr>
+              <w:t>9</w:t>
+            </w:r>
+            <w:r>
+              <w:rPr>
+                <w:noProof/>
+              </w:rPr>
+              <w:fldChar w:fldCharType="end"/>
+            </w:r>
+            <w:r>
+              <w:t>)</w:t>
+            </w:r>
+          </w:p>
+          <w:p>
+            <w:pPr>
+              <w:keepNext/>
+            </w:pPr>
+          </w:p>
+        </w:tc>
+      </w:tr>
+    </w:tbl>
+    <w:p>
+      <w:pPr>
+        <w:rPr>
+          <w:rFonts w:eastAsiaTheme="minorEastAsia"/>
+        </w:rPr>
+      </w:pPr>
+    </w:p>
+    <w:p>
+      <w:pPr>
+        <w:keepNext/>
+        <w:rPr>
+          <w:rFonts w:eastAsiaTheme="minorEastAsia"/>
+        </w:rPr>
+      </w:pPr>
+      <w:r>
+        <w:rPr>
+          <w:rFonts w:eastAsiaTheme="minorEastAsia"/>
+        </w:rPr>
+        <w:t xml:space="preserve">Substituting </w:t>
+      </w:r>
+      <w:r>
+        <w:rPr>
+          <w:rFonts w:eastAsiaTheme="minorEastAsia"/>
+        </w:rPr>
+        <w:t xml:space="preserve">for </w:t>
+      </w:r>
+      <m:oMath>
+        <m:sSub>
+          <m:sSubPr>
+            <m:ctrlPr>
+              <w:rPr>
+                <w:rFonts w:ascii="Cambria Math" w:eastAsiaTheme="minorEastAsia" w:hAnsi="Cambria Math"/>
+                <w:i/>
+              </w:rPr>
+            </m:ctrlPr>
+          </m:sSubPr>
+          <m:e>
+            <m:r>
+              <w:rPr>
+                <w:rFonts w:ascii="Cambria Math" w:eastAsiaTheme="minorEastAsia" w:hAnsi="Cambria Math"/>
+              </w:rPr>
+              <m:t>∆I</m:t>
+            </m:r>
+          </m:e>
+          <m:sub>
+            <m:r>
+              <w:rPr>
+                <w:rFonts w:ascii="Cambria Math" w:eastAsiaTheme="minorEastAsia" w:hAnsi="Cambria Math"/>
+              </w:rPr>
+              <m:t>2</m:t>
+            </m:r>
+          </m:sub>
+        </m:sSub>
+      </m:oMath>
+      <w:r>
+        <w:rPr>
+          <w:rFonts w:eastAsiaTheme="minorEastAsia"/>
+        </w:rPr>
+        <w:t xml:space="preserve"> from formula </w:t>
+      </w:r>
+      <w:r>
+        <w:rPr>
+          <w:rFonts w:eastAsiaTheme="minorEastAsia"/>
+        </w:rPr>
+        <w:fldChar w:fldCharType="begin"/>
+      </w:r>
+      <w:r>
+        <w:rPr>
+          <w:rFonts w:eastAsiaTheme="minorEastAsia"/>
+        </w:rPr>
+        <w:instrText xml:space="preserve"> REF _Ref313265180 \h </w:instrText>
+      </w:r>
+      <w:r>
+        <w:rPr>
+          <w:rFonts w:eastAsiaTheme="minorEastAsia"/>
+        </w:rPr>
+      </w:r>
+      <w:r>
+        <w:rPr>
+          <w:rFonts w:eastAsiaTheme="minorEastAsia"/>
+        </w:rPr>
+        <w:fldChar w:fldCharType="separate"/>
+      </w:r>
+      <w:r>
+        <w:t>(</w:t>
       </w:r>
       <w:r>
         <w:rPr>
@@ -3589,43 +7513,455 @@
       </w:r>
       <w:r>
         <w:rPr>
+          <w:rFonts w:eastAsiaTheme="minorEastAsia"/>
+        </w:rPr>
+        <w:fldChar w:fldCharType="end"/>
+      </w:r>
+      <w:r>
+        <w:rPr>
+          <w:rFonts w:eastAsiaTheme="minorEastAsia"/>
+        </w:rPr>
+        <w:t>):</w:t>
+      </w:r>
+      <w:r>
+        <w:rPr>
+          <w:rFonts w:eastAsiaTheme="minorEastAsia"/>
+        </w:rPr>
+        <w:t xml:space="preserve"> </w:t>
+      </w:r>
+    </w:p>
+    <w:p>
+      <w:pPr>
+        <w:rPr>
+          <w:rFonts w:eastAsiaTheme="minorEastAsia"/>
+        </w:rPr>
+      </w:pPr>
+    </w:p>
+    <w:tbl>
+      <w:tblPr>
+        <w:tblStyle w:val="Tabelraster"/>
+        <w:tblW w:w="10065" w:type="dxa"/>
+        <w:tblInd w:w="-176" w:type="dxa"/>
+        <w:tblLayout w:type="fixed"/>
+        <w:tblLook w:val="04A0" w:firstRow="1" w:lastRow="0" w:firstColumn="1" w:lastColumn="0" w:noHBand="0" w:noVBand="1"/>
+      </w:tblPr>
+      <w:tblGrid>
+        <w:gridCol w:w="9498"/>
+        <w:gridCol w:w="567"/>
+      </w:tblGrid>
+      <w:tr>
+        <w:trPr>
+          <w:trHeight w:val="1069"/>
+        </w:trPr>
+        <w:tc>
+          <w:tcPr>
+            <w:tcW w:w="9498" w:type="dxa"/>
+          </w:tcPr>
+          <w:p>
+            <w:pPr>
+              <w:rPr>
+                <w:rFonts w:eastAsiaTheme="minorEastAsia"/>
+              </w:rPr>
+            </w:pPr>
+          </w:p>
+          <w:p>
+            <w:pPr>
+              <w:rPr>
+                <w:rFonts w:eastAsiaTheme="minorEastAsia"/>
+              </w:rPr>
+            </w:pPr>
+            <m:oMathPara>
+              <m:oMathParaPr>
+                <m:jc m:val="center"/>
+              </m:oMathParaPr>
+              <m:oMath>
+                <m:r>
+                  <w:rPr>
+                    <w:rFonts w:ascii="Cambria Math" w:eastAsiaTheme="minorEastAsia" w:hAnsi="Cambria Math"/>
+                  </w:rPr>
+                  <m:t xml:space="preserve">M=  </m:t>
+                </m:r>
+                <m:f>
+                  <m:fPr>
+                    <m:ctrlPr>
+                      <w:rPr>
+                        <w:rFonts w:ascii="Cambria Math" w:eastAsiaTheme="minorEastAsia" w:hAnsi="Cambria Math"/>
+                        <w:i/>
+                      </w:rPr>
+                    </m:ctrlPr>
+                  </m:fPr>
+                  <m:num>
+                    <m:r>
+                      <w:rPr>
+                        <w:rFonts w:ascii="Cambria Math" w:eastAsiaTheme="minorEastAsia" w:hAnsi="Cambria Math"/>
+                      </w:rPr>
+                      <m:t>1</m:t>
+                    </m:r>
+                  </m:num>
+                  <m:den>
+                    <m:r>
+                      <w:rPr>
+                        <w:rFonts w:ascii="Cambria Math" w:eastAsiaTheme="minorEastAsia" w:hAnsi="Cambria Math"/>
+                      </w:rPr>
+                      <m:t>C D</m:t>
+                    </m:r>
+                  </m:den>
+                </m:f>
+                <m:r>
+                  <w:rPr>
+                    <w:rFonts w:ascii="Cambria Math" w:eastAsiaTheme="minorEastAsia" w:hAnsi="Cambria Math"/>
+                  </w:rPr>
+                  <m:t xml:space="preserve"> </m:t>
+                </m:r>
+                <m:nary>
+                  <m:naryPr>
+                    <m:chr m:val="∑"/>
+                    <m:limLoc m:val="undOvr"/>
+                    <m:supHide m:val="1"/>
+                    <m:ctrlPr>
+                      <w:rPr>
+                        <w:rFonts w:ascii="Cambria Math" w:eastAsiaTheme="minorEastAsia" w:hAnsi="Cambria Math"/>
+                        <w:i/>
+                      </w:rPr>
+                    </m:ctrlPr>
+                  </m:naryPr>
+                  <m:sub>
+                    <m:r>
+                      <w:rPr>
+                        <w:rFonts w:ascii="Cambria Math" w:eastAsiaTheme="minorEastAsia" w:hAnsi="Cambria Math"/>
+                      </w:rPr>
+                      <m:t>C D</m:t>
+                    </m:r>
+                  </m:sub>
+                  <m:sup/>
+                  <m:e>
+                    <m:d>
+                      <m:dPr>
+                        <m:begChr m:val="{"/>
+                        <m:endChr m:val="}"/>
+                        <m:ctrlPr>
+                          <w:rPr>
+                            <w:rFonts w:ascii="Cambria Math" w:eastAsiaTheme="minorEastAsia" w:hAnsi="Cambria Math"/>
+                            <w:i/>
+                          </w:rPr>
+                        </m:ctrlPr>
+                      </m:dPr>
+                      <m:e>
+                        <m:f>
+                          <m:fPr>
+                            <m:ctrlPr>
+                              <w:rPr>
+                                <w:rFonts w:ascii="Cambria Math" w:eastAsiaTheme="minorEastAsia" w:hAnsi="Cambria Math"/>
+                                <w:i/>
+                              </w:rPr>
+                            </m:ctrlPr>
+                          </m:fPr>
+                          <m:num>
+                            <m:r>
+                              <w:rPr>
+                                <w:rFonts w:ascii="Cambria Math" w:eastAsiaTheme="minorEastAsia" w:hAnsi="Cambria Math"/>
+                              </w:rPr>
+                              <m:t>1</m:t>
+                            </m:r>
+                          </m:num>
+                          <m:den>
+                            <m:r>
+                              <w:rPr>
+                                <w:rFonts w:ascii="Cambria Math" w:eastAsiaTheme="minorEastAsia" w:hAnsi="Cambria Math"/>
+                              </w:rPr>
+                              <m:t>A B</m:t>
+                            </m:r>
+                          </m:den>
+                        </m:f>
+                        <m:r>
+                          <w:rPr>
+                            <w:rFonts w:ascii="Cambria Math" w:eastAsiaTheme="minorEastAsia" w:hAnsi="Cambria Math"/>
+                          </w:rPr>
+                          <m:t xml:space="preserve"> </m:t>
+                        </m:r>
+                        <m:nary>
+                          <m:naryPr>
+                            <m:chr m:val="∑"/>
+                            <m:limLoc m:val="undOvr"/>
+                            <m:supHide m:val="1"/>
+                            <m:ctrlPr>
+                              <w:rPr>
+                                <w:rFonts w:ascii="Cambria Math" w:eastAsiaTheme="minorEastAsia" w:hAnsi="Cambria Math"/>
+                                <w:i/>
+                              </w:rPr>
+                            </m:ctrlPr>
+                          </m:naryPr>
+                          <m:sub>
+                            <m:r>
+                              <w:rPr>
+                                <w:rFonts w:ascii="Cambria Math" w:eastAsiaTheme="minorEastAsia" w:hAnsi="Cambria Math"/>
+                              </w:rPr>
+                              <m:t>A B</m:t>
+                            </m:r>
+                          </m:sub>
+                          <m:sup/>
+                          <m:e>
+                            <m:r>
+                              <w:rPr>
+                                <w:rFonts w:ascii="Cambria Math" w:eastAsiaTheme="minorEastAsia" w:hAnsi="Cambria Math"/>
+                              </w:rPr>
+                              <m:t>m</m:t>
+                            </m:r>
+                            <m:d>
+                              <m:dPr>
+                                <m:ctrlPr>
+                                  <w:rPr>
+                                    <w:rFonts w:ascii="Cambria Math" w:eastAsiaTheme="minorEastAsia" w:hAnsi="Cambria Math"/>
+                                    <w:i/>
+                                  </w:rPr>
+                                </m:ctrlPr>
+                              </m:dPr>
+                              <m:e>
+                                <m:r>
+                                  <w:rPr>
+                                    <w:rFonts w:ascii="Cambria Math" w:eastAsiaTheme="minorEastAsia" w:hAnsi="Cambria Math"/>
+                                  </w:rPr>
+                                  <m:t>R</m:t>
+                                </m:r>
+                              </m:e>
+                            </m:d>
+                            <m:r>
+                              <w:rPr>
+                                <w:rFonts w:ascii="Cambria Math" w:eastAsiaTheme="minorEastAsia" w:hAnsi="Cambria Math"/>
+                              </w:rPr>
+                              <m:t xml:space="preserve"> ∆</m:t>
+                            </m:r>
+                            <m:sSub>
+                              <m:sSubPr>
+                                <m:ctrlPr>
+                                  <w:rPr>
+                                    <w:rFonts w:ascii="Cambria Math" w:eastAsiaTheme="minorEastAsia" w:hAnsi="Cambria Math"/>
+                                    <w:i/>
+                                  </w:rPr>
+                                </m:ctrlPr>
+                              </m:sSubPr>
+                              <m:e>
+                                <m:r>
+                                  <w:rPr>
+                                    <w:rFonts w:ascii="Cambria Math" w:eastAsiaTheme="minorEastAsia" w:hAnsi="Cambria Math"/>
+                                  </w:rPr>
+                                  <m:t>x</m:t>
+                                </m:r>
+                              </m:e>
+                              <m:sub>
+                                <m:r>
+                                  <w:rPr>
+                                    <w:rFonts w:ascii="Cambria Math" w:eastAsiaTheme="minorEastAsia" w:hAnsi="Cambria Math"/>
+                                  </w:rPr>
+                                  <m:t>1</m:t>
+                                </m:r>
+                              </m:sub>
+                            </m:sSub>
+                            <m:r>
+                              <w:rPr>
+                                <w:rFonts w:ascii="Cambria Math" w:eastAsiaTheme="minorEastAsia" w:hAnsi="Cambria Math"/>
+                              </w:rPr>
+                              <m:t xml:space="preserve"> ∆</m:t>
+                            </m:r>
+                            <m:sSub>
+                              <m:sSubPr>
+                                <m:ctrlPr>
+                                  <w:rPr>
+                                    <w:rFonts w:ascii="Cambria Math" w:eastAsiaTheme="minorEastAsia" w:hAnsi="Cambria Math"/>
+                                    <w:i/>
+                                  </w:rPr>
+                                </m:ctrlPr>
+                              </m:sSubPr>
+                              <m:e>
+                                <m:r>
+                                  <w:rPr>
+                                    <w:rFonts w:ascii="Cambria Math" w:eastAsiaTheme="minorEastAsia" w:hAnsi="Cambria Math"/>
+                                  </w:rPr>
+                                  <m:t>y</m:t>
+                                </m:r>
+                              </m:e>
+                              <m:sub>
+                                <m:r>
+                                  <w:rPr>
+                                    <w:rFonts w:ascii="Cambria Math" w:eastAsiaTheme="minorEastAsia" w:hAnsi="Cambria Math"/>
+                                  </w:rPr>
+                                  <m:t>1</m:t>
+                                </m:r>
+                              </m:sub>
+                            </m:sSub>
+                          </m:e>
+                        </m:nary>
+                      </m:e>
+                    </m:d>
+                    <m:r>
+                      <w:rPr>
+                        <w:rFonts w:ascii="Cambria Math" w:eastAsiaTheme="minorEastAsia" w:hAnsi="Cambria Math"/>
+                      </w:rPr>
+                      <m:t xml:space="preserve"> </m:t>
+                    </m:r>
+                    <m:r>
+                      <w:rPr>
+                        <w:rFonts w:ascii="Cambria Math" w:eastAsiaTheme="minorEastAsia" w:hAnsi="Cambria Math"/>
+                      </w:rPr>
+                      <m:t>∆</m:t>
+                    </m:r>
+                    <m:sSub>
+                      <m:sSubPr>
+                        <m:ctrlPr>
+                          <w:rPr>
+                            <w:rFonts w:ascii="Cambria Math" w:eastAsiaTheme="minorEastAsia" w:hAnsi="Cambria Math"/>
+                            <w:i/>
+                          </w:rPr>
+                        </m:ctrlPr>
+                      </m:sSubPr>
+                      <m:e>
+                        <m:r>
+                          <w:rPr>
+                            <w:rFonts w:ascii="Cambria Math" w:eastAsiaTheme="minorEastAsia" w:hAnsi="Cambria Math"/>
+                          </w:rPr>
+                          <m:t>x</m:t>
+                        </m:r>
+                      </m:e>
+                      <m:sub>
+                        <m:r>
+                          <w:rPr>
+                            <w:rFonts w:ascii="Cambria Math" w:eastAsiaTheme="minorEastAsia" w:hAnsi="Cambria Math"/>
+                          </w:rPr>
+                          <m:t>2</m:t>
+                        </m:r>
+                      </m:sub>
+                    </m:sSub>
+                    <m:r>
+                      <w:rPr>
+                        <w:rFonts w:ascii="Cambria Math" w:eastAsiaTheme="minorEastAsia" w:hAnsi="Cambria Math"/>
+                      </w:rPr>
+                      <m:t xml:space="preserve"> ∆</m:t>
+                    </m:r>
+                    <m:sSub>
+                      <m:sSubPr>
+                        <m:ctrlPr>
+                          <w:rPr>
+                            <w:rFonts w:ascii="Cambria Math" w:eastAsiaTheme="minorEastAsia" w:hAnsi="Cambria Math"/>
+                            <w:i/>
+                          </w:rPr>
+                        </m:ctrlPr>
+                      </m:sSubPr>
+                      <m:e>
+                        <m:r>
+                          <w:rPr>
+                            <w:rFonts w:ascii="Cambria Math" w:eastAsiaTheme="minorEastAsia" w:hAnsi="Cambria Math"/>
+                          </w:rPr>
+                          <m:t>y</m:t>
+                        </m:r>
+                      </m:e>
+                      <m:sub>
+                        <m:r>
+                          <w:rPr>
+                            <w:rFonts w:ascii="Cambria Math" w:eastAsiaTheme="minorEastAsia" w:hAnsi="Cambria Math"/>
+                          </w:rPr>
+                          <m:t>2</m:t>
+                        </m:r>
+                      </m:sub>
+                    </m:sSub>
+                  </m:e>
+                </m:nary>
+              </m:oMath>
+            </m:oMathPara>
+          </w:p>
+          <w:p>
+            <w:pPr>
+              <w:rPr>
+                <w:rFonts w:eastAsiaTheme="minorEastAsia"/>
+              </w:rPr>
+            </w:pPr>
+          </w:p>
+          <w:p/>
+        </w:tc>
+        <w:tc>
+          <w:tcPr>
+            <w:tcW w:w="567" w:type="dxa"/>
+            <w:vAlign w:val="center"/>
+          </w:tcPr>
+          <w:p>
+            <w:pPr>
+              <w:pStyle w:val="Bijschrift"/>
+            </w:pPr>
+          </w:p>
+          <w:p>
+            <w:pPr>
+              <w:pStyle w:val="Bijschrift"/>
+            </w:pPr>
+            <w:r>
+              <w:t>(</w:t>
+            </w:r>
+            <w:r>
+              <w:fldChar w:fldCharType="begin"/>
+            </w:r>
+            <w:r>
+              <w:instrText xml:space="preserve"> SEQ Equation \* ARABIC </w:instrText>
+            </w:r>
+            <w:r>
+              <w:fldChar w:fldCharType="separate"/>
+            </w:r>
+            <w:r>
+              <w:rPr>
+                <w:noProof/>
+              </w:rPr>
+              <w:t>10</w:t>
+            </w:r>
+            <w:r>
+              <w:rPr>
+                <w:noProof/>
+              </w:rPr>
+              <w:fldChar w:fldCharType="end"/>
+            </w:r>
+            <w:r>
+              <w:t>)</w:t>
+            </w:r>
+          </w:p>
+          <w:p>
+            <w:pPr>
+              <w:keepNext/>
+            </w:pPr>
+          </w:p>
+        </w:tc>
+      </w:tr>
+    </w:tbl>
+    <w:p>
+      <w:pPr>
+        <w:keepNext/>
+        <w:rPr>
+          <w:rFonts w:eastAsiaTheme="minorEastAsia"/>
+        </w:rPr>
+      </w:pPr>
+    </w:p>
+    <w:p>
+      <w:r>
+        <w:t xml:space="preserve">Rearranging, converting to integral form, splitting the surface integrals and setting integral limits according to </w:t>
+      </w:r>
+      <w:r>
+        <w:fldChar w:fldCharType="begin"/>
+      </w:r>
+      <w:r>
+        <w:instrText xml:space="preserve"> REF _Ref313114817 \h </w:instrText>
+      </w:r>
+      <w:r>
+        <w:fldChar w:fldCharType="separate"/>
+      </w:r>
+      <w:r>
+        <w:t xml:space="preserve">Figure </w:t>
+      </w:r>
+      <w:r>
+        <w:rPr>
           <w:noProof/>
         </w:rPr>
+        <w:t>1</w:t>
+      </w:r>
+      <w:r>
         <w:fldChar w:fldCharType="end"/>
       </w:r>
-      <w:bookmarkEnd w:id="1"/>
-      <w:r>
-        <w:t xml:space="preserve"> Mutual inductance </w:t>
-      </w:r>
-      <w:r>
-        <w:t xml:space="preserve">M </w:t>
-      </w:r>
-      <w:r>
-        <w:t xml:space="preserve">between two conductors </w:t>
-      </w:r>
-      <w:r>
-        <w:t>carrying currents I</w:t>
-      </w:r>
-      <w:r>
-        <w:rPr>
-          <w:vertAlign w:val="subscript"/>
-        </w:rPr>
-        <w:t>1</w:t>
-      </w:r>
-      <w:r>
-        <w:t xml:space="preserve"> and I</w:t>
-      </w:r>
-      <w:r>
-        <w:rPr>
-          <w:vertAlign w:val="subscript"/>
-        </w:rPr>
-        <w:t>2</w:t>
-      </w:r>
-      <w:r>
-        <w:t xml:space="preserve"> </w:t>
-      </w:r>
-      <w:r>
-        <w:t>with rectangular cross sections</w:t>
+      <w:r>
+        <w:t>:</w:t>
       </w:r>
     </w:p>
     <w:p>
@@ -4531,33 +8867,22 @@
             <w:pPr>
               <w:pStyle w:val="Bijschrift"/>
             </w:pPr>
+            <w:bookmarkStart w:id="6" w:name="_Ref313275687"/>
             <w:r>
               <w:t>(</w:t>
             </w:r>
-            <w:r>
-              <w:fldChar w:fldCharType="begin"/>
-            </w:r>
-            <w:r>
-              <w:instrText xml:space="preserve"> SEQ Equation \* ARABIC </w:instrText>
-            </w:r>
-            <w:r>
-              <w:fldChar w:fldCharType="separate"/>
-            </w:r>
-            <w:r>
-              <w:rPr>
-                <w:noProof/>
-              </w:rPr>
-              <w:t>1</w:t>
-            </w:r>
-            <w:r>
-              <w:rPr>
-                <w:noProof/>
-              </w:rPr>
-              <w:fldChar w:fldCharType="end"/>
-            </w:r>
+            <w:fldSimple w:instr=" SEQ Equation \* ARABIC ">
+              <w:r>
+                <w:rPr>
+                  <w:noProof/>
+                </w:rPr>
+                <w:t>11</w:t>
+              </w:r>
+            </w:fldSimple>
             <w:r>
               <w:t>)</w:t>
             </w:r>
+            <w:bookmarkEnd w:id="6"/>
           </w:p>
           <w:p>
             <w:pPr>
@@ -4568,7 +8893,151 @@
       </w:tr>
     </w:tbl>
     <w:p/>
-    <w:p/>
+    <w:p>
+      <w:r>
+        <w:t xml:space="preserve">Where it should be noted that </w:t>
+      </w:r>
+      <m:oMath>
+        <m:r>
+          <w:rPr>
+            <w:rFonts w:ascii="Cambria Math" w:eastAsiaTheme="minorEastAsia" w:hAnsi="Cambria Math"/>
+          </w:rPr>
+          <m:t>R</m:t>
+        </m:r>
+      </m:oMath>
+      <w:r>
+        <w:t xml:space="preserve"> is a function of </w:t>
+      </w:r>
+      <m:oMath>
+        <m:sSub>
+          <m:sSubPr>
+            <m:ctrlPr>
+              <w:rPr>
+                <w:rFonts w:ascii="Cambria Math" w:hAnsi="Cambria Math"/>
+                <w:i/>
+              </w:rPr>
+            </m:ctrlPr>
+          </m:sSubPr>
+          <m:e>
+            <m:r>
+              <w:rPr>
+                <w:rFonts w:ascii="Cambria Math" w:hAnsi="Cambria Math"/>
+              </w:rPr>
+              <m:t>x</m:t>
+            </m:r>
+          </m:e>
+          <m:sub>
+            <m:r>
+              <w:rPr>
+                <w:rFonts w:ascii="Cambria Math" w:hAnsi="Cambria Math"/>
+              </w:rPr>
+              <m:t>1</m:t>
+            </m:r>
+          </m:sub>
+        </m:sSub>
+        <m:r>
+          <w:rPr>
+            <w:rFonts w:ascii="Cambria Math" w:hAnsi="Cambria Math"/>
+          </w:rPr>
+          <m:t>,</m:t>
+        </m:r>
+        <m:sSub>
+          <m:sSubPr>
+            <m:ctrlPr>
+              <w:rPr>
+                <w:rFonts w:ascii="Cambria Math" w:hAnsi="Cambria Math"/>
+                <w:i/>
+              </w:rPr>
+            </m:ctrlPr>
+          </m:sSubPr>
+          <m:e>
+            <m:r>
+              <w:rPr>
+                <w:rFonts w:ascii="Cambria Math" w:hAnsi="Cambria Math"/>
+              </w:rPr>
+              <m:t>y</m:t>
+            </m:r>
+          </m:e>
+          <m:sub>
+            <m:r>
+              <w:rPr>
+                <w:rFonts w:ascii="Cambria Math" w:hAnsi="Cambria Math"/>
+              </w:rPr>
+              <m:t>1</m:t>
+            </m:r>
+          </m:sub>
+        </m:sSub>
+        <m:r>
+          <w:rPr>
+            <w:rFonts w:ascii="Cambria Math" w:hAnsi="Cambria Math"/>
+          </w:rPr>
+          <m:t>,</m:t>
+        </m:r>
+        <m:sSub>
+          <m:sSubPr>
+            <m:ctrlPr>
+              <w:rPr>
+                <w:rFonts w:ascii="Cambria Math" w:hAnsi="Cambria Math"/>
+                <w:i/>
+              </w:rPr>
+            </m:ctrlPr>
+          </m:sSubPr>
+          <m:e>
+            <m:r>
+              <w:rPr>
+                <w:rFonts w:ascii="Cambria Math" w:hAnsi="Cambria Math"/>
+              </w:rPr>
+              <m:t>x</m:t>
+            </m:r>
+          </m:e>
+          <m:sub>
+            <m:r>
+              <w:rPr>
+                <w:rFonts w:ascii="Cambria Math" w:hAnsi="Cambria Math"/>
+              </w:rPr>
+              <m:t>2</m:t>
+            </m:r>
+          </m:sub>
+        </m:sSub>
+      </m:oMath>
+      <w:r>
+        <w:rPr>
+          <w:rFonts w:eastAsiaTheme="minorEastAsia"/>
+        </w:rPr>
+        <w:t xml:space="preserve"> and </w:t>
+      </w:r>
+      <m:oMath>
+        <m:sSub>
+          <m:sSubPr>
+            <m:ctrlPr>
+              <w:rPr>
+                <w:rFonts w:ascii="Cambria Math" w:hAnsi="Cambria Math"/>
+                <w:i/>
+              </w:rPr>
+            </m:ctrlPr>
+          </m:sSubPr>
+          <m:e>
+            <m:r>
+              <w:rPr>
+                <w:rFonts w:ascii="Cambria Math" w:hAnsi="Cambria Math"/>
+              </w:rPr>
+              <m:t>y</m:t>
+            </m:r>
+          </m:e>
+          <m:sub>
+            <m:r>
+              <w:rPr>
+                <w:rFonts w:ascii="Cambria Math" w:hAnsi="Cambria Math"/>
+              </w:rPr>
+              <m:t>2</m:t>
+            </m:r>
+          </m:sub>
+        </m:sSub>
+      </m:oMath>
+      <w:r>
+        <w:t xml:space="preserve"> :</w:t>
+      </w:r>
+    </w:p>
     <w:tbl>
       <w:tblPr>
         <w:tblStyle w:val="Tabelraster"/>
@@ -4969,6 +9438,907 @@
             <w:pPr>
               <w:pStyle w:val="Bijschrift"/>
             </w:pPr>
+            <w:bookmarkStart w:id="7" w:name="_Ref313275693"/>
+            <w:r>
+              <w:t>(</w:t>
+            </w:r>
+            <w:fldSimple w:instr=" SEQ Equation \* ARABIC ">
+              <w:r>
+                <w:rPr>
+                  <w:noProof/>
+                </w:rPr>
+                <w:t>12</w:t>
+              </w:r>
+            </w:fldSimple>
+            <w:r>
+              <w:t>)</w:t>
+            </w:r>
+            <w:bookmarkEnd w:id="7"/>
+          </w:p>
+          <w:p>
+            <w:pPr>
+              <w:keepNext/>
+            </w:pPr>
+          </w:p>
+        </w:tc>
+      </w:tr>
+    </w:tbl>
+    <w:p/>
+    <w:p>
+      <w:r>
+        <w:br w:type="page"/>
+      </w:r>
+    </w:p>
+    <w:p/>
+    <w:p>
+      <w:pPr>
+        <w:pStyle w:val="Kop1"/>
+      </w:pPr>
+      <w:r>
+        <w:t>General formulation of the self inductance of a</w:t>
+      </w:r>
+      <w:r>
+        <w:t xml:space="preserve"> </w:t>
+      </w:r>
+      <w:r>
+        <w:t>conduct</w:t>
+      </w:r>
+      <w:r>
+        <w:t>or</w:t>
+      </w:r>
+      <w:r>
+        <w:t xml:space="preserve"> </w:t>
+      </w:r>
+      <w:r>
+        <w:t>with rectangular cross section</w:t>
+      </w:r>
+    </w:p>
+    <w:p/>
+    <w:p>
+      <w:r>
+        <w:t xml:space="preserve">Self induction is a special case in the calculation of mutual induction. </w:t>
+      </w:r>
+      <w:r>
+        <w:t>Substituting</w:t>
+      </w:r>
+    </w:p>
+    <w:p>
+      <m:oMathPara>
+        <m:oMath>
+          <m:r>
+            <w:rPr>
+              <w:rFonts w:ascii="Cambria Math" w:hAnsi="Cambria Math"/>
+            </w:rPr>
+            <m:t>A</m:t>
+          </m:r>
+          <m:r>
+            <w:rPr>
+              <w:rFonts w:ascii="Cambria Math" w:hAnsi="Cambria Math"/>
+            </w:rPr>
+            <m:t>=C</m:t>
+          </m:r>
+        </m:oMath>
+      </m:oMathPara>
+    </w:p>
+    <w:p>
+      <m:oMathPara>
+        <m:oMath>
+          <m:r>
+            <w:rPr>
+              <w:rFonts w:ascii="Cambria Math" w:hAnsi="Cambria Math"/>
+            </w:rPr>
+            <m:t>B=D</m:t>
+          </m:r>
+        </m:oMath>
+      </m:oMathPara>
+    </w:p>
+    <w:p>
+      <w:pPr>
+        <w:rPr>
+          <w:rFonts w:eastAsiaTheme="minorEastAsia"/>
+        </w:rPr>
+      </w:pPr>
+      <m:oMathPara>
+        <m:oMath>
+          <m:r>
+            <w:rPr>
+              <w:rFonts w:ascii="Cambria Math" w:hAnsi="Cambria Math"/>
+            </w:rPr>
+            <m:t>p=r</m:t>
+          </m:r>
+          <m:r>
+            <w:rPr>
+              <w:rFonts w:ascii="Cambria Math" w:hAnsi="Cambria Math"/>
+            </w:rPr>
+            <m:t xml:space="preserve">= </m:t>
+          </m:r>
+          <m:box>
+            <m:boxPr>
+              <m:ctrlPr>
+                <w:rPr>
+                  <w:rFonts w:ascii="Cambria Math" w:hAnsi="Cambria Math"/>
+                  <w:i/>
+                </w:rPr>
+              </m:ctrlPr>
+            </m:boxPr>
+            <m:e>
+              <m:argPr>
+                <m:argSz m:val="-1"/>
+              </m:argPr>
+              <m:f>
+                <m:fPr>
+                  <m:ctrlPr>
+                    <w:rPr>
+                      <w:rFonts w:ascii="Cambria Math" w:hAnsi="Cambria Math"/>
+                      <w:i/>
+                    </w:rPr>
+                  </m:ctrlPr>
+                </m:fPr>
+                <m:num>
+                  <m:r>
+                    <w:rPr>
+                      <w:rFonts w:ascii="Cambria Math" w:hAnsi="Cambria Math"/>
+                    </w:rPr>
+                    <m:t>1</m:t>
+                  </m:r>
+                </m:num>
+                <m:den>
+                  <m:r>
+                    <w:rPr>
+                      <w:rFonts w:ascii="Cambria Math" w:hAnsi="Cambria Math"/>
+                    </w:rPr>
+                    <m:t>2</m:t>
+                  </m:r>
+                </m:den>
+              </m:f>
+            </m:e>
+          </m:box>
+          <m:r>
+            <w:rPr>
+              <w:rFonts w:ascii="Cambria Math" w:hAnsi="Cambria Math"/>
+            </w:rPr>
+            <m:t>A</m:t>
+          </m:r>
+        </m:oMath>
+      </m:oMathPara>
+    </w:p>
+    <w:p>
+      <w:pPr>
+        <w:rPr>
+          <w:rFonts w:eastAsiaTheme="minorEastAsia"/>
+        </w:rPr>
+      </w:pPr>
+      <m:oMathPara>
+        <m:oMath>
+          <m:r>
+            <w:rPr>
+              <w:rFonts w:ascii="Cambria Math" w:hAnsi="Cambria Math"/>
+            </w:rPr>
+            <m:t>q</m:t>
+          </m:r>
+          <m:r>
+            <w:rPr>
+              <w:rFonts w:ascii="Cambria Math" w:hAnsi="Cambria Math"/>
+            </w:rPr>
+            <m:t>=</m:t>
+          </m:r>
+          <m:r>
+            <w:rPr>
+              <w:rFonts w:ascii="Cambria Math" w:hAnsi="Cambria Math"/>
+            </w:rPr>
+            <m:t>s</m:t>
+          </m:r>
+          <m:r>
+            <w:rPr>
+              <w:rFonts w:ascii="Cambria Math" w:hAnsi="Cambria Math"/>
+            </w:rPr>
+            <m:t xml:space="preserve">= </m:t>
+          </m:r>
+          <m:box>
+            <m:boxPr>
+              <m:ctrlPr>
+                <w:rPr>
+                  <w:rFonts w:ascii="Cambria Math" w:hAnsi="Cambria Math"/>
+                  <w:i/>
+                </w:rPr>
+              </m:ctrlPr>
+            </m:boxPr>
+            <m:e>
+              <m:argPr>
+                <m:argSz m:val="-1"/>
+              </m:argPr>
+              <m:f>
+                <m:fPr>
+                  <m:ctrlPr>
+                    <w:rPr>
+                      <w:rFonts w:ascii="Cambria Math" w:hAnsi="Cambria Math"/>
+                      <w:i/>
+                    </w:rPr>
+                  </m:ctrlPr>
+                </m:fPr>
+                <m:num>
+                  <m:r>
+                    <w:rPr>
+                      <w:rFonts w:ascii="Cambria Math" w:hAnsi="Cambria Math"/>
+                    </w:rPr>
+                    <m:t>1</m:t>
+                  </m:r>
+                </m:num>
+                <m:den>
+                  <m:r>
+                    <w:rPr>
+                      <w:rFonts w:ascii="Cambria Math" w:hAnsi="Cambria Math"/>
+                    </w:rPr>
+                    <m:t>2</m:t>
+                  </m:r>
+                </m:den>
+              </m:f>
+            </m:e>
+          </m:box>
+          <m:r>
+            <w:rPr>
+              <w:rFonts w:ascii="Cambria Math" w:hAnsi="Cambria Math"/>
+            </w:rPr>
+            <m:t>B</m:t>
+          </m:r>
+        </m:oMath>
+      </m:oMathPara>
+    </w:p>
+    <w:p>
+      <w:r>
+        <w:t xml:space="preserve">in equation </w:t>
+      </w:r>
+      <w:r>
+        <w:fldChar w:fldCharType="begin"/>
+      </w:r>
+      <w:r>
+        <w:instrText xml:space="preserve"> REF _Ref313275687 \h </w:instrText>
+      </w:r>
+      <w:r>
+        <w:fldChar w:fldCharType="separate"/>
+      </w:r>
+      <w:r>
+        <w:t>(</w:t>
+      </w:r>
+      <w:r>
+        <w:rPr>
+          <w:noProof/>
+        </w:rPr>
+        <w:t>11</w:t>
+      </w:r>
+      <w:r>
+        <w:t>)</w:t>
+      </w:r>
+      <w:r>
+        <w:fldChar w:fldCharType="end"/>
+      </w:r>
+      <w:r>
+        <w:t xml:space="preserve"> and </w:t>
+      </w:r>
+      <w:r>
+        <w:fldChar w:fldCharType="begin"/>
+      </w:r>
+      <w:r>
+        <w:instrText xml:space="preserve"> REF _Ref313275693 \h </w:instrText>
+      </w:r>
+      <w:r>
+        <w:fldChar w:fldCharType="separate"/>
+      </w:r>
+      <w:r>
+        <w:t>(</w:t>
+      </w:r>
+      <w:r>
+        <w:rPr>
+          <w:noProof/>
+        </w:rPr>
+        <w:t>12</w:t>
+      </w:r>
+      <w:r>
+        <w:t>)</w:t>
+      </w:r>
+      <w:r>
+        <w:fldChar w:fldCharType="end"/>
+      </w:r>
+      <w:r>
+        <w:t xml:space="preserve"> and still referring at </w:t>
+      </w:r>
+      <w:r>
+        <w:fldChar w:fldCharType="begin"/>
+      </w:r>
+      <w:r>
+        <w:instrText xml:space="preserve"> REF _Ref313114817 \h </w:instrText>
+      </w:r>
+      <w:r>
+        <w:fldChar w:fldCharType="separate"/>
+      </w:r>
+      <w:r>
+        <w:t xml:space="preserve">Figure </w:t>
+      </w:r>
+      <w:r>
+        <w:rPr>
+          <w:noProof/>
+        </w:rPr>
+        <w:t>1</w:t>
+      </w:r>
+      <w:r>
+        <w:fldChar w:fldCharType="end"/>
+      </w:r>
+      <w:r>
+        <w:t xml:space="preserve"> leads to the co-efficient of self-induction of a conductor with rectangular cross section and sides A and B</w:t>
+      </w:r>
+      <w:r>
+        <w:t>:</w:t>
+      </w:r>
+    </w:p>
+    <w:tbl>
+      <w:tblPr>
+        <w:tblStyle w:val="Tabelraster"/>
+        <w:tblW w:w="10065" w:type="dxa"/>
+        <w:tblInd w:w="-176" w:type="dxa"/>
+        <w:tblLayout w:type="fixed"/>
+        <w:tblLook w:val="04A0" w:firstRow="1" w:lastRow="0" w:firstColumn="1" w:lastColumn="0" w:noHBand="0" w:noVBand="1"/>
+      </w:tblPr>
+      <w:tblGrid>
+        <w:gridCol w:w="9498"/>
+        <w:gridCol w:w="567"/>
+      </w:tblGrid>
+      <w:tr>
+        <w:trPr>
+          <w:trHeight w:val="1069"/>
+        </w:trPr>
+        <w:tc>
+          <w:tcPr>
+            <w:tcW w:w="9498" w:type="dxa"/>
+          </w:tcPr>
+          <w:p>
+            <w:pPr>
+              <w:rPr>
+                <w:rFonts w:eastAsiaTheme="minorEastAsia"/>
+              </w:rPr>
+            </w:pPr>
+          </w:p>
+          <w:p>
+            <w:pPr>
+              <w:rPr>
+                <w:rFonts w:eastAsiaTheme="minorEastAsia"/>
+              </w:rPr>
+            </w:pPr>
+            <m:oMathPara>
+              <m:oMath>
+                <m:r>
+                  <w:rPr>
+                    <w:rFonts w:ascii="Cambria Math" w:hAnsi="Cambria Math"/>
+                  </w:rPr>
+                  <m:t>L</m:t>
+                </m:r>
+                <m:d>
+                  <m:dPr>
+                    <m:ctrlPr>
+                      <w:rPr>
+                        <w:rFonts w:ascii="Cambria Math" w:hAnsi="Cambria Math"/>
+                        <w:i/>
+                      </w:rPr>
+                    </m:ctrlPr>
+                  </m:dPr>
+                  <m:e>
+                    <m:r>
+                      <w:rPr>
+                        <w:rFonts w:ascii="Cambria Math" w:hAnsi="Cambria Math"/>
+                      </w:rPr>
+                      <m:t>A</m:t>
+                    </m:r>
+                    <m:r>
+                      <w:rPr>
+                        <w:rFonts w:ascii="Cambria Math" w:hAnsi="Cambria Math"/>
+                      </w:rPr>
+                      <m:t>,</m:t>
+                    </m:r>
+                    <m:r>
+                      <w:rPr>
+                        <w:rFonts w:ascii="Cambria Math" w:hAnsi="Cambria Math"/>
+                      </w:rPr>
+                      <m:t>B</m:t>
+                    </m:r>
+                  </m:e>
+                </m:d>
+                <m:r>
+                  <w:rPr>
+                    <w:rFonts w:ascii="Cambria Math" w:hAnsi="Cambria Math"/>
+                  </w:rPr>
+                  <m:t xml:space="preserve">= </m:t>
+                </m:r>
+                <m:f>
+                  <m:fPr>
+                    <m:ctrlPr>
+                      <w:rPr>
+                        <w:rFonts w:ascii="Cambria Math" w:hAnsi="Cambria Math"/>
+                        <w:i/>
+                      </w:rPr>
+                    </m:ctrlPr>
+                  </m:fPr>
+                  <m:num>
+                    <m:r>
+                      <w:rPr>
+                        <w:rFonts w:ascii="Cambria Math" w:hAnsi="Cambria Math"/>
+                      </w:rPr>
+                      <m:t>1</m:t>
+                    </m:r>
+                  </m:num>
+                  <m:den>
+                    <m:sSup>
+                      <m:sSupPr>
+                        <m:ctrlPr>
+                          <w:rPr>
+                            <w:rFonts w:ascii="Cambria Math" w:hAnsi="Cambria Math"/>
+                            <w:i/>
+                          </w:rPr>
+                        </m:ctrlPr>
+                      </m:sSupPr>
+                      <m:e>
+                        <m:r>
+                          <w:rPr>
+                            <w:rFonts w:ascii="Cambria Math" w:hAnsi="Cambria Math"/>
+                          </w:rPr>
+                          <m:t>(</m:t>
+                        </m:r>
+                        <m:r>
+                          <w:rPr>
+                            <w:rFonts w:ascii="Cambria Math" w:hAnsi="Cambria Math"/>
+                          </w:rPr>
+                          <m:t>A B</m:t>
+                        </m:r>
+                        <m:r>
+                          <w:rPr>
+                            <w:rFonts w:ascii="Cambria Math" w:hAnsi="Cambria Math"/>
+                          </w:rPr>
+                          <m:t>)</m:t>
+                        </m:r>
+                      </m:e>
+                      <m:sup>
+                        <m:r>
+                          <w:rPr>
+                            <w:rFonts w:ascii="Cambria Math" w:hAnsi="Cambria Math"/>
+                          </w:rPr>
+                          <m:t>2</m:t>
+                        </m:r>
+                      </m:sup>
+                    </m:sSup>
+                    <m:r>
+                      <w:rPr>
+                        <w:rFonts w:ascii="Cambria Math" w:hAnsi="Cambria Math"/>
+                      </w:rPr>
+                      <m:t xml:space="preserve"> </m:t>
+                    </m:r>
+                  </m:den>
+                </m:f>
+                <m:nary>
+                  <m:naryPr>
+                    <m:limLoc m:val="undOvr"/>
+                    <m:ctrlPr>
+                      <w:rPr>
+                        <w:rFonts w:ascii="Cambria Math" w:hAnsi="Cambria Math"/>
+                        <w:i/>
+                      </w:rPr>
+                    </m:ctrlPr>
+                  </m:naryPr>
+                  <m:sub>
+                    <m:r>
+                      <w:rPr>
+                        <w:rFonts w:ascii="Cambria Math" w:hAnsi="Cambria Math"/>
+                      </w:rPr>
+                      <m:t>0</m:t>
+                    </m:r>
+                  </m:sub>
+                  <m:sup>
+                    <m:r>
+                      <w:rPr>
+                        <w:rFonts w:ascii="Cambria Math" w:hAnsi="Cambria Math"/>
+                      </w:rPr>
+                      <m:t>B</m:t>
+                    </m:r>
+                  </m:sup>
+                  <m:e>
+                    <m:nary>
+                      <m:naryPr>
+                        <m:limLoc m:val="undOvr"/>
+                        <m:ctrlPr>
+                          <w:rPr>
+                            <w:rFonts w:ascii="Cambria Math" w:hAnsi="Cambria Math"/>
+                            <w:i/>
+                          </w:rPr>
+                        </m:ctrlPr>
+                      </m:naryPr>
+                      <m:sub>
+                        <m:r>
+                          <w:rPr>
+                            <w:rFonts w:ascii="Cambria Math" w:hAnsi="Cambria Math"/>
+                          </w:rPr>
+                          <m:t>0</m:t>
+                        </m:r>
+                      </m:sub>
+                      <m:sup>
+                        <m:r>
+                          <w:rPr>
+                            <w:rFonts w:ascii="Cambria Math" w:hAnsi="Cambria Math"/>
+                          </w:rPr>
+                          <m:t>A</m:t>
+                        </m:r>
+                      </m:sup>
+                      <m:e>
+                        <m:nary>
+                          <m:naryPr>
+                            <m:limLoc m:val="undOvr"/>
+                            <m:ctrlPr>
+                              <w:rPr>
+                                <w:rFonts w:ascii="Cambria Math" w:hAnsi="Cambria Math"/>
+                                <w:i/>
+                              </w:rPr>
+                            </m:ctrlPr>
+                          </m:naryPr>
+                          <m:sub>
+                            <m:r>
+                              <w:rPr>
+                                <w:rFonts w:ascii="Cambria Math" w:hAnsi="Cambria Math"/>
+                              </w:rPr>
+                              <m:t>0</m:t>
+                            </m:r>
+                          </m:sub>
+                          <m:sup>
+                            <m:r>
+                              <w:rPr>
+                                <w:rFonts w:ascii="Cambria Math" w:hAnsi="Cambria Math"/>
+                              </w:rPr>
+                              <m:t>B</m:t>
+                            </m:r>
+                          </m:sup>
+                          <m:e>
+                            <m:nary>
+                              <m:naryPr>
+                                <m:limLoc m:val="undOvr"/>
+                                <m:ctrlPr>
+                                  <w:rPr>
+                                    <w:rFonts w:ascii="Cambria Math" w:hAnsi="Cambria Math"/>
+                                    <w:i/>
+                                  </w:rPr>
+                                </m:ctrlPr>
+                              </m:naryPr>
+                              <m:sub>
+                                <m:r>
+                                  <w:rPr>
+                                    <w:rFonts w:ascii="Cambria Math" w:hAnsi="Cambria Math"/>
+                                  </w:rPr>
+                                  <m:t>0</m:t>
+                                </m:r>
+                              </m:sub>
+                              <m:sup>
+                                <m:r>
+                                  <w:rPr>
+                                    <w:rFonts w:ascii="Cambria Math" w:hAnsi="Cambria Math"/>
+                                  </w:rPr>
+                                  <m:t>A</m:t>
+                                </m:r>
+                              </m:sup>
+                              <m:e>
+                                <m:r>
+                                  <w:rPr>
+                                    <w:rFonts w:ascii="Cambria Math" w:hAnsi="Cambria Math"/>
+                                  </w:rPr>
+                                  <m:t>m</m:t>
+                                </m:r>
+                                <m:d>
+                                  <m:dPr>
+                                    <m:ctrlPr>
+                                      <w:rPr>
+                                        <w:rFonts w:ascii="Cambria Math" w:hAnsi="Cambria Math"/>
+                                        <w:i/>
+                                      </w:rPr>
+                                    </m:ctrlPr>
+                                  </m:dPr>
+                                  <m:e>
+                                    <m:r>
+                                      <w:rPr>
+                                        <w:rFonts w:ascii="Cambria Math" w:hAnsi="Cambria Math"/>
+                                      </w:rPr>
+                                      <m:t>R(</m:t>
+                                    </m:r>
+                                    <m:sSub>
+                                      <m:sSubPr>
+                                        <m:ctrlPr>
+                                          <w:rPr>
+                                            <w:rFonts w:ascii="Cambria Math" w:hAnsi="Cambria Math"/>
+                                            <w:i/>
+                                          </w:rPr>
+                                        </m:ctrlPr>
+                                      </m:sSubPr>
+                                      <m:e>
+                                        <m:r>
+                                          <w:rPr>
+                                            <w:rFonts w:ascii="Cambria Math" w:hAnsi="Cambria Math"/>
+                                          </w:rPr>
+                                          <m:t>x</m:t>
+                                        </m:r>
+                                      </m:e>
+                                      <m:sub>
+                                        <m:r>
+                                          <w:rPr>
+                                            <w:rFonts w:ascii="Cambria Math" w:hAnsi="Cambria Math"/>
+                                          </w:rPr>
+                                          <m:t>1</m:t>
+                                        </m:r>
+                                      </m:sub>
+                                    </m:sSub>
+                                    <m:r>
+                                      <w:rPr>
+                                        <w:rFonts w:ascii="Cambria Math" w:hAnsi="Cambria Math"/>
+                                      </w:rPr>
+                                      <m:t>,</m:t>
+                                    </m:r>
+                                    <m:sSub>
+                                      <m:sSubPr>
+                                        <m:ctrlPr>
+                                          <w:rPr>
+                                            <w:rFonts w:ascii="Cambria Math" w:hAnsi="Cambria Math"/>
+                                            <w:i/>
+                                          </w:rPr>
+                                        </m:ctrlPr>
+                                      </m:sSubPr>
+                                      <m:e>
+                                        <m:r>
+                                          <w:rPr>
+                                            <w:rFonts w:ascii="Cambria Math" w:hAnsi="Cambria Math"/>
+                                          </w:rPr>
+                                          <m:t>y</m:t>
+                                        </m:r>
+                                      </m:e>
+                                      <m:sub>
+                                        <m:r>
+                                          <w:rPr>
+                                            <w:rFonts w:ascii="Cambria Math" w:hAnsi="Cambria Math"/>
+                                          </w:rPr>
+                                          <m:t>1</m:t>
+                                        </m:r>
+                                      </m:sub>
+                                    </m:sSub>
+                                    <m:r>
+                                      <w:rPr>
+                                        <w:rFonts w:ascii="Cambria Math" w:hAnsi="Cambria Math"/>
+                                      </w:rPr>
+                                      <m:t>,</m:t>
+                                    </m:r>
+                                    <m:sSub>
+                                      <m:sSubPr>
+                                        <m:ctrlPr>
+                                          <w:rPr>
+                                            <w:rFonts w:ascii="Cambria Math" w:hAnsi="Cambria Math"/>
+                                            <w:i/>
+                                          </w:rPr>
+                                        </m:ctrlPr>
+                                      </m:sSubPr>
+                                      <m:e>
+                                        <m:r>
+                                          <w:rPr>
+                                            <w:rFonts w:ascii="Cambria Math" w:hAnsi="Cambria Math"/>
+                                          </w:rPr>
+                                          <m:t>x</m:t>
+                                        </m:r>
+                                      </m:e>
+                                      <m:sub>
+                                        <m:r>
+                                          <w:rPr>
+                                            <w:rFonts w:ascii="Cambria Math" w:hAnsi="Cambria Math"/>
+                                          </w:rPr>
+                                          <m:t>2</m:t>
+                                        </m:r>
+                                      </m:sub>
+                                    </m:sSub>
+                                    <m:r>
+                                      <w:rPr>
+                                        <w:rFonts w:ascii="Cambria Math" w:hAnsi="Cambria Math"/>
+                                      </w:rPr>
+                                      <m:t>,</m:t>
+                                    </m:r>
+                                    <m:sSub>
+                                      <m:sSubPr>
+                                        <m:ctrlPr>
+                                          <w:rPr>
+                                            <w:rFonts w:ascii="Cambria Math" w:hAnsi="Cambria Math"/>
+                                            <w:i/>
+                                          </w:rPr>
+                                        </m:ctrlPr>
+                                      </m:sSubPr>
+                                      <m:e>
+                                        <m:r>
+                                          <w:rPr>
+                                            <w:rFonts w:ascii="Cambria Math" w:hAnsi="Cambria Math"/>
+                                          </w:rPr>
+                                          <m:t>y</m:t>
+                                        </m:r>
+                                      </m:e>
+                                      <m:sub>
+                                        <m:r>
+                                          <w:rPr>
+                                            <w:rFonts w:ascii="Cambria Math" w:hAnsi="Cambria Math"/>
+                                          </w:rPr>
+                                          <m:t>2</m:t>
+                                        </m:r>
+                                      </m:sub>
+                                    </m:sSub>
+                                    <m:r>
+                                      <w:rPr>
+                                        <w:rFonts w:ascii="Cambria Math" w:hAnsi="Cambria Math"/>
+                                      </w:rPr>
+                                      <m:t>)</m:t>
+                                    </m:r>
+                                  </m:e>
+                                </m:d>
+                              </m:e>
+                            </m:nary>
+                            <m:box>
+                              <m:boxPr>
+                                <m:diff m:val="1"/>
+                                <m:ctrlPr>
+                                  <w:rPr>
+                                    <w:rFonts w:ascii="Cambria Math" w:hAnsi="Cambria Math"/>
+                                    <w:i/>
+                                  </w:rPr>
+                                </m:ctrlPr>
+                              </m:boxPr>
+                              <m:e>
+                                <m:r>
+                                  <w:rPr>
+                                    <w:rFonts w:ascii="Cambria Math" w:hAnsi="Cambria Math"/>
+                                  </w:rPr>
+                                  <m:t xml:space="preserve"> d</m:t>
+                                </m:r>
+                                <m:sSub>
+                                  <m:sSubPr>
+                                    <m:ctrlPr>
+                                      <w:rPr>
+                                        <w:rFonts w:ascii="Cambria Math" w:hAnsi="Cambria Math"/>
+                                        <w:i/>
+                                      </w:rPr>
+                                    </m:ctrlPr>
+                                  </m:sSubPr>
+                                  <m:e>
+                                    <m:r>
+                                      <w:rPr>
+                                        <w:rFonts w:ascii="Cambria Math" w:hAnsi="Cambria Math"/>
+                                      </w:rPr>
+                                      <m:t>x</m:t>
+                                    </m:r>
+                                  </m:e>
+                                  <m:sub>
+                                    <m:r>
+                                      <w:rPr>
+                                        <w:rFonts w:ascii="Cambria Math" w:hAnsi="Cambria Math"/>
+                                      </w:rPr>
+                                      <m:t>1</m:t>
+                                    </m:r>
+                                  </m:sub>
+                                </m:sSub>
+                                <m:r>
+                                  <w:rPr>
+                                    <w:rFonts w:ascii="Cambria Math" w:hAnsi="Cambria Math"/>
+                                  </w:rPr>
+                                  <m:t>d</m:t>
+                                </m:r>
+                                <m:sSub>
+                                  <m:sSubPr>
+                                    <m:ctrlPr>
+                                      <w:rPr>
+                                        <w:rFonts w:ascii="Cambria Math" w:hAnsi="Cambria Math"/>
+                                        <w:i/>
+                                      </w:rPr>
+                                    </m:ctrlPr>
+                                  </m:sSubPr>
+                                  <m:e>
+                                    <m:r>
+                                      <w:rPr>
+                                        <w:rFonts w:ascii="Cambria Math" w:hAnsi="Cambria Math"/>
+                                      </w:rPr>
+                                      <m:t>y</m:t>
+                                    </m:r>
+                                  </m:e>
+                                  <m:sub>
+                                    <m:r>
+                                      <w:rPr>
+                                        <w:rFonts w:ascii="Cambria Math" w:hAnsi="Cambria Math"/>
+                                      </w:rPr>
+                                      <m:t>1</m:t>
+                                    </m:r>
+                                  </m:sub>
+                                </m:sSub>
+                                <m:r>
+                                  <w:rPr>
+                                    <w:rFonts w:ascii="Cambria Math" w:hAnsi="Cambria Math"/>
+                                  </w:rPr>
+                                  <m:t>d</m:t>
+                                </m:r>
+                                <m:sSub>
+                                  <m:sSubPr>
+                                    <m:ctrlPr>
+                                      <w:rPr>
+                                        <w:rFonts w:ascii="Cambria Math" w:hAnsi="Cambria Math"/>
+                                        <w:i/>
+                                      </w:rPr>
+                                    </m:ctrlPr>
+                                  </m:sSubPr>
+                                  <m:e>
+                                    <m:r>
+                                      <w:rPr>
+                                        <w:rFonts w:ascii="Cambria Math" w:hAnsi="Cambria Math"/>
+                                      </w:rPr>
+                                      <m:t>x</m:t>
+                                    </m:r>
+                                  </m:e>
+                                  <m:sub>
+                                    <m:r>
+                                      <w:rPr>
+                                        <w:rFonts w:ascii="Cambria Math" w:hAnsi="Cambria Math"/>
+                                      </w:rPr>
+                                      <m:t>2</m:t>
+                                    </m:r>
+                                  </m:sub>
+                                </m:sSub>
+                                <m:r>
+                                  <w:rPr>
+                                    <w:rFonts w:ascii="Cambria Math" w:hAnsi="Cambria Math"/>
+                                  </w:rPr>
+                                  <m:t>d</m:t>
+                                </m:r>
+                                <m:sSub>
+                                  <m:sSubPr>
+                                    <m:ctrlPr>
+                                      <w:rPr>
+                                        <w:rFonts w:ascii="Cambria Math" w:hAnsi="Cambria Math"/>
+                                        <w:i/>
+                                      </w:rPr>
+                                    </m:ctrlPr>
+                                  </m:sSubPr>
+                                  <m:e>
+                                    <m:r>
+                                      <w:rPr>
+                                        <w:rFonts w:ascii="Cambria Math" w:hAnsi="Cambria Math"/>
+                                      </w:rPr>
+                                      <m:t>y</m:t>
+                                    </m:r>
+                                  </m:e>
+                                  <m:sub>
+                                    <m:r>
+                                      <w:rPr>
+                                        <w:rFonts w:ascii="Cambria Math" w:hAnsi="Cambria Math"/>
+                                      </w:rPr>
+                                      <m:t>2</m:t>
+                                    </m:r>
+                                  </m:sub>
+                                </m:sSub>
+                              </m:e>
+                            </m:box>
+                          </m:e>
+                        </m:nary>
+                      </m:e>
+                    </m:nary>
+                  </m:e>
+                </m:nary>
+              </m:oMath>
+            </m:oMathPara>
+          </w:p>
+          <w:p/>
+        </w:tc>
+        <w:tc>
+          <w:tcPr>
+            <w:tcW w:w="567" w:type="dxa"/>
+            <w:vAlign w:val="center"/>
+          </w:tcPr>
+          <w:p>
+            <w:pPr>
+              <w:pStyle w:val="Bijschrift"/>
+            </w:pPr>
+          </w:p>
+          <w:p>
+            <w:pPr>
+              <w:pStyle w:val="Bijschrift"/>
+            </w:pPr>
             <w:r>
               <w:t>(</w:t>
             </w:r>
@@ -4985,7 +10355,7 @@
               <w:rPr>
                 <w:noProof/>
               </w:rPr>
-              <w:t>2</w:t>
+              <w:t>13</w:t>
             </w:r>
             <w:r>
               <w:rPr>
@@ -5005,6 +10375,506 @@
         </w:tc>
       </w:tr>
     </w:tbl>
+    <w:p/>
+    <w:p>
+      <w:r>
+        <w:t xml:space="preserve">Equation </w:t>
+      </w:r>
+      <w:r>
+        <w:fldChar w:fldCharType="begin"/>
+      </w:r>
+      <w:r>
+        <w:instrText xml:space="preserve"> REF _Ref313275693 \h </w:instrText>
+      </w:r>
+      <w:r>
+        <w:fldChar w:fldCharType="separate"/>
+      </w:r>
+      <w:r>
+        <w:t>(</w:t>
+      </w:r>
+      <w:r>
+        <w:rPr>
+          <w:noProof/>
+        </w:rPr>
+        <w:t>12</w:t>
+      </w:r>
+      <w:r>
+        <w:t>)</w:t>
+      </w:r>
+      <w:r>
+        <w:fldChar w:fldCharType="end"/>
+      </w:r>
+      <w:r>
+        <w:t xml:space="preserve"> </w:t>
+      </w:r>
+      <w:r>
+        <w:t xml:space="preserve">remains unchanged for the value of R in the integrations: </w:t>
+      </w:r>
+    </w:p>
+    <w:tbl>
+      <w:tblPr>
+        <w:tblStyle w:val="Tabelraster"/>
+        <w:tblW w:w="10065" w:type="dxa"/>
+        <w:tblInd w:w="-176" w:type="dxa"/>
+        <w:tblLayout w:type="fixed"/>
+        <w:tblLook w:val="04A0" w:firstRow="1" w:lastRow="0" w:firstColumn="1" w:lastColumn="0" w:noHBand="0" w:noVBand="1"/>
+      </w:tblPr>
+      <w:tblGrid>
+        <w:gridCol w:w="9498"/>
+        <w:gridCol w:w="567"/>
+      </w:tblGrid>
+      <w:tr>
+        <w:trPr>
+          <w:trHeight w:val="454"/>
+        </w:trPr>
+        <w:tc>
+          <w:tcPr>
+            <w:tcW w:w="9498" w:type="dxa"/>
+          </w:tcPr>
+          <w:p>
+            <w:pPr>
+              <w:rPr>
+                <w:rFonts w:eastAsiaTheme="minorEastAsia"/>
+              </w:rPr>
+            </w:pPr>
+          </w:p>
+          <w:p>
+            <w:pPr>
+              <w:rPr>
+                <w:rFonts w:eastAsiaTheme="minorEastAsia"/>
+              </w:rPr>
+            </w:pPr>
+            <m:oMathPara>
+              <m:oMath>
+                <m:r>
+                  <w:rPr>
+                    <w:rFonts w:ascii="Cambria Math" w:hAnsi="Cambria Math"/>
+                  </w:rPr>
+                  <m:t>R</m:t>
+                </m:r>
+                <m:d>
+                  <m:dPr>
+                    <m:ctrlPr>
+                      <w:rPr>
+                        <w:rFonts w:ascii="Cambria Math" w:hAnsi="Cambria Math"/>
+                        <w:i/>
+                      </w:rPr>
+                    </m:ctrlPr>
+                  </m:dPr>
+                  <m:e>
+                    <m:sSub>
+                      <m:sSubPr>
+                        <m:ctrlPr>
+                          <w:rPr>
+                            <w:rFonts w:ascii="Cambria Math" w:hAnsi="Cambria Math"/>
+                            <w:i/>
+                          </w:rPr>
+                        </m:ctrlPr>
+                      </m:sSubPr>
+                      <m:e>
+                        <m:r>
+                          <w:rPr>
+                            <w:rFonts w:ascii="Cambria Math" w:hAnsi="Cambria Math"/>
+                          </w:rPr>
+                          <m:t>x</m:t>
+                        </m:r>
+                      </m:e>
+                      <m:sub>
+                        <m:r>
+                          <w:rPr>
+                            <w:rFonts w:ascii="Cambria Math" w:hAnsi="Cambria Math"/>
+                          </w:rPr>
+                          <m:t>1</m:t>
+                        </m:r>
+                      </m:sub>
+                    </m:sSub>
+                    <m:r>
+                      <w:rPr>
+                        <w:rFonts w:ascii="Cambria Math" w:hAnsi="Cambria Math"/>
+                      </w:rPr>
+                      <m:t>,</m:t>
+                    </m:r>
+                    <m:sSub>
+                      <m:sSubPr>
+                        <m:ctrlPr>
+                          <w:rPr>
+                            <w:rFonts w:ascii="Cambria Math" w:hAnsi="Cambria Math"/>
+                            <w:i/>
+                          </w:rPr>
+                        </m:ctrlPr>
+                      </m:sSubPr>
+                      <m:e>
+                        <m:r>
+                          <w:rPr>
+                            <w:rFonts w:ascii="Cambria Math" w:hAnsi="Cambria Math"/>
+                          </w:rPr>
+                          <m:t>y</m:t>
+                        </m:r>
+                      </m:e>
+                      <m:sub>
+                        <m:r>
+                          <w:rPr>
+                            <w:rFonts w:ascii="Cambria Math" w:hAnsi="Cambria Math"/>
+                          </w:rPr>
+                          <m:t>1</m:t>
+                        </m:r>
+                      </m:sub>
+                    </m:sSub>
+                    <m:r>
+                      <w:rPr>
+                        <w:rFonts w:ascii="Cambria Math" w:hAnsi="Cambria Math"/>
+                      </w:rPr>
+                      <m:t>,</m:t>
+                    </m:r>
+                    <m:sSub>
+                      <m:sSubPr>
+                        <m:ctrlPr>
+                          <w:rPr>
+                            <w:rFonts w:ascii="Cambria Math" w:hAnsi="Cambria Math"/>
+                            <w:i/>
+                          </w:rPr>
+                        </m:ctrlPr>
+                      </m:sSubPr>
+                      <m:e>
+                        <m:r>
+                          <w:rPr>
+                            <w:rFonts w:ascii="Cambria Math" w:hAnsi="Cambria Math"/>
+                          </w:rPr>
+                          <m:t>x</m:t>
+                        </m:r>
+                      </m:e>
+                      <m:sub>
+                        <m:r>
+                          <w:rPr>
+                            <w:rFonts w:ascii="Cambria Math" w:hAnsi="Cambria Math"/>
+                          </w:rPr>
+                          <m:t>2</m:t>
+                        </m:r>
+                      </m:sub>
+                    </m:sSub>
+                    <m:r>
+                      <w:rPr>
+                        <w:rFonts w:ascii="Cambria Math" w:hAnsi="Cambria Math"/>
+                      </w:rPr>
+                      <m:t>,</m:t>
+                    </m:r>
+                    <m:sSub>
+                      <m:sSubPr>
+                        <m:ctrlPr>
+                          <w:rPr>
+                            <w:rFonts w:ascii="Cambria Math" w:hAnsi="Cambria Math"/>
+                            <w:i/>
+                          </w:rPr>
+                        </m:ctrlPr>
+                      </m:sSubPr>
+                      <m:e>
+                        <m:r>
+                          <w:rPr>
+                            <w:rFonts w:ascii="Cambria Math" w:hAnsi="Cambria Math"/>
+                          </w:rPr>
+                          <m:t>y</m:t>
+                        </m:r>
+                      </m:e>
+                      <m:sub>
+                        <m:r>
+                          <w:rPr>
+                            <w:rFonts w:ascii="Cambria Math" w:hAnsi="Cambria Math"/>
+                          </w:rPr>
+                          <m:t>2</m:t>
+                        </m:r>
+                      </m:sub>
+                    </m:sSub>
+                  </m:e>
+                </m:d>
+                <m:r>
+                  <w:rPr>
+                    <w:rFonts w:ascii="Cambria Math" w:hAnsi="Cambria Math"/>
+                  </w:rPr>
+                  <m:t>=</m:t>
+                </m:r>
+                <m:rad>
+                  <m:radPr>
+                    <m:degHide m:val="1"/>
+                    <m:ctrlPr>
+                      <w:rPr>
+                        <w:rFonts w:ascii="Cambria Math" w:hAnsi="Cambria Math"/>
+                        <w:i/>
+                      </w:rPr>
+                    </m:ctrlPr>
+                  </m:radPr>
+                  <m:deg/>
+                  <m:e>
+                    <m:sSup>
+                      <m:sSupPr>
+                        <m:ctrlPr>
+                          <w:rPr>
+                            <w:rFonts w:ascii="Cambria Math" w:hAnsi="Cambria Math"/>
+                            <w:i/>
+                          </w:rPr>
+                        </m:ctrlPr>
+                      </m:sSupPr>
+                      <m:e>
+                        <m:d>
+                          <m:dPr>
+                            <m:ctrlPr>
+                              <w:rPr>
+                                <w:rFonts w:ascii="Cambria Math" w:hAnsi="Cambria Math"/>
+                                <w:i/>
+                              </w:rPr>
+                            </m:ctrlPr>
+                          </m:dPr>
+                          <m:e>
+                            <m:sSub>
+                              <m:sSubPr>
+                                <m:ctrlPr>
+                                  <w:rPr>
+                                    <w:rFonts w:ascii="Cambria Math" w:hAnsi="Cambria Math"/>
+                                    <w:i/>
+                                  </w:rPr>
+                                </m:ctrlPr>
+                              </m:sSubPr>
+                              <m:e>
+                                <m:r>
+                                  <w:rPr>
+                                    <w:rFonts w:ascii="Cambria Math" w:hAnsi="Cambria Math"/>
+                                  </w:rPr>
+                                  <m:t>y</m:t>
+                                </m:r>
+                              </m:e>
+                              <m:sub>
+                                <m:r>
+                                  <w:rPr>
+                                    <w:rFonts w:ascii="Cambria Math" w:hAnsi="Cambria Math"/>
+                                  </w:rPr>
+                                  <m:t>2</m:t>
+                                </m:r>
+                              </m:sub>
+                            </m:sSub>
+                            <m:r>
+                              <w:rPr>
+                                <w:rFonts w:ascii="Cambria Math" w:hAnsi="Cambria Math"/>
+                              </w:rPr>
+                              <m:t>-</m:t>
+                            </m:r>
+                            <m:sSub>
+                              <m:sSubPr>
+                                <m:ctrlPr>
+                                  <w:rPr>
+                                    <w:rFonts w:ascii="Cambria Math" w:hAnsi="Cambria Math"/>
+                                    <w:i/>
+                                  </w:rPr>
+                                </m:ctrlPr>
+                              </m:sSubPr>
+                              <m:e>
+                                <m:r>
+                                  <w:rPr>
+                                    <w:rFonts w:ascii="Cambria Math" w:hAnsi="Cambria Math"/>
+                                  </w:rPr>
+                                  <m:t>y</m:t>
+                                </m:r>
+                              </m:e>
+                              <m:sub>
+                                <m:r>
+                                  <w:rPr>
+                                    <w:rFonts w:ascii="Cambria Math" w:hAnsi="Cambria Math"/>
+                                  </w:rPr>
+                                  <m:t>1</m:t>
+                                </m:r>
+                              </m:sub>
+                            </m:sSub>
+                          </m:e>
+                        </m:d>
+                      </m:e>
+                      <m:sup>
+                        <m:r>
+                          <w:rPr>
+                            <w:rFonts w:ascii="Cambria Math" w:hAnsi="Cambria Math"/>
+                          </w:rPr>
+                          <m:t>2</m:t>
+                        </m:r>
+                      </m:sup>
+                    </m:sSup>
+                    <m:r>
+                      <w:rPr>
+                        <w:rFonts w:ascii="Cambria Math" w:hAnsi="Cambria Math"/>
+                      </w:rPr>
+                      <m:t>+</m:t>
+                    </m:r>
+                    <m:sSup>
+                      <m:sSupPr>
+                        <m:ctrlPr>
+                          <w:rPr>
+                            <w:rFonts w:ascii="Cambria Math" w:hAnsi="Cambria Math"/>
+                            <w:i/>
+                          </w:rPr>
+                        </m:ctrlPr>
+                      </m:sSupPr>
+                      <m:e>
+                        <m:d>
+                          <m:dPr>
+                            <m:ctrlPr>
+                              <w:rPr>
+                                <w:rFonts w:ascii="Cambria Math" w:hAnsi="Cambria Math"/>
+                                <w:i/>
+                              </w:rPr>
+                            </m:ctrlPr>
+                          </m:dPr>
+                          <m:e>
+                            <m:sSub>
+                              <m:sSubPr>
+                                <m:ctrlPr>
+                                  <w:rPr>
+                                    <w:rFonts w:ascii="Cambria Math" w:hAnsi="Cambria Math"/>
+                                    <w:i/>
+                                  </w:rPr>
+                                </m:ctrlPr>
+                              </m:sSubPr>
+                              <m:e>
+                                <m:r>
+                                  <w:rPr>
+                                    <w:rFonts w:ascii="Cambria Math" w:hAnsi="Cambria Math"/>
+                                  </w:rPr>
+                                  <m:t>x</m:t>
+                                </m:r>
+                              </m:e>
+                              <m:sub>
+                                <m:r>
+                                  <w:rPr>
+                                    <w:rFonts w:ascii="Cambria Math" w:hAnsi="Cambria Math"/>
+                                  </w:rPr>
+                                  <m:t>2</m:t>
+                                </m:r>
+                              </m:sub>
+                            </m:sSub>
+                            <m:r>
+                              <w:rPr>
+                                <w:rFonts w:ascii="Cambria Math" w:hAnsi="Cambria Math"/>
+                              </w:rPr>
+                              <m:t>-</m:t>
+                            </m:r>
+                            <m:sSub>
+                              <m:sSubPr>
+                                <m:ctrlPr>
+                                  <w:rPr>
+                                    <w:rFonts w:ascii="Cambria Math" w:hAnsi="Cambria Math"/>
+                                    <w:i/>
+                                  </w:rPr>
+                                </m:ctrlPr>
+                              </m:sSubPr>
+                              <m:e>
+                                <m:r>
+                                  <w:rPr>
+                                    <w:rFonts w:ascii="Cambria Math" w:hAnsi="Cambria Math"/>
+                                  </w:rPr>
+                                  <m:t>x</m:t>
+                                </m:r>
+                              </m:e>
+                              <m:sub>
+                                <m:r>
+                                  <w:rPr>
+                                    <w:rFonts w:ascii="Cambria Math" w:hAnsi="Cambria Math"/>
+                                  </w:rPr>
+                                  <m:t>1</m:t>
+                                </m:r>
+                              </m:sub>
+                            </m:sSub>
+                          </m:e>
+                        </m:d>
+                      </m:e>
+                      <m:sup>
+                        <m:r>
+                          <w:rPr>
+                            <w:rFonts w:ascii="Cambria Math" w:hAnsi="Cambria Math"/>
+                          </w:rPr>
+                          <m:t>2</m:t>
+                        </m:r>
+                      </m:sup>
+                    </m:sSup>
+                  </m:e>
+                </m:rad>
+              </m:oMath>
+            </m:oMathPara>
+          </w:p>
+          <w:p/>
+        </w:tc>
+        <w:tc>
+          <w:tcPr>
+            <w:tcW w:w="567" w:type="dxa"/>
+            <w:vAlign w:val="center"/>
+          </w:tcPr>
+          <w:p>
+            <w:pPr>
+              <w:pStyle w:val="Bijschrift"/>
+            </w:pPr>
+          </w:p>
+          <w:p>
+            <w:pPr>
+              <w:pStyle w:val="Bijschrift"/>
+            </w:pPr>
+            <w:r>
+              <w:t>(</w:t>
+            </w:r>
+            <w:r>
+              <w:fldChar w:fldCharType="begin"/>
+            </w:r>
+            <w:r>
+              <w:instrText xml:space="preserve"> SEQ Equation \* ARABIC </w:instrText>
+            </w:r>
+            <w:r>
+              <w:fldChar w:fldCharType="separate"/>
+            </w:r>
+            <w:r>
+              <w:rPr>
+                <w:noProof/>
+              </w:rPr>
+              <w:t>14</w:t>
+            </w:r>
+            <w:r>
+              <w:rPr>
+                <w:noProof/>
+              </w:rPr>
+              <w:fldChar w:fldCharType="end"/>
+            </w:r>
+            <w:r>
+              <w:t>)</w:t>
+            </w:r>
+          </w:p>
+          <w:p>
+            <w:pPr>
+              <w:keepNext/>
+            </w:pPr>
+          </w:p>
+        </w:tc>
+      </w:tr>
+    </w:tbl>
+    <w:p/>
+    <w:p/>
+    <w:p>
+      <w:r>
+        <w:br w:type="page"/>
+      </w:r>
+    </w:p>
+    <w:p/>
+    <w:p>
+      <w:pPr>
+        <w:pStyle w:val="Kop1"/>
+      </w:pPr>
+      <w:r>
+        <w:t>Specific F</w:t>
+      </w:r>
+      <w:r>
+        <w:t xml:space="preserve">ormulation of the mutual inductance between </w:t>
+      </w:r>
+      <w:r>
+        <w:t>parallel filaments</w:t>
+      </w:r>
+      <w:r>
+        <w:t xml:space="preserve"> </w:t>
+      </w:r>
+      <w:r>
+        <w:t>with shifted positions</w:t>
+      </w:r>
+    </w:p>
     <w:p/>
     <w:p/>
     <w:p>
@@ -5605,7 +11475,7 @@
                   <v:path o:connecttype="none"/>
                 </v:shape>
                 <v:line id="Rechte verbindingslijn 80" o:spid="_x0000_s1069" style="position:absolute;visibility:visible;mso-wrap-style:square" from="10321,3669" to="28105,3669" o:connectortype="straight" o:gfxdata="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" filled="t" fillcolor="#f2f2f2 [3052]" strokecolor="black [3213]" strokeweight="1pt">
-                  <v:fill r:id="rId10" o:title="" color2="white [3212]" type="pattern"/>
+                  <v:fill r:id="rId11" o:title="" color2="white [3212]" type="pattern"/>
                 </v:line>
                 <v:line id="Rechte verbindingslijn 81" o:spid="_x0000_s1070" style="position:absolute;visibility:visible;mso-wrap-style:square" from="34274,9439" to="42354,9439" o:connectortype="straight" o:gfxdata="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" strokecolor="black [3213]"/>
                 <v:shape id="Rechte verbindingslijn met pijl 83" o:spid="_x0000_s1071" type="#_x0000_t32" style="position:absolute;left:28037;top:3665;width:0;height:5771;visibility:visible;mso-wrap-style:square" o:connectortype="straight" o:gfxdata="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" strokecolor="black [3213]" strokeweight=".25pt">
@@ -5781,27 +11651,14 @@
       <w:r>
         <w:t xml:space="preserve">Figure </w:t>
       </w:r>
-      <w:r>
-        <w:fldChar w:fldCharType="begin"/>
-      </w:r>
-      <w:r>
-        <w:instrText xml:space="preserve"> SEQ Figure \* ARABIC </w:instrText>
-      </w:r>
-      <w:r>
-        <w:fldChar w:fldCharType="separate"/>
-      </w:r>
-      <w:r>
-        <w:rPr>
-          <w:noProof/>
-        </w:rPr>
-        <w:t>2</w:t>
-      </w:r>
-      <w:r>
-        <w:rPr>
-          <w:noProof/>
-        </w:rPr>
-        <w:fldChar w:fldCharType="end"/>
-      </w:r>
+      <w:fldSimple w:instr=" SEQ Figure \* ARABIC ">
+        <w:r>
+          <w:rPr>
+            <w:noProof/>
+          </w:rPr>
+          <w:t>2</w:t>
+        </w:r>
+      </w:fldSimple>
       <w:r>
         <w:t xml:space="preserve"> Mutual inductance </w:t>
       </w:r>
@@ -5907,302 +11764,394 @@
                   <w:rPr>
                     <w:rFonts w:ascii="Cambria Math" w:hAnsi="Cambria Math"/>
                   </w:rPr>
-                  <m:t xml:space="preserve">= </m:t>
+                  <m:t>=</m:t>
                 </m:r>
-                <m:func>
-                  <m:funcPr>
+                <m:f>
+                  <m:fPr>
                     <m:ctrlPr>
                       <w:rPr>
                         <w:rFonts w:ascii="Cambria Math" w:hAnsi="Cambria Math"/>
                         <w:i/>
                       </w:rPr>
                     </m:ctrlPr>
-                  </m:funcPr>
-                  <m:fName>
-                    <m:sSup>
-                      <m:sSupPr>
+                  </m:fPr>
+                  <m:num>
+                    <m:sSub>
+                      <m:sSubPr>
                         <m:ctrlPr>
                           <w:rPr>
                             <w:rFonts w:ascii="Cambria Math" w:hAnsi="Cambria Math"/>
                             <w:i/>
                           </w:rPr>
                         </m:ctrlPr>
-                      </m:sSupPr>
+                      </m:sSubPr>
                       <m:e>
                         <m:r>
-                          <m:rPr>
-                            <m:sty m:val="p"/>
-                          </m:rPr>
                           <w:rPr>
                             <w:rFonts w:ascii="Cambria Math" w:hAnsi="Cambria Math"/>
                           </w:rPr>
-                          <m:t>α sinh</m:t>
+                          <m:t>μ</m:t>
                         </m:r>
                       </m:e>
-                      <m:sup>
+                      <m:sub>
                         <m:r>
                           <w:rPr>
                             <w:rFonts w:ascii="Cambria Math" w:hAnsi="Cambria Math"/>
                           </w:rPr>
-                          <m:t>-1</m:t>
+                          <m:t>0</m:t>
                         </m:r>
-                      </m:sup>
-                    </m:sSup>
-                  </m:fName>
-                  <m:e>
-                    <m:f>
-                      <m:fPr>
+                      </m:sub>
+                    </m:sSub>
+                    <m:sSub>
+                      <m:sSubPr>
                         <m:ctrlPr>
                           <w:rPr>
                             <w:rFonts w:ascii="Cambria Math" w:hAnsi="Cambria Math"/>
                             <w:i/>
                           </w:rPr>
                         </m:ctrlPr>
-                      </m:fPr>
-                      <m:num>
+                      </m:sSubPr>
+                      <m:e>
                         <m:r>
                           <w:rPr>
                             <w:rFonts w:ascii="Cambria Math" w:hAnsi="Cambria Math"/>
                           </w:rPr>
-                          <m:t>α</m:t>
+                          <m:t>μ</m:t>
                         </m:r>
-                      </m:num>
-                      <m:den>
+                      </m:e>
+                      <m:sub>
                         <m:r>
                           <w:rPr>
                             <w:rFonts w:ascii="Cambria Math" w:hAnsi="Cambria Math"/>
                           </w:rPr>
-                          <m:t>R</m:t>
+                          <m:t>r</m:t>
                         </m:r>
-                      </m:den>
-                    </m:f>
-                  </m:e>
-                </m:func>
-                <m:r>
-                  <w:rPr>
-                    <w:rFonts w:ascii="Cambria Math" w:hAnsi="Cambria Math"/>
-                  </w:rPr>
-                  <m:t xml:space="preserve">-  </m:t>
-                </m:r>
-                <m:func>
-                  <m:funcPr>
+                      </m:sub>
+                    </m:sSub>
+                  </m:num>
+                  <m:den>
+                    <m:r>
+                      <w:rPr>
+                        <w:rFonts w:ascii="Cambria Math" w:hAnsi="Cambria Math"/>
+                      </w:rPr>
+                      <m:t>π</m:t>
+                    </m:r>
+                  </m:den>
+                </m:f>
+                <m:d>
+                  <m:dPr>
+                    <m:begChr m:val="["/>
+                    <m:endChr m:val=""/>
                     <m:ctrlPr>
                       <w:rPr>
                         <w:rFonts w:ascii="Cambria Math" w:hAnsi="Cambria Math"/>
                         <w:i/>
                       </w:rPr>
                     </m:ctrlPr>
-                  </m:funcPr>
-                  <m:fName>
-                    <m:sSup>
-                      <m:sSupPr>
+                  </m:dPr>
+                  <m:e>
+                    <m:func>
+                      <m:funcPr>
                         <m:ctrlPr>
                           <w:rPr>
                             <w:rFonts w:ascii="Cambria Math" w:hAnsi="Cambria Math"/>
                             <w:i/>
                           </w:rPr>
                         </m:ctrlPr>
-                      </m:sSupPr>
+                      </m:funcPr>
+                      <m:fName>
+                        <m:sSup>
+                          <m:sSupPr>
+                            <m:ctrlPr>
+                              <w:rPr>
+                                <w:rFonts w:ascii="Cambria Math" w:hAnsi="Cambria Math"/>
+                                <w:i/>
+                              </w:rPr>
+                            </m:ctrlPr>
+                          </m:sSupPr>
+                          <m:e>
+                            <m:r>
+                              <m:rPr>
+                                <m:sty m:val="p"/>
+                              </m:rPr>
+                              <w:rPr>
+                                <w:rFonts w:ascii="Cambria Math" w:hAnsi="Cambria Math"/>
+                              </w:rPr>
+                              <m:t>α sinh</m:t>
+                            </m:r>
+                          </m:e>
+                          <m:sup>
+                            <m:r>
+                              <w:rPr>
+                                <w:rFonts w:ascii="Cambria Math" w:hAnsi="Cambria Math"/>
+                              </w:rPr>
+                              <m:t>-1</m:t>
+                            </m:r>
+                          </m:sup>
+                        </m:sSup>
+                      </m:fName>
                       <m:e>
-                        <m:r>
-                          <m:rPr>
-                            <m:sty m:val="p"/>
-                          </m:rPr>
-                          <w:rPr>
-                            <w:rFonts w:ascii="Cambria Math" w:hAnsi="Cambria Math"/>
-                          </w:rPr>
-                          <m:t>β sinh</m:t>
-                        </m:r>
+                        <m:f>
+                          <m:fPr>
+                            <m:ctrlPr>
+                              <w:rPr>
+                                <w:rFonts w:ascii="Cambria Math" w:hAnsi="Cambria Math"/>
+                                <w:i/>
+                              </w:rPr>
+                            </m:ctrlPr>
+                          </m:fPr>
+                          <m:num>
+                            <m:r>
+                              <w:rPr>
+                                <w:rFonts w:ascii="Cambria Math" w:hAnsi="Cambria Math"/>
+                              </w:rPr>
+                              <m:t>α</m:t>
+                            </m:r>
+                          </m:num>
+                          <m:den>
+                            <m:r>
+                              <w:rPr>
+                                <w:rFonts w:ascii="Cambria Math" w:hAnsi="Cambria Math"/>
+                              </w:rPr>
+                              <m:t>R</m:t>
+                            </m:r>
+                          </m:den>
+                        </m:f>
                       </m:e>
-                      <m:sup>
-                        <m:r>
-                          <w:rPr>
-                            <w:rFonts w:ascii="Cambria Math" w:hAnsi="Cambria Math"/>
-                          </w:rPr>
-                          <m:t>-1</m:t>
-                        </m:r>
-                      </m:sup>
-                    </m:sSup>
-                  </m:fName>
-                  <m:e>
-                    <m:f>
-                      <m:fPr>
+                    </m:func>
+                    <m:r>
+                      <w:rPr>
+                        <w:rFonts w:ascii="Cambria Math" w:hAnsi="Cambria Math"/>
+                      </w:rPr>
+                      <m:t xml:space="preserve">-  </m:t>
+                    </m:r>
+                    <m:func>
+                      <m:funcPr>
                         <m:ctrlPr>
                           <w:rPr>
                             <w:rFonts w:ascii="Cambria Math" w:hAnsi="Cambria Math"/>
                             <w:i/>
                           </w:rPr>
                         </m:ctrlPr>
-                      </m:fPr>
-                      <m:num>
-                        <m:r>
+                      </m:funcPr>
+                      <m:fName>
+                        <m:sSup>
+                          <m:sSupPr>
+                            <m:ctrlPr>
+                              <w:rPr>
+                                <w:rFonts w:ascii="Cambria Math" w:hAnsi="Cambria Math"/>
+                                <w:i/>
+                              </w:rPr>
+                            </m:ctrlPr>
+                          </m:sSupPr>
+                          <m:e>
+                            <m:r>
+                              <m:rPr>
+                                <m:sty m:val="p"/>
+                              </m:rPr>
+                              <w:rPr>
+                                <w:rFonts w:ascii="Cambria Math" w:hAnsi="Cambria Math"/>
+                              </w:rPr>
+                              <m:t>β sinh</m:t>
+                            </m:r>
+                          </m:e>
+                          <m:sup>
+                            <m:r>
+                              <w:rPr>
+                                <w:rFonts w:ascii="Cambria Math" w:hAnsi="Cambria Math"/>
+                              </w:rPr>
+                              <m:t>-1</m:t>
+                            </m:r>
+                          </m:sup>
+                        </m:sSup>
+                      </m:fName>
+                      <m:e>
+                        <m:f>
+                          <m:fPr>
+                            <m:ctrlPr>
+                              <w:rPr>
+                                <w:rFonts w:ascii="Cambria Math" w:hAnsi="Cambria Math"/>
+                                <w:i/>
+                              </w:rPr>
+                            </m:ctrlPr>
+                          </m:fPr>
+                          <m:num>
+                            <m:r>
+                              <w:rPr>
+                                <w:rFonts w:ascii="Cambria Math" w:hAnsi="Cambria Math"/>
+                              </w:rPr>
+                              <m:t>β</m:t>
+                            </m:r>
+                          </m:num>
+                          <m:den>
+                            <m:r>
+                              <w:rPr>
+                                <w:rFonts w:ascii="Cambria Math" w:hAnsi="Cambria Math"/>
+                              </w:rPr>
+                              <m:t>R</m:t>
+                            </m:r>
+                          </m:den>
+                        </m:f>
+                      </m:e>
+                    </m:func>
+                    <m:r>
+                      <w:rPr>
+                        <w:rFonts w:ascii="Cambria Math" w:hAnsi="Cambria Math"/>
+                      </w:rPr>
+                      <m:t xml:space="preserve">- </m:t>
+                    </m:r>
+                    <m:func>
+                      <m:funcPr>
+                        <m:ctrlPr>
                           <w:rPr>
                             <w:rFonts w:ascii="Cambria Math" w:hAnsi="Cambria Math"/>
-                          </w:rPr>
-                          <m:t>β</m:t>
-                        </m:r>
-                      </m:num>
-                      <m:den>
-                        <m:r>
+                            <w:i/>
+                          </w:rPr>
+                        </m:ctrlPr>
+                      </m:funcPr>
+                      <m:fName>
+                        <m:sSup>
+                          <m:sSupPr>
+                            <m:ctrlPr>
+                              <w:rPr>
+                                <w:rFonts w:ascii="Cambria Math" w:hAnsi="Cambria Math"/>
+                                <w:i/>
+                              </w:rPr>
+                            </m:ctrlPr>
+                          </m:sSupPr>
+                          <m:e>
+                            <m:r>
+                              <m:rPr>
+                                <m:sty m:val="p"/>
+                              </m:rPr>
+                              <w:rPr>
+                                <w:rFonts w:ascii="Cambria Math" w:hAnsi="Cambria Math"/>
+                              </w:rPr>
+                              <m:t>γ sinh</m:t>
+                            </m:r>
+                          </m:e>
+                          <m:sup>
+                            <m:r>
+                              <w:rPr>
+                                <w:rFonts w:ascii="Cambria Math" w:hAnsi="Cambria Math"/>
+                              </w:rPr>
+                              <m:t>-1</m:t>
+                            </m:r>
+                          </m:sup>
+                        </m:sSup>
+                      </m:fName>
+                      <m:e>
+                        <m:f>
+                          <m:fPr>
+                            <m:ctrlPr>
+                              <w:rPr>
+                                <w:rFonts w:ascii="Cambria Math" w:hAnsi="Cambria Math"/>
+                                <w:i/>
+                              </w:rPr>
+                            </m:ctrlPr>
+                          </m:fPr>
+                          <m:num>
+                            <m:r>
+                              <w:rPr>
+                                <w:rFonts w:ascii="Cambria Math" w:hAnsi="Cambria Math"/>
+                              </w:rPr>
+                              <m:t>γ</m:t>
+                            </m:r>
+                          </m:num>
+                          <m:den>
+                            <m:r>
+                              <w:rPr>
+                                <w:rFonts w:ascii="Cambria Math" w:hAnsi="Cambria Math"/>
+                              </w:rPr>
+                              <m:t>R</m:t>
+                            </m:r>
+                          </m:den>
+                        </m:f>
+                      </m:e>
+                    </m:func>
+                    <m:r>
+                      <w:rPr>
+                        <w:rFonts w:ascii="Cambria Math" w:hAnsi="Cambria Math"/>
+                      </w:rPr>
+                      <m:t>+</m:t>
+                    </m:r>
+                    <m:func>
+                      <m:funcPr>
+                        <m:ctrlPr>
                           <w:rPr>
                             <w:rFonts w:ascii="Cambria Math" w:hAnsi="Cambria Math"/>
-                          </w:rPr>
-                          <m:t>R</m:t>
-                        </m:r>
-                      </m:den>
-                    </m:f>
+                            <w:i/>
+                          </w:rPr>
+                        </m:ctrlPr>
+                      </m:funcPr>
+                      <m:fName>
+                        <m:sSup>
+                          <m:sSupPr>
+                            <m:ctrlPr>
+                              <w:rPr>
+                                <w:rFonts w:ascii="Cambria Math" w:hAnsi="Cambria Math"/>
+                                <w:i/>
+                              </w:rPr>
+                            </m:ctrlPr>
+                          </m:sSupPr>
+                          <m:e>
+                            <m:r>
+                              <m:rPr>
+                                <m:sty m:val="p"/>
+                              </m:rPr>
+                              <w:rPr>
+                                <w:rFonts w:ascii="Cambria Math" w:hAnsi="Cambria Math"/>
+                              </w:rPr>
+                              <m:t>δ sinh</m:t>
+                            </m:r>
+                          </m:e>
+                          <m:sup>
+                            <m:r>
+                              <w:rPr>
+                                <w:rFonts w:ascii="Cambria Math" w:hAnsi="Cambria Math"/>
+                              </w:rPr>
+                              <m:t>-1</m:t>
+                            </m:r>
+                          </m:sup>
+                        </m:sSup>
+                      </m:fName>
+                      <m:e>
+                        <m:f>
+                          <m:fPr>
+                            <m:ctrlPr>
+                              <w:rPr>
+                                <w:rFonts w:ascii="Cambria Math" w:hAnsi="Cambria Math"/>
+                                <w:i/>
+                              </w:rPr>
+                            </m:ctrlPr>
+                          </m:fPr>
+                          <m:num>
+                            <m:r>
+                              <w:rPr>
+                                <w:rFonts w:ascii="Cambria Math" w:hAnsi="Cambria Math"/>
+                              </w:rPr>
+                              <m:t>δ</m:t>
+                            </m:r>
+                          </m:num>
+                          <m:den>
+                            <m:r>
+                              <w:rPr>
+                                <w:rFonts w:ascii="Cambria Math" w:hAnsi="Cambria Math"/>
+                              </w:rPr>
+                              <m:t>R</m:t>
+                            </m:r>
+                          </m:den>
+                        </m:f>
+                      </m:e>
+                    </m:func>
                   </m:e>
-                </m:func>
+                </m:d>
                 <m:r>
                   <w:rPr>
                     <w:rFonts w:ascii="Cambria Math" w:hAnsi="Cambria Math"/>
                   </w:rPr>
-                  <m:t xml:space="preserve">- </m:t>
+                  <m:t xml:space="preserve"> </m:t>
                 </m:r>
-                <m:func>
-                  <m:funcPr>
-                    <m:ctrlPr>
-                      <w:rPr>
-                        <w:rFonts w:ascii="Cambria Math" w:hAnsi="Cambria Math"/>
-                        <w:i/>
-                      </w:rPr>
-                    </m:ctrlPr>
-                  </m:funcPr>
-                  <m:fName>
-                    <m:sSup>
-                      <m:sSupPr>
-                        <m:ctrlPr>
-                          <w:rPr>
-                            <w:rFonts w:ascii="Cambria Math" w:hAnsi="Cambria Math"/>
-                            <w:i/>
-                          </w:rPr>
-                        </m:ctrlPr>
-                      </m:sSupPr>
-                      <m:e>
-                        <m:r>
-                          <m:rPr>
-                            <m:sty m:val="p"/>
-                          </m:rPr>
-                          <w:rPr>
-                            <w:rFonts w:ascii="Cambria Math" w:hAnsi="Cambria Math"/>
-                          </w:rPr>
-                          <m:t>γ sinh</m:t>
-                        </m:r>
-                      </m:e>
-                      <m:sup>
-                        <m:r>
-                          <w:rPr>
-                            <w:rFonts w:ascii="Cambria Math" w:hAnsi="Cambria Math"/>
-                          </w:rPr>
-                          <m:t>-1</m:t>
-                        </m:r>
-                      </m:sup>
-                    </m:sSup>
-                  </m:fName>
-                  <m:e>
-                    <m:f>
-                      <m:fPr>
-                        <m:ctrlPr>
-                          <w:rPr>
-                            <w:rFonts w:ascii="Cambria Math" w:hAnsi="Cambria Math"/>
-                            <w:i/>
-                          </w:rPr>
-                        </m:ctrlPr>
-                      </m:fPr>
-                      <m:num>
-                        <m:r>
-                          <w:rPr>
-                            <w:rFonts w:ascii="Cambria Math" w:hAnsi="Cambria Math"/>
-                          </w:rPr>
-                          <m:t>γ</m:t>
-                        </m:r>
-                      </m:num>
-                      <m:den>
-                        <m:r>
-                          <w:rPr>
-                            <w:rFonts w:ascii="Cambria Math" w:hAnsi="Cambria Math"/>
-                          </w:rPr>
-                          <m:t>R</m:t>
-                        </m:r>
-                      </m:den>
-                    </m:f>
-                  </m:e>
-                </m:func>
-                <m:r>
-                  <w:rPr>
-                    <w:rFonts w:ascii="Cambria Math" w:hAnsi="Cambria Math"/>
-                  </w:rPr>
-                  <m:t>+</m:t>
-                </m:r>
-                <m:func>
-                  <m:funcPr>
-                    <m:ctrlPr>
-                      <w:rPr>
-                        <w:rFonts w:ascii="Cambria Math" w:hAnsi="Cambria Math"/>
-                        <w:i/>
-                      </w:rPr>
-                    </m:ctrlPr>
-                  </m:funcPr>
-                  <m:fName>
-                    <m:sSup>
-                      <m:sSupPr>
-                        <m:ctrlPr>
-                          <w:rPr>
-                            <w:rFonts w:ascii="Cambria Math" w:hAnsi="Cambria Math"/>
-                            <w:i/>
-                          </w:rPr>
-                        </m:ctrlPr>
-                      </m:sSupPr>
-                      <m:e>
-                        <m:r>
-                          <m:rPr>
-                            <m:sty m:val="p"/>
-                          </m:rPr>
-                          <w:rPr>
-                            <w:rFonts w:ascii="Cambria Math" w:hAnsi="Cambria Math"/>
-                          </w:rPr>
-                          <m:t>δ sinh</m:t>
-                        </m:r>
-                      </m:e>
-                      <m:sup>
-                        <m:r>
-                          <w:rPr>
-                            <w:rFonts w:ascii="Cambria Math" w:hAnsi="Cambria Math"/>
-                          </w:rPr>
-                          <m:t>-1</m:t>
-                        </m:r>
-                      </m:sup>
-                    </m:sSup>
-                  </m:fName>
-                  <m:e>
-                    <m:f>
-                      <m:fPr>
-                        <m:ctrlPr>
-                          <w:rPr>
-                            <w:rFonts w:ascii="Cambria Math" w:hAnsi="Cambria Math"/>
-                            <w:i/>
-                          </w:rPr>
-                        </m:ctrlPr>
-                      </m:fPr>
-                      <m:num>
-                        <m:r>
-                          <w:rPr>
-                            <w:rFonts w:ascii="Cambria Math" w:hAnsi="Cambria Math"/>
-                          </w:rPr>
-                          <m:t>δ</m:t>
-                        </m:r>
-                      </m:num>
-                      <m:den>
-                        <m:r>
-                          <w:rPr>
-                            <w:rFonts w:ascii="Cambria Math" w:hAnsi="Cambria Math"/>
-                          </w:rPr>
-                          <m:t>R</m:t>
-                        </m:r>
-                      </m:den>
-                    </m:f>
-                  </m:e>
-                </m:func>
               </m:oMath>
             </m:oMathPara>
           </w:p>
@@ -6245,338 +12194,364 @@
                 <w:rPr>
                   <w:rFonts w:ascii="Cambria Math" w:hAnsi="Cambria Math"/>
                 </w:rPr>
-                <m:t xml:space="preserve">- </m:t>
+                <m:t xml:space="preserve"> </m:t>
               </m:r>
-              <m:rad>
-                <m:radPr>
-                  <m:degHide m:val="1"/>
+              <m:d>
+                <m:dPr>
+                  <m:begChr m:val=""/>
+                  <m:endChr m:val="]"/>
                   <m:ctrlPr>
                     <w:rPr>
                       <w:rFonts w:ascii="Cambria Math" w:hAnsi="Cambria Math"/>
                       <w:i/>
                     </w:rPr>
                   </m:ctrlPr>
-                </m:radPr>
-                <m:deg/>
+                </m:dPr>
                 <m:e>
-                  <m:sSup>
-                    <m:sSupPr>
+                  <m:r>
+                    <w:rPr>
+                      <w:rFonts w:ascii="Cambria Math" w:hAnsi="Cambria Math"/>
+                    </w:rPr>
+                    <m:t xml:space="preserve">- </m:t>
+                  </m:r>
+                  <m:rad>
+                    <m:radPr>
+                      <m:degHide m:val="1"/>
                       <m:ctrlPr>
                         <w:rPr>
                           <w:rFonts w:ascii="Cambria Math" w:hAnsi="Cambria Math"/>
                           <w:i/>
                         </w:rPr>
                       </m:ctrlPr>
-                    </m:sSupPr>
+                    </m:radPr>
+                    <m:deg/>
                     <m:e>
+                      <m:sSup>
+                        <m:sSupPr>
+                          <m:ctrlPr>
+                            <w:rPr>
+                              <w:rFonts w:ascii="Cambria Math" w:hAnsi="Cambria Math"/>
+                              <w:i/>
+                            </w:rPr>
+                          </m:ctrlPr>
+                        </m:sSupPr>
+                        <m:e>
+                          <m:r>
+                            <w:rPr>
+                              <w:rFonts w:ascii="Cambria Math" w:hAnsi="Cambria Math"/>
+                            </w:rPr>
+                            <m:t>α</m:t>
+                          </m:r>
+                        </m:e>
+                        <m:sup>
+                          <m:r>
+                            <w:rPr>
+                              <w:rFonts w:ascii="Cambria Math" w:hAnsi="Cambria Math"/>
+                            </w:rPr>
+                            <m:t>2</m:t>
+                          </m:r>
+                        </m:sup>
+                      </m:sSup>
                       <m:r>
                         <w:rPr>
                           <w:rFonts w:ascii="Cambria Math" w:hAnsi="Cambria Math"/>
                         </w:rPr>
-                        <m:t>α</m:t>
+                        <m:t>+</m:t>
                       </m:r>
-                    </m:e>
-                    <m:sup>
+                      <m:sSup>
+                        <m:sSupPr>
+                          <m:ctrlPr>
+                            <w:rPr>
+                              <w:rFonts w:ascii="Cambria Math" w:hAnsi="Cambria Math"/>
+                              <w:i/>
+                            </w:rPr>
+                          </m:ctrlPr>
+                        </m:sSupPr>
+                        <m:e>
+                          <m:r>
+                            <w:rPr>
+                              <w:rFonts w:ascii="Cambria Math" w:hAnsi="Cambria Math"/>
+                            </w:rPr>
+                            <m:t>R</m:t>
+                          </m:r>
+                        </m:e>
+                        <m:sup>
+                          <m:r>
+                            <w:rPr>
+                              <w:rFonts w:ascii="Cambria Math" w:hAnsi="Cambria Math"/>
+                            </w:rPr>
+                            <m:t>2</m:t>
+                          </m:r>
+                        </m:sup>
+                      </m:sSup>
                       <m:r>
                         <w:rPr>
                           <w:rFonts w:ascii="Cambria Math" w:hAnsi="Cambria Math"/>
                         </w:rPr>
-                        <m:t>2</m:t>
+                        <m:t xml:space="preserve"> </m:t>
                       </m:r>
-                    </m:sup>
-                  </m:sSup>
+                    </m:e>
+                  </m:rad>
                   <m:r>
                     <w:rPr>
                       <w:rFonts w:ascii="Cambria Math" w:hAnsi="Cambria Math"/>
                     </w:rPr>
                     <m:t>+</m:t>
                   </m:r>
-                  <m:sSup>
-                    <m:sSupPr>
+                  <m:rad>
+                    <m:radPr>
+                      <m:degHide m:val="1"/>
                       <m:ctrlPr>
                         <w:rPr>
                           <w:rFonts w:ascii="Cambria Math" w:hAnsi="Cambria Math"/>
                           <w:i/>
                         </w:rPr>
                       </m:ctrlPr>
-                    </m:sSupPr>
+                    </m:radPr>
+                    <m:deg/>
                     <m:e>
+                      <m:sSup>
+                        <m:sSupPr>
+                          <m:ctrlPr>
+                            <w:rPr>
+                              <w:rFonts w:ascii="Cambria Math" w:hAnsi="Cambria Math"/>
+                              <w:i/>
+                            </w:rPr>
+                          </m:ctrlPr>
+                        </m:sSupPr>
+                        <m:e>
+                          <m:r>
+                            <w:rPr>
+                              <w:rFonts w:ascii="Cambria Math" w:hAnsi="Cambria Math"/>
+                            </w:rPr>
+                            <m:t>β</m:t>
+                          </m:r>
+                        </m:e>
+                        <m:sup>
+                          <m:r>
+                            <w:rPr>
+                              <w:rFonts w:ascii="Cambria Math" w:hAnsi="Cambria Math"/>
+                            </w:rPr>
+                            <m:t>2</m:t>
+                          </m:r>
+                        </m:sup>
+                      </m:sSup>
                       <m:r>
                         <w:rPr>
                           <w:rFonts w:ascii="Cambria Math" w:hAnsi="Cambria Math"/>
                         </w:rPr>
-                        <m:t>R</m:t>
+                        <m:t>+</m:t>
                       </m:r>
-                    </m:e>
-                    <m:sup>
+                      <m:sSup>
+                        <m:sSupPr>
+                          <m:ctrlPr>
+                            <w:rPr>
+                              <w:rFonts w:ascii="Cambria Math" w:hAnsi="Cambria Math"/>
+                              <w:i/>
+                            </w:rPr>
+                          </m:ctrlPr>
+                        </m:sSupPr>
+                        <m:e>
+                          <m:r>
+                            <w:rPr>
+                              <w:rFonts w:ascii="Cambria Math" w:hAnsi="Cambria Math"/>
+                            </w:rPr>
+                            <m:t>R</m:t>
+                          </m:r>
+                        </m:e>
+                        <m:sup>
+                          <m:r>
+                            <w:rPr>
+                              <w:rFonts w:ascii="Cambria Math" w:hAnsi="Cambria Math"/>
+                            </w:rPr>
+                            <m:t>2</m:t>
+                          </m:r>
+                        </m:sup>
+                      </m:sSup>
                       <m:r>
                         <w:rPr>
                           <w:rFonts w:ascii="Cambria Math" w:hAnsi="Cambria Math"/>
                         </w:rPr>
-                        <m:t>2</m:t>
+                        <m:t xml:space="preserve"> </m:t>
                       </m:r>
-                    </m:sup>
-                  </m:sSup>
+                    </m:e>
+                  </m:rad>
                   <m:r>
                     <w:rPr>
                       <w:rFonts w:ascii="Cambria Math" w:hAnsi="Cambria Math"/>
                     </w:rPr>
-                    <m:t xml:space="preserve"> </m:t>
+                    <m:t xml:space="preserve">+ </m:t>
                   </m:r>
-                </m:e>
-              </m:rad>
-              <m:r>
-                <w:rPr>
-                  <w:rFonts w:ascii="Cambria Math" w:hAnsi="Cambria Math"/>
-                </w:rPr>
-                <m:t>+</m:t>
-              </m:r>
-              <m:rad>
-                <m:radPr>
-                  <m:degHide m:val="1"/>
-                  <m:ctrlPr>
-                    <w:rPr>
-                      <w:rFonts w:ascii="Cambria Math" w:hAnsi="Cambria Math"/>
-                      <w:i/>
-                    </w:rPr>
-                  </m:ctrlPr>
-                </m:radPr>
-                <m:deg/>
-                <m:e>
-                  <m:sSup>
-                    <m:sSupPr>
+                  <m:rad>
+                    <m:radPr>
+                      <m:degHide m:val="1"/>
                       <m:ctrlPr>
                         <w:rPr>
                           <w:rFonts w:ascii="Cambria Math" w:hAnsi="Cambria Math"/>
                           <w:i/>
                         </w:rPr>
                       </m:ctrlPr>
-                    </m:sSupPr>
+                    </m:radPr>
+                    <m:deg/>
                     <m:e>
+                      <m:sSup>
+                        <m:sSupPr>
+                          <m:ctrlPr>
+                            <w:rPr>
+                              <w:rFonts w:ascii="Cambria Math" w:hAnsi="Cambria Math"/>
+                              <w:i/>
+                            </w:rPr>
+                          </m:ctrlPr>
+                        </m:sSupPr>
+                        <m:e>
+                          <m:r>
+                            <w:rPr>
+                              <w:rFonts w:ascii="Cambria Math" w:hAnsi="Cambria Math"/>
+                            </w:rPr>
+                            <m:t>γ</m:t>
+                          </m:r>
+                        </m:e>
+                        <m:sup>
+                          <m:r>
+                            <w:rPr>
+                              <w:rFonts w:ascii="Cambria Math" w:hAnsi="Cambria Math"/>
+                            </w:rPr>
+                            <m:t>2</m:t>
+                          </m:r>
+                        </m:sup>
+                      </m:sSup>
                       <m:r>
                         <w:rPr>
                           <w:rFonts w:ascii="Cambria Math" w:hAnsi="Cambria Math"/>
                         </w:rPr>
-                        <m:t>β</m:t>
+                        <m:t>+</m:t>
                       </m:r>
-                    </m:e>
-                    <m:sup>
+                      <m:sSup>
+                        <m:sSupPr>
+                          <m:ctrlPr>
+                            <w:rPr>
+                              <w:rFonts w:ascii="Cambria Math" w:hAnsi="Cambria Math"/>
+                              <w:i/>
+                            </w:rPr>
+                          </m:ctrlPr>
+                        </m:sSupPr>
+                        <m:e>
+                          <m:r>
+                            <w:rPr>
+                              <w:rFonts w:ascii="Cambria Math" w:hAnsi="Cambria Math"/>
+                            </w:rPr>
+                            <m:t>R</m:t>
+                          </m:r>
+                        </m:e>
+                        <m:sup>
+                          <m:r>
+                            <w:rPr>
+                              <w:rFonts w:ascii="Cambria Math" w:hAnsi="Cambria Math"/>
+                            </w:rPr>
+                            <m:t>2</m:t>
+                          </m:r>
+                        </m:sup>
+                      </m:sSup>
                       <m:r>
                         <w:rPr>
                           <w:rFonts w:ascii="Cambria Math" w:hAnsi="Cambria Math"/>
                         </w:rPr>
-                        <m:t>2</m:t>
+                        <m:t xml:space="preserve"> </m:t>
                       </m:r>
-                    </m:sup>
-                  </m:sSup>
+                    </m:e>
+                  </m:rad>
                   <m:r>
                     <w:rPr>
                       <w:rFonts w:ascii="Cambria Math" w:hAnsi="Cambria Math"/>
                     </w:rPr>
-                    <m:t>+</m:t>
+                    <m:t xml:space="preserve">+ </m:t>
                   </m:r>
-                  <m:sSup>
-                    <m:sSupPr>
+                  <m:rad>
+                    <m:radPr>
+                      <m:degHide m:val="1"/>
                       <m:ctrlPr>
                         <w:rPr>
                           <w:rFonts w:ascii="Cambria Math" w:hAnsi="Cambria Math"/>
                           <w:i/>
                         </w:rPr>
                       </m:ctrlPr>
-                    </m:sSupPr>
+                    </m:radPr>
+                    <m:deg/>
                     <m:e>
+                      <m:sSup>
+                        <m:sSupPr>
+                          <m:ctrlPr>
+                            <w:rPr>
+                              <w:rFonts w:ascii="Cambria Math" w:hAnsi="Cambria Math"/>
+                              <w:i/>
+                            </w:rPr>
+                          </m:ctrlPr>
+                        </m:sSupPr>
+                        <m:e>
+                          <m:r>
+                            <w:rPr>
+                              <w:rFonts w:ascii="Cambria Math" w:hAnsi="Cambria Math"/>
+                            </w:rPr>
+                            <m:t>δ</m:t>
+                          </m:r>
+                        </m:e>
+                        <m:sup>
+                          <m:r>
+                            <w:rPr>
+                              <w:rFonts w:ascii="Cambria Math" w:hAnsi="Cambria Math"/>
+                            </w:rPr>
+                            <m:t>2</m:t>
+                          </m:r>
+                        </m:sup>
+                      </m:sSup>
                       <m:r>
                         <w:rPr>
                           <w:rFonts w:ascii="Cambria Math" w:hAnsi="Cambria Math"/>
                         </w:rPr>
-                        <m:t>R</m:t>
+                        <m:t>+</m:t>
                       </m:r>
-                    </m:e>
-                    <m:sup>
+                      <m:sSup>
+                        <m:sSupPr>
+                          <m:ctrlPr>
+                            <w:rPr>
+                              <w:rFonts w:ascii="Cambria Math" w:hAnsi="Cambria Math"/>
+                              <w:i/>
+                            </w:rPr>
+                          </m:ctrlPr>
+                        </m:sSupPr>
+                        <m:e>
+                          <m:r>
+                            <w:rPr>
+                              <w:rFonts w:ascii="Cambria Math" w:hAnsi="Cambria Math"/>
+                            </w:rPr>
+                            <m:t>R</m:t>
+                          </m:r>
+                        </m:e>
+                        <m:sup>
+                          <m:r>
+                            <w:rPr>
+                              <w:rFonts w:ascii="Cambria Math" w:hAnsi="Cambria Math"/>
+                            </w:rPr>
+                            <m:t>2</m:t>
+                          </m:r>
+                        </m:sup>
+                      </m:sSup>
                       <m:r>
                         <w:rPr>
                           <w:rFonts w:ascii="Cambria Math" w:hAnsi="Cambria Math"/>
                         </w:rPr>
-                        <m:t>2</m:t>
+                        <m:t xml:space="preserve"> </m:t>
                       </m:r>
-                    </m:sup>
-                  </m:sSup>
+                    </m:e>
+                  </m:rad>
                   <m:r>
                     <w:rPr>
                       <w:rFonts w:ascii="Cambria Math" w:hAnsi="Cambria Math"/>
                     </w:rPr>
-                    <m:t xml:space="preserve"> </m:t>
+                    <m:t xml:space="preserve">   </m:t>
                   </m:r>
                 </m:e>
-              </m:rad>
-              <m:r>
-                <w:rPr>
-                  <w:rFonts w:ascii="Cambria Math" w:hAnsi="Cambria Math"/>
-                </w:rPr>
-                <m:t xml:space="preserve">+ </m:t>
-              </m:r>
-              <m:rad>
-                <m:radPr>
-                  <m:degHide m:val="1"/>
-                  <m:ctrlPr>
-                    <w:rPr>
-                      <w:rFonts w:ascii="Cambria Math" w:hAnsi="Cambria Math"/>
-                      <w:i/>
-                    </w:rPr>
-                  </m:ctrlPr>
-                </m:radPr>
-                <m:deg/>
-                <m:e>
-                  <m:sSup>
-                    <m:sSupPr>
-                      <m:ctrlPr>
-                        <w:rPr>
-                          <w:rFonts w:ascii="Cambria Math" w:hAnsi="Cambria Math"/>
-                          <w:i/>
-                        </w:rPr>
-                      </m:ctrlPr>
-                    </m:sSupPr>
-                    <m:e>
-                      <m:r>
-                        <w:rPr>
-                          <w:rFonts w:ascii="Cambria Math" w:hAnsi="Cambria Math"/>
-                        </w:rPr>
-                        <m:t>γ</m:t>
-                      </m:r>
-                    </m:e>
-                    <m:sup>
-                      <m:r>
-                        <w:rPr>
-                          <w:rFonts w:ascii="Cambria Math" w:hAnsi="Cambria Math"/>
-                        </w:rPr>
-                        <m:t>2</m:t>
-                      </m:r>
-                    </m:sup>
-                  </m:sSup>
-                  <m:r>
-                    <w:rPr>
-                      <w:rFonts w:ascii="Cambria Math" w:hAnsi="Cambria Math"/>
-                    </w:rPr>
-                    <m:t>+</m:t>
-                  </m:r>
-                  <m:sSup>
-                    <m:sSupPr>
-                      <m:ctrlPr>
-                        <w:rPr>
-                          <w:rFonts w:ascii="Cambria Math" w:hAnsi="Cambria Math"/>
-                          <w:i/>
-                        </w:rPr>
-                      </m:ctrlPr>
-                    </m:sSupPr>
-                    <m:e>
-                      <m:r>
-                        <w:rPr>
-                          <w:rFonts w:ascii="Cambria Math" w:hAnsi="Cambria Math"/>
-                        </w:rPr>
-                        <m:t>R</m:t>
-                      </m:r>
-                    </m:e>
-                    <m:sup>
-                      <m:r>
-                        <w:rPr>
-                          <w:rFonts w:ascii="Cambria Math" w:hAnsi="Cambria Math"/>
-                        </w:rPr>
-                        <m:t>2</m:t>
-                      </m:r>
-                    </m:sup>
-                  </m:sSup>
-                  <m:r>
-                    <w:rPr>
-                      <w:rFonts w:ascii="Cambria Math" w:hAnsi="Cambria Math"/>
-                    </w:rPr>
-                    <m:t xml:space="preserve"> </m:t>
-                  </m:r>
-                </m:e>
-              </m:rad>
-              <m:r>
-                <w:rPr>
-                  <w:rFonts w:ascii="Cambria Math" w:hAnsi="Cambria Math"/>
-                </w:rPr>
-                <m:t xml:space="preserve">+ </m:t>
-              </m:r>
-              <m:rad>
-                <m:radPr>
-                  <m:degHide m:val="1"/>
-                  <m:ctrlPr>
-                    <w:rPr>
-                      <w:rFonts w:ascii="Cambria Math" w:hAnsi="Cambria Math"/>
-                      <w:i/>
-                    </w:rPr>
-                  </m:ctrlPr>
-                </m:radPr>
-                <m:deg/>
-                <m:e>
-                  <m:sSup>
-                    <m:sSupPr>
-                      <m:ctrlPr>
-                        <w:rPr>
-                          <w:rFonts w:ascii="Cambria Math" w:hAnsi="Cambria Math"/>
-                          <w:i/>
-                        </w:rPr>
-                      </m:ctrlPr>
-                    </m:sSupPr>
-                    <m:e>
-                      <m:r>
-                        <w:rPr>
-                          <w:rFonts w:ascii="Cambria Math" w:hAnsi="Cambria Math"/>
-                        </w:rPr>
-                        <m:t>δ</m:t>
-                      </m:r>
-                    </m:e>
-                    <m:sup>
-                      <m:r>
-                        <w:rPr>
-                          <w:rFonts w:ascii="Cambria Math" w:hAnsi="Cambria Math"/>
-                        </w:rPr>
-                        <m:t>2</m:t>
-                      </m:r>
-                    </m:sup>
-                  </m:sSup>
-                  <m:r>
-                    <w:rPr>
-                      <w:rFonts w:ascii="Cambria Math" w:hAnsi="Cambria Math"/>
-                    </w:rPr>
-                    <m:t>+</m:t>
-                  </m:r>
-                  <m:sSup>
-                    <m:sSupPr>
-                      <m:ctrlPr>
-                        <w:rPr>
-                          <w:rFonts w:ascii="Cambria Math" w:hAnsi="Cambria Math"/>
-                          <w:i/>
-                        </w:rPr>
-                      </m:ctrlPr>
-                    </m:sSupPr>
-                    <m:e>
-                      <m:r>
-                        <w:rPr>
-                          <w:rFonts w:ascii="Cambria Math" w:hAnsi="Cambria Math"/>
-                        </w:rPr>
-                        <m:t>R</m:t>
-                      </m:r>
-                    </m:e>
-                    <m:sup>
-                      <m:r>
-                        <w:rPr>
-                          <w:rFonts w:ascii="Cambria Math" w:hAnsi="Cambria Math"/>
-                        </w:rPr>
-                        <m:t>2</m:t>
-                      </m:r>
-                    </m:sup>
-                  </m:sSup>
-                  <m:r>
-                    <w:rPr>
-                      <w:rFonts w:ascii="Cambria Math" w:hAnsi="Cambria Math"/>
-                    </w:rPr>
-                    <m:t xml:space="preserve"> </m:t>
-                  </m:r>
-                </m:e>
-              </m:rad>
+              </m:d>
             </m:oMath>
           </w:p>
           <w:p>
@@ -6667,7 +12642,18 @@
           <w:p>
             <w:pPr>
               <w:jc w:val="center"/>
+              <w:rPr>
+                <w:rFonts w:eastAsiaTheme="minorEastAsia"/>
+              </w:rPr>
             </w:pPr>
+          </w:p>
+          <w:p>
+            <w:pPr>
+              <w:jc w:val="center"/>
+            </w:pPr>
+            <w:r>
+              <w:t>All lenghts in meters, inductance in Henry</w:t>
+            </w:r>
           </w:p>
         </w:tc>
         <w:tc>
@@ -6687,27 +12673,14 @@
             <w:r>
               <w:t>(</w:t>
             </w:r>
-            <w:r>
-              <w:fldChar w:fldCharType="begin"/>
-            </w:r>
-            <w:r>
-              <w:instrText xml:space="preserve"> SEQ Equation \* ARABIC </w:instrText>
-            </w:r>
-            <w:r>
-              <w:fldChar w:fldCharType="separate"/>
-            </w:r>
-            <w:r>
-              <w:rPr>
-                <w:noProof/>
-              </w:rPr>
-              <w:t>3</w:t>
-            </w:r>
-            <w:r>
-              <w:rPr>
-                <w:noProof/>
-              </w:rPr>
-              <w:fldChar w:fldCharType="end"/>
-            </w:r>
+            <w:fldSimple w:instr=" SEQ Equation \* ARABIC ">
+              <w:r>
+                <w:rPr>
+                  <w:noProof/>
+                </w:rPr>
+                <w:t>15</w:t>
+              </w:r>
+            </w:fldSimple>
             <w:r>
               <w:t>)</w:t>
             </w:r>
@@ -6723,7 +12696,7 @@
     <w:p/>
     <w:p/>
     <w:sectPr>
-      <w:footerReference w:type="default" r:id="rId11"/>
+      <w:footerReference w:type="default" r:id="rId12"/>
       <w:pgSz w:w="11906" w:h="16838"/>
       <w:pgMar w:top="1417" w:right="1417" w:bottom="1417" w:left="1417" w:header="708" w:footer="708" w:gutter="0"/>
       <w:pgNumType w:start="0"/>
@@ -6783,7 +12756,7 @@
       <w:rPr>
         <w:noProof/>
       </w:rPr>
-      <w:t>1</w:t>
+      <w:t>3</w:t>
     </w:r>
     <w:r>
       <w:fldChar w:fldCharType="end"/>
@@ -6796,7 +12769,7 @@
         <w:rPr>
           <w:noProof/>
         </w:rPr>
-        <w:t>2</w:t>
+        <w:t>6</w:t>
       </w:r>
     </w:fldSimple>
   </w:p>
@@ -8627,9 +14600,8 @@
     <w:panose1 w:val="020B0604030504040204"/>
     <w:charset w:val="00"/>
     <w:family w:val="swiss"/>
-    <w:notTrueType/>
     <w:pitch w:val="variable"/>
-    <w:sig w:usb0="00000003" w:usb1="00000000" w:usb2="00000000" w:usb3="00000000" w:csb0="00000001" w:csb1="00000000"/>
+    <w:sig w:usb0="E1002EFF" w:usb1="C000605B" w:usb2="00000029" w:usb3="00000000" w:csb0="000101FF" w:csb1="00000000"/>
   </w:font>
   <w:font w:name="Cambria Math">
     <w:panose1 w:val="02040503050406030204"/>
@@ -8660,6 +14632,7 @@
     <w:rsid w:val="00733458"/>
     <w:rsid w:val="008B5CC9"/>
     <w:rsid w:val="00AD0CB4"/>
+    <w:rsid w:val="00C057E4"/>
     <w:rsid w:val="00C702DF"/>
   </w:rsids>
   <m:mathPr>
@@ -8874,7 +14847,7 @@
     <w:basedOn w:val="Standaardalinea-lettertype"/>
     <w:uiPriority w:val="99"/>
     <w:semiHidden/>
-    <w:rsid w:val="003433B0"/>
+    <w:rsid w:val="00C057E4"/>
     <w:rPr>
       <w:color w:val="808080"/>
     </w:rPr>
@@ -9102,7 +15075,7 @@
     <w:basedOn w:val="Standaardalinea-lettertype"/>
     <w:uiPriority w:val="99"/>
     <w:semiHidden/>
-    <w:rsid w:val="003433B0"/>
+    <w:rsid w:val="00C057E4"/>
     <w:rPr>
       <w:color w:val="808080"/>
     </w:rPr>
@@ -9454,7 +15427,7 @@
 </file>
 
 <file path=customXml/itemProps2.xml><?xml version="1.0" encoding="utf-8"?>
-<ds:datastoreItem xmlns:ds="http://schemas.openxmlformats.org/officeDocument/2006/customXml" ds:itemID="{7C90FE0F-7A48-4172-ABA8-E2ECCCA4FB29}">
+<ds:datastoreItem xmlns:ds="http://schemas.openxmlformats.org/officeDocument/2006/customXml" ds:itemID="{ED8E247B-DC82-41FC-A791-2EF6E9FFDD4F}">
   <ds:schemaRefs>
     <ds:schemaRef ds:uri="http://schemas.openxmlformats.org/officeDocument/2006/bibliography"/>
   </ds:schemaRefs>
